--- a/技术学习/SQL.docx
+++ b/技术学习/SQL.docx
@@ -9,8 +9,6 @@
           <w:tab w:val="right" w:leader="dot" w:pos="8306"/>
         </w:tabs>
       </w:pPr>
-      <w:bookmarkStart w:id="54" w:name="_GoBack"/>
-      <w:bookmarkEnd w:id="54"/>
       <w:r>
         <w:rPr>
           <w:rFonts w:hint="eastAsia"/>
@@ -39,7 +37,7 @@
         <w:rPr>
           <w:rFonts w:hint="eastAsia"/>
         </w:rPr>
-        <w:instrText xml:space="preserve"> HYPERLINK \l _Toc23195 </w:instrText>
+        <w:instrText xml:space="preserve"> HYPERLINK \l _Toc26770 </w:instrText>
       </w:r>
       <w:r>
         <w:rPr>
@@ -60,7 +58,7 @@
         <w:fldChar w:fldCharType="begin"/>
       </w:r>
       <w:r>
-        <w:instrText xml:space="preserve"> PAGEREF _Toc23195 </w:instrText>
+        <w:instrText xml:space="preserve"> PAGEREF _Toc26770 </w:instrText>
       </w:r>
       <w:r>
         <w:fldChar w:fldCharType="separate"/>
@@ -95,7 +93,7 @@
         <w:rPr>
           <w:rFonts w:hint="eastAsia"/>
         </w:rPr>
-        <w:instrText xml:space="preserve"> HYPERLINK \l _Toc26712 </w:instrText>
+        <w:instrText xml:space="preserve"> HYPERLINK \l _Toc24605 </w:instrText>
       </w:r>
       <w:r>
         <w:rPr>
@@ -116,7 +114,7 @@
         <w:fldChar w:fldCharType="begin"/>
       </w:r>
       <w:r>
-        <w:instrText xml:space="preserve"> PAGEREF _Toc26712 </w:instrText>
+        <w:instrText xml:space="preserve"> PAGEREF _Toc24605 </w:instrText>
       </w:r>
       <w:r>
         <w:fldChar w:fldCharType="separate"/>
@@ -151,7 +149,7 @@
         <w:rPr>
           <w:rFonts w:hint="eastAsia"/>
         </w:rPr>
-        <w:instrText xml:space="preserve"> HYPERLINK \l _Toc16153 </w:instrText>
+        <w:instrText xml:space="preserve"> HYPERLINK \l _Toc24277 </w:instrText>
       </w:r>
       <w:r>
         <w:rPr>
@@ -172,7 +170,7 @@
         <w:fldChar w:fldCharType="begin"/>
       </w:r>
       <w:r>
-        <w:instrText xml:space="preserve"> PAGEREF _Toc16153 </w:instrText>
+        <w:instrText xml:space="preserve"> PAGEREF _Toc24277 </w:instrText>
       </w:r>
       <w:r>
         <w:fldChar w:fldCharType="separate"/>
@@ -207,7 +205,7 @@
         <w:rPr>
           <w:rFonts w:hint="eastAsia"/>
         </w:rPr>
-        <w:instrText xml:space="preserve"> HYPERLINK \l _Toc24283 </w:instrText>
+        <w:instrText xml:space="preserve"> HYPERLINK \l _Toc26195 </w:instrText>
       </w:r>
       <w:r>
         <w:rPr>
@@ -235,7 +233,7 @@
         <w:fldChar w:fldCharType="begin"/>
       </w:r>
       <w:r>
-        <w:instrText xml:space="preserve"> PAGEREF _Toc24283 </w:instrText>
+        <w:instrText xml:space="preserve"> PAGEREF _Toc26195 </w:instrText>
       </w:r>
       <w:r>
         <w:fldChar w:fldCharType="separate"/>
@@ -270,7 +268,7 @@
         <w:rPr>
           <w:rFonts w:hint="eastAsia"/>
         </w:rPr>
-        <w:instrText xml:space="preserve"> HYPERLINK \l _Toc26544 </w:instrText>
+        <w:instrText xml:space="preserve"> HYPERLINK \l _Toc27098 </w:instrText>
       </w:r>
       <w:r>
         <w:rPr>
@@ -298,7 +296,7 @@
         <w:fldChar w:fldCharType="begin"/>
       </w:r>
       <w:r>
-        <w:instrText xml:space="preserve"> PAGEREF _Toc26544 </w:instrText>
+        <w:instrText xml:space="preserve"> PAGEREF _Toc27098 </w:instrText>
       </w:r>
       <w:r>
         <w:fldChar w:fldCharType="separate"/>
@@ -333,7 +331,7 @@
         <w:rPr>
           <w:rFonts w:hint="eastAsia"/>
         </w:rPr>
-        <w:instrText xml:space="preserve"> HYPERLINK \l _Toc22610 </w:instrText>
+        <w:instrText xml:space="preserve"> HYPERLINK \l _Toc25198 </w:instrText>
       </w:r>
       <w:r>
         <w:rPr>
@@ -361,7 +359,7 @@
         <w:fldChar w:fldCharType="begin"/>
       </w:r>
       <w:r>
-        <w:instrText xml:space="preserve"> PAGEREF _Toc22610 </w:instrText>
+        <w:instrText xml:space="preserve"> PAGEREF _Toc25198 </w:instrText>
       </w:r>
       <w:r>
         <w:fldChar w:fldCharType="separate"/>
@@ -396,7 +394,7 @@
         <w:rPr>
           <w:rFonts w:hint="eastAsia"/>
         </w:rPr>
-        <w:instrText xml:space="preserve"> HYPERLINK \l _Toc23223 </w:instrText>
+        <w:instrText xml:space="preserve"> HYPERLINK \l _Toc15272 </w:instrText>
       </w:r>
       <w:r>
         <w:rPr>
@@ -424,7 +422,7 @@
         <w:fldChar w:fldCharType="begin"/>
       </w:r>
       <w:r>
-        <w:instrText xml:space="preserve"> PAGEREF _Toc23223 </w:instrText>
+        <w:instrText xml:space="preserve"> PAGEREF _Toc15272 </w:instrText>
       </w:r>
       <w:r>
         <w:fldChar w:fldCharType="separate"/>
@@ -459,7 +457,7 @@
         <w:rPr>
           <w:rFonts w:hint="eastAsia"/>
         </w:rPr>
-        <w:instrText xml:space="preserve"> HYPERLINK \l _Toc13721 </w:instrText>
+        <w:instrText xml:space="preserve"> HYPERLINK \l _Toc16839 </w:instrText>
       </w:r>
       <w:r>
         <w:rPr>
@@ -487,7 +485,7 @@
         <w:fldChar w:fldCharType="begin"/>
       </w:r>
       <w:r>
-        <w:instrText xml:space="preserve"> PAGEREF _Toc13721 </w:instrText>
+        <w:instrText xml:space="preserve"> PAGEREF _Toc16839 </w:instrText>
       </w:r>
       <w:r>
         <w:fldChar w:fldCharType="separate"/>
@@ -522,7 +520,7 @@
         <w:rPr>
           <w:rFonts w:hint="eastAsia"/>
         </w:rPr>
-        <w:instrText xml:space="preserve"> HYPERLINK \l _Toc8693 </w:instrText>
+        <w:instrText xml:space="preserve"> HYPERLINK \l _Toc10742 </w:instrText>
       </w:r>
       <w:r>
         <w:rPr>
@@ -543,7 +541,7 @@
         <w:fldChar w:fldCharType="begin"/>
       </w:r>
       <w:r>
-        <w:instrText xml:space="preserve"> PAGEREF _Toc8693 </w:instrText>
+        <w:instrText xml:space="preserve"> PAGEREF _Toc10742 </w:instrText>
       </w:r>
       <w:r>
         <w:fldChar w:fldCharType="separate"/>
@@ -578,7 +576,7 @@
         <w:rPr>
           <w:rFonts w:hint="eastAsia"/>
         </w:rPr>
-        <w:instrText xml:space="preserve"> HYPERLINK \l _Toc15432 </w:instrText>
+        <w:instrText xml:space="preserve"> HYPERLINK \l _Toc12783 </w:instrText>
       </w:r>
       <w:r>
         <w:rPr>
@@ -599,7 +597,7 @@
         <w:fldChar w:fldCharType="begin"/>
       </w:r>
       <w:r>
-        <w:instrText xml:space="preserve"> PAGEREF _Toc15432 </w:instrText>
+        <w:instrText xml:space="preserve"> PAGEREF _Toc12783 </w:instrText>
       </w:r>
       <w:r>
         <w:fldChar w:fldCharType="separate"/>
@@ -634,7 +632,7 @@
         <w:rPr>
           <w:rFonts w:hint="eastAsia"/>
         </w:rPr>
-        <w:instrText xml:space="preserve"> HYPERLINK \l _Toc3016 </w:instrText>
+        <w:instrText xml:space="preserve"> HYPERLINK \l _Toc2021 </w:instrText>
       </w:r>
       <w:r>
         <w:rPr>
@@ -662,7 +660,7 @@
         <w:fldChar w:fldCharType="begin"/>
       </w:r>
       <w:r>
-        <w:instrText xml:space="preserve"> PAGEREF _Toc3016 </w:instrText>
+        <w:instrText xml:space="preserve"> PAGEREF _Toc2021 </w:instrText>
       </w:r>
       <w:r>
         <w:fldChar w:fldCharType="separate"/>
@@ -697,7 +695,7 @@
         <w:rPr>
           <w:rFonts w:hint="eastAsia"/>
         </w:rPr>
-        <w:instrText xml:space="preserve"> HYPERLINK \l _Toc19405 </w:instrText>
+        <w:instrText xml:space="preserve"> HYPERLINK \l _Toc28176 </w:instrText>
       </w:r>
       <w:r>
         <w:rPr>
@@ -718,7 +716,7 @@
         <w:fldChar w:fldCharType="begin"/>
       </w:r>
       <w:r>
-        <w:instrText xml:space="preserve"> PAGEREF _Toc19405 </w:instrText>
+        <w:instrText xml:space="preserve"> PAGEREF _Toc28176 </w:instrText>
       </w:r>
       <w:r>
         <w:fldChar w:fldCharType="separate"/>
@@ -753,7 +751,7 @@
         <w:rPr>
           <w:rFonts w:hint="eastAsia"/>
         </w:rPr>
-        <w:instrText xml:space="preserve"> HYPERLINK \l _Toc8806 </w:instrText>
+        <w:instrText xml:space="preserve"> HYPERLINK \l _Toc11861 </w:instrText>
       </w:r>
       <w:r>
         <w:rPr>
@@ -787,7 +785,7 @@
         <w:fldChar w:fldCharType="begin"/>
       </w:r>
       <w:r>
-        <w:instrText xml:space="preserve"> PAGEREF _Toc8806 </w:instrText>
+        <w:instrText xml:space="preserve"> PAGEREF _Toc11861 </w:instrText>
       </w:r>
       <w:r>
         <w:fldChar w:fldCharType="separate"/>
@@ -822,7 +820,7 @@
         <w:rPr>
           <w:rFonts w:hint="eastAsia"/>
         </w:rPr>
-        <w:instrText xml:space="preserve"> HYPERLINK \l _Toc13332 </w:instrText>
+        <w:instrText xml:space="preserve"> HYPERLINK \l _Toc21604 </w:instrText>
       </w:r>
       <w:r>
         <w:rPr>
@@ -850,7 +848,7 @@
         <w:fldChar w:fldCharType="begin"/>
       </w:r>
       <w:r>
-        <w:instrText xml:space="preserve"> PAGEREF _Toc13332 </w:instrText>
+        <w:instrText xml:space="preserve"> PAGEREF _Toc21604 </w:instrText>
       </w:r>
       <w:r>
         <w:fldChar w:fldCharType="separate"/>
@@ -885,7 +883,7 @@
         <w:rPr>
           <w:rFonts w:hint="eastAsia"/>
         </w:rPr>
-        <w:instrText xml:space="preserve"> HYPERLINK \l _Toc29261 </w:instrText>
+        <w:instrText xml:space="preserve"> HYPERLINK \l _Toc12302 </w:instrText>
       </w:r>
       <w:r>
         <w:rPr>
@@ -906,7 +904,7 @@
         <w:fldChar w:fldCharType="begin"/>
       </w:r>
       <w:r>
-        <w:instrText xml:space="preserve"> PAGEREF _Toc29261 </w:instrText>
+        <w:instrText xml:space="preserve"> PAGEREF _Toc12302 </w:instrText>
       </w:r>
       <w:r>
         <w:fldChar w:fldCharType="separate"/>
@@ -941,7 +939,7 @@
         <w:rPr>
           <w:rFonts w:hint="eastAsia"/>
         </w:rPr>
-        <w:instrText xml:space="preserve"> HYPERLINK \l _Toc710 </w:instrText>
+        <w:instrText xml:space="preserve"> HYPERLINK \l _Toc27709 </w:instrText>
       </w:r>
       <w:r>
         <w:rPr>
@@ -975,7 +973,7 @@
         <w:fldChar w:fldCharType="begin"/>
       </w:r>
       <w:r>
-        <w:instrText xml:space="preserve"> PAGEREF _Toc710 </w:instrText>
+        <w:instrText xml:space="preserve"> PAGEREF _Toc27709 </w:instrText>
       </w:r>
       <w:r>
         <w:fldChar w:fldCharType="separate"/>
@@ -1010,7 +1008,7 @@
         <w:rPr>
           <w:rFonts w:hint="eastAsia"/>
         </w:rPr>
-        <w:instrText xml:space="preserve"> HYPERLINK \l _Toc16674 </w:instrText>
+        <w:instrText xml:space="preserve"> HYPERLINK \l _Toc24603 </w:instrText>
       </w:r>
       <w:r>
         <w:rPr>
@@ -1031,7 +1029,7 @@
         <w:fldChar w:fldCharType="begin"/>
       </w:r>
       <w:r>
-        <w:instrText xml:space="preserve"> PAGEREF _Toc16674 </w:instrText>
+        <w:instrText xml:space="preserve"> PAGEREF _Toc24603 </w:instrText>
       </w:r>
       <w:r>
         <w:fldChar w:fldCharType="separate"/>
@@ -1066,7 +1064,7 @@
         <w:rPr>
           <w:rFonts w:hint="eastAsia"/>
         </w:rPr>
-        <w:instrText xml:space="preserve"> HYPERLINK \l _Toc804 </w:instrText>
+        <w:instrText xml:space="preserve"> HYPERLINK \l _Toc2419 </w:instrText>
       </w:r>
       <w:r>
         <w:rPr>
@@ -1100,7 +1098,7 @@
         <w:fldChar w:fldCharType="begin"/>
       </w:r>
       <w:r>
-        <w:instrText xml:space="preserve"> PAGEREF _Toc804 </w:instrText>
+        <w:instrText xml:space="preserve"> PAGEREF _Toc2419 </w:instrText>
       </w:r>
       <w:r>
         <w:fldChar w:fldCharType="separate"/>
@@ -1135,7 +1133,7 @@
         <w:rPr>
           <w:rFonts w:hint="eastAsia"/>
         </w:rPr>
-        <w:instrText xml:space="preserve"> HYPERLINK \l _Toc8332 </w:instrText>
+        <w:instrText xml:space="preserve"> HYPERLINK \l _Toc17410 </w:instrText>
       </w:r>
       <w:r>
         <w:rPr>
@@ -1163,7 +1161,7 @@
         <w:fldChar w:fldCharType="begin"/>
       </w:r>
       <w:r>
-        <w:instrText xml:space="preserve"> PAGEREF _Toc8332 </w:instrText>
+        <w:instrText xml:space="preserve"> PAGEREF _Toc17410 </w:instrText>
       </w:r>
       <w:r>
         <w:fldChar w:fldCharType="separate"/>
@@ -1198,7 +1196,7 @@
         <w:rPr>
           <w:rFonts w:hint="eastAsia"/>
         </w:rPr>
-        <w:instrText xml:space="preserve"> HYPERLINK \l _Toc19970 </w:instrText>
+        <w:instrText xml:space="preserve"> HYPERLINK \l _Toc24638 </w:instrText>
       </w:r>
       <w:r>
         <w:rPr>
@@ -1232,7 +1230,7 @@
         <w:fldChar w:fldCharType="begin"/>
       </w:r>
       <w:r>
-        <w:instrText xml:space="preserve"> PAGEREF _Toc19970 </w:instrText>
+        <w:instrText xml:space="preserve"> PAGEREF _Toc24638 </w:instrText>
       </w:r>
       <w:r>
         <w:fldChar w:fldCharType="separate"/>
@@ -1267,7 +1265,7 @@
         <w:rPr>
           <w:rFonts w:hint="eastAsia"/>
         </w:rPr>
-        <w:instrText xml:space="preserve"> HYPERLINK \l _Toc25797 </w:instrText>
+        <w:instrText xml:space="preserve"> HYPERLINK \l _Toc6339 </w:instrText>
       </w:r>
       <w:r>
         <w:rPr>
@@ -1295,7 +1293,7 @@
         <w:fldChar w:fldCharType="begin"/>
       </w:r>
       <w:r>
-        <w:instrText xml:space="preserve"> PAGEREF _Toc25797 </w:instrText>
+        <w:instrText xml:space="preserve"> PAGEREF _Toc6339 </w:instrText>
       </w:r>
       <w:r>
         <w:fldChar w:fldCharType="separate"/>
@@ -1330,7 +1328,7 @@
         <w:rPr>
           <w:rFonts w:hint="eastAsia"/>
         </w:rPr>
-        <w:instrText xml:space="preserve"> HYPERLINK \l _Toc29308 </w:instrText>
+        <w:instrText xml:space="preserve"> HYPERLINK \l _Toc13494 </w:instrText>
       </w:r>
       <w:r>
         <w:rPr>
@@ -1351,7 +1349,7 @@
         <w:fldChar w:fldCharType="begin"/>
       </w:r>
       <w:r>
-        <w:instrText xml:space="preserve"> PAGEREF _Toc29308 </w:instrText>
+        <w:instrText xml:space="preserve"> PAGEREF _Toc13494 </w:instrText>
       </w:r>
       <w:r>
         <w:fldChar w:fldCharType="separate"/>
@@ -1386,7 +1384,7 @@
         <w:rPr>
           <w:rFonts w:hint="eastAsia"/>
         </w:rPr>
-        <w:instrText xml:space="preserve"> HYPERLINK \l _Toc1285 </w:instrText>
+        <w:instrText xml:space="preserve"> HYPERLINK \l _Toc2243 </w:instrText>
       </w:r>
       <w:r>
         <w:rPr>
@@ -1407,7 +1405,7 @@
         <w:fldChar w:fldCharType="begin"/>
       </w:r>
       <w:r>
-        <w:instrText xml:space="preserve"> PAGEREF _Toc1285 </w:instrText>
+        <w:instrText xml:space="preserve"> PAGEREF _Toc2243 </w:instrText>
       </w:r>
       <w:r>
         <w:fldChar w:fldCharType="separate"/>
@@ -1442,7 +1440,7 @@
         <w:rPr>
           <w:rFonts w:hint="eastAsia"/>
         </w:rPr>
-        <w:instrText xml:space="preserve"> HYPERLINK \l _Toc17742 </w:instrText>
+        <w:instrText xml:space="preserve"> HYPERLINK \l _Toc27547 </w:instrText>
       </w:r>
       <w:r>
         <w:rPr>
@@ -1470,7 +1468,7 @@
         <w:fldChar w:fldCharType="begin"/>
       </w:r>
       <w:r>
-        <w:instrText xml:space="preserve"> PAGEREF _Toc17742 </w:instrText>
+        <w:instrText xml:space="preserve"> PAGEREF _Toc27547 </w:instrText>
       </w:r>
       <w:r>
         <w:fldChar w:fldCharType="separate"/>
@@ -1505,7 +1503,7 @@
         <w:rPr>
           <w:rFonts w:hint="eastAsia"/>
         </w:rPr>
-        <w:instrText xml:space="preserve"> HYPERLINK \l _Toc23538 </w:instrText>
+        <w:instrText xml:space="preserve"> HYPERLINK \l _Toc25097 </w:instrText>
       </w:r>
       <w:r>
         <w:rPr>
@@ -1533,7 +1531,7 @@
         <w:fldChar w:fldCharType="begin"/>
       </w:r>
       <w:r>
-        <w:instrText xml:space="preserve"> PAGEREF _Toc23538 </w:instrText>
+        <w:instrText xml:space="preserve"> PAGEREF _Toc25097 </w:instrText>
       </w:r>
       <w:r>
         <w:fldChar w:fldCharType="separate"/>
@@ -1568,7 +1566,7 @@
         <w:rPr>
           <w:rFonts w:hint="eastAsia"/>
         </w:rPr>
-        <w:instrText xml:space="preserve"> HYPERLINK \l _Toc5117 </w:instrText>
+        <w:instrText xml:space="preserve"> HYPERLINK \l _Toc11791 </w:instrText>
       </w:r>
       <w:r>
         <w:rPr>
@@ -1589,7 +1587,7 @@
         <w:fldChar w:fldCharType="begin"/>
       </w:r>
       <w:r>
-        <w:instrText xml:space="preserve"> PAGEREF _Toc5117 </w:instrText>
+        <w:instrText xml:space="preserve"> PAGEREF _Toc11791 </w:instrText>
       </w:r>
       <w:r>
         <w:fldChar w:fldCharType="separate"/>
@@ -1624,7 +1622,7 @@
         <w:rPr>
           <w:rFonts w:hint="eastAsia"/>
         </w:rPr>
-        <w:instrText xml:space="preserve"> HYPERLINK \l _Toc12457 </w:instrText>
+        <w:instrText xml:space="preserve"> HYPERLINK \l _Toc22396 </w:instrText>
       </w:r>
       <w:r>
         <w:rPr>
@@ -1645,7 +1643,7 @@
         <w:fldChar w:fldCharType="begin"/>
       </w:r>
       <w:r>
-        <w:instrText xml:space="preserve"> PAGEREF _Toc12457 </w:instrText>
+        <w:instrText xml:space="preserve"> PAGEREF _Toc22396 </w:instrText>
       </w:r>
       <w:r>
         <w:fldChar w:fldCharType="separate"/>
@@ -1680,7 +1678,7 @@
         <w:rPr>
           <w:rFonts w:hint="eastAsia"/>
         </w:rPr>
-        <w:instrText xml:space="preserve"> HYPERLINK \l _Toc8751 </w:instrText>
+        <w:instrText xml:space="preserve"> HYPERLINK \l _Toc8294 </w:instrText>
       </w:r>
       <w:r>
         <w:rPr>
@@ -1701,7 +1699,7 @@
         <w:fldChar w:fldCharType="begin"/>
       </w:r>
       <w:r>
-        <w:instrText xml:space="preserve"> PAGEREF _Toc8751 </w:instrText>
+        <w:instrText xml:space="preserve"> PAGEREF _Toc8294 </w:instrText>
       </w:r>
       <w:r>
         <w:fldChar w:fldCharType="separate"/>
@@ -1736,7 +1734,7 @@
         <w:rPr>
           <w:rFonts w:hint="eastAsia"/>
         </w:rPr>
-        <w:instrText xml:space="preserve"> HYPERLINK \l _Toc29999 </w:instrText>
+        <w:instrText xml:space="preserve"> HYPERLINK \l _Toc27911 </w:instrText>
       </w:r>
       <w:r>
         <w:rPr>
@@ -1757,7 +1755,7 @@
         <w:fldChar w:fldCharType="begin"/>
       </w:r>
       <w:r>
-        <w:instrText xml:space="preserve"> PAGEREF _Toc29999 </w:instrText>
+        <w:instrText xml:space="preserve"> PAGEREF _Toc27911 </w:instrText>
       </w:r>
       <w:r>
         <w:fldChar w:fldCharType="separate"/>
@@ -1792,7 +1790,7 @@
         <w:rPr>
           <w:rFonts w:hint="eastAsia"/>
         </w:rPr>
-        <w:instrText xml:space="preserve"> HYPERLINK \l _Toc19175 </w:instrText>
+        <w:instrText xml:space="preserve"> HYPERLINK \l _Toc27708 </w:instrText>
       </w:r>
       <w:r>
         <w:rPr>
@@ -1813,7 +1811,7 @@
         <w:fldChar w:fldCharType="begin"/>
       </w:r>
       <w:r>
-        <w:instrText xml:space="preserve"> PAGEREF _Toc19175 </w:instrText>
+        <w:instrText xml:space="preserve"> PAGEREF _Toc27708 </w:instrText>
       </w:r>
       <w:r>
         <w:fldChar w:fldCharType="separate"/>
@@ -1848,7 +1846,7 @@
         <w:rPr>
           <w:rFonts w:hint="eastAsia"/>
         </w:rPr>
-        <w:instrText xml:space="preserve"> HYPERLINK \l _Toc19783 </w:instrText>
+        <w:instrText xml:space="preserve"> HYPERLINK \l _Toc28099 </w:instrText>
       </w:r>
       <w:r>
         <w:rPr>
@@ -1869,7 +1867,7 @@
         <w:fldChar w:fldCharType="begin"/>
       </w:r>
       <w:r>
-        <w:instrText xml:space="preserve"> PAGEREF _Toc19783 </w:instrText>
+        <w:instrText xml:space="preserve"> PAGEREF _Toc28099 </w:instrText>
       </w:r>
       <w:r>
         <w:fldChar w:fldCharType="separate"/>
@@ -1904,7 +1902,7 @@
         <w:rPr>
           <w:rFonts w:hint="eastAsia"/>
         </w:rPr>
-        <w:instrText xml:space="preserve"> HYPERLINK \l _Toc11393 </w:instrText>
+        <w:instrText xml:space="preserve"> HYPERLINK \l _Toc8302 </w:instrText>
       </w:r>
       <w:r>
         <w:rPr>
@@ -1925,7 +1923,7 @@
         <w:fldChar w:fldCharType="begin"/>
       </w:r>
       <w:r>
-        <w:instrText xml:space="preserve"> PAGEREF _Toc11393 </w:instrText>
+        <w:instrText xml:space="preserve"> PAGEREF _Toc8302 </w:instrText>
       </w:r>
       <w:r>
         <w:fldChar w:fldCharType="separate"/>
@@ -1960,7 +1958,7 @@
         <w:rPr>
           <w:rFonts w:hint="eastAsia"/>
         </w:rPr>
-        <w:instrText xml:space="preserve"> HYPERLINK \l _Toc18678 </w:instrText>
+        <w:instrText xml:space="preserve"> HYPERLINK \l _Toc1182 </w:instrText>
       </w:r>
       <w:r>
         <w:rPr>
@@ -1981,7 +1979,7 @@
         <w:fldChar w:fldCharType="begin"/>
       </w:r>
       <w:r>
-        <w:instrText xml:space="preserve"> PAGEREF _Toc18678 </w:instrText>
+        <w:instrText xml:space="preserve"> PAGEREF _Toc1182 </w:instrText>
       </w:r>
       <w:r>
         <w:fldChar w:fldCharType="separate"/>
@@ -2016,7 +2014,7 @@
         <w:rPr>
           <w:rFonts w:hint="eastAsia"/>
         </w:rPr>
-        <w:instrText xml:space="preserve"> HYPERLINK \l _Toc15773 </w:instrText>
+        <w:instrText xml:space="preserve"> HYPERLINK \l _Toc15787 </w:instrText>
       </w:r>
       <w:r>
         <w:rPr>
@@ -2037,7 +2035,7 @@
         <w:fldChar w:fldCharType="begin"/>
       </w:r>
       <w:r>
-        <w:instrText xml:space="preserve"> PAGEREF _Toc15773 </w:instrText>
+        <w:instrText xml:space="preserve"> PAGEREF _Toc15787 </w:instrText>
       </w:r>
       <w:r>
         <w:fldChar w:fldCharType="separate"/>
@@ -2072,7 +2070,7 @@
         <w:rPr>
           <w:rFonts w:hint="eastAsia"/>
         </w:rPr>
-        <w:instrText xml:space="preserve"> HYPERLINK \l _Toc22599 </w:instrText>
+        <w:instrText xml:space="preserve"> HYPERLINK \l _Toc4891 </w:instrText>
       </w:r>
       <w:r>
         <w:rPr>
@@ -2093,7 +2091,7 @@
         <w:fldChar w:fldCharType="begin"/>
       </w:r>
       <w:r>
-        <w:instrText xml:space="preserve"> PAGEREF _Toc22599 </w:instrText>
+        <w:instrText xml:space="preserve"> PAGEREF _Toc4891 </w:instrText>
       </w:r>
       <w:r>
         <w:fldChar w:fldCharType="separate"/>
@@ -2128,7 +2126,7 @@
         <w:rPr>
           <w:rFonts w:hint="eastAsia"/>
         </w:rPr>
-        <w:instrText xml:space="preserve"> HYPERLINK \l _Toc23134 </w:instrText>
+        <w:instrText xml:space="preserve"> HYPERLINK \l _Toc15541 </w:instrText>
       </w:r>
       <w:r>
         <w:rPr>
@@ -2149,7 +2147,7 @@
         <w:fldChar w:fldCharType="begin"/>
       </w:r>
       <w:r>
-        <w:instrText xml:space="preserve"> PAGEREF _Toc23134 </w:instrText>
+        <w:instrText xml:space="preserve"> PAGEREF _Toc15541 </w:instrText>
       </w:r>
       <w:r>
         <w:fldChar w:fldCharType="separate"/>
@@ -2184,7 +2182,7 @@
         <w:rPr>
           <w:rFonts w:hint="eastAsia"/>
         </w:rPr>
-        <w:instrText xml:space="preserve"> HYPERLINK \l _Toc27144 </w:instrText>
+        <w:instrText xml:space="preserve"> HYPERLINK \l _Toc32535 </w:instrText>
       </w:r>
       <w:r>
         <w:rPr>
@@ -2205,7 +2203,7 @@
         <w:fldChar w:fldCharType="begin"/>
       </w:r>
       <w:r>
-        <w:instrText xml:space="preserve"> PAGEREF _Toc27144 </w:instrText>
+        <w:instrText xml:space="preserve"> PAGEREF _Toc32535 </w:instrText>
       </w:r>
       <w:r>
         <w:fldChar w:fldCharType="separate"/>
@@ -2240,7 +2238,7 @@
         <w:rPr>
           <w:rFonts w:hint="eastAsia"/>
         </w:rPr>
-        <w:instrText xml:space="preserve"> HYPERLINK \l _Toc5288 </w:instrText>
+        <w:instrText xml:space="preserve"> HYPERLINK \l _Toc911 </w:instrText>
       </w:r>
       <w:r>
         <w:rPr>
@@ -2261,7 +2259,7 @@
         <w:fldChar w:fldCharType="begin"/>
       </w:r>
       <w:r>
-        <w:instrText xml:space="preserve"> PAGEREF _Toc5288 </w:instrText>
+        <w:instrText xml:space="preserve"> PAGEREF _Toc911 </w:instrText>
       </w:r>
       <w:r>
         <w:fldChar w:fldCharType="separate"/>
@@ -2296,7 +2294,7 @@
         <w:rPr>
           <w:rFonts w:hint="eastAsia"/>
         </w:rPr>
-        <w:instrText xml:space="preserve"> HYPERLINK \l _Toc30106 </w:instrText>
+        <w:instrText xml:space="preserve"> HYPERLINK \l _Toc14269 </w:instrText>
       </w:r>
       <w:r>
         <w:rPr>
@@ -2317,7 +2315,7 @@
         <w:fldChar w:fldCharType="begin"/>
       </w:r>
       <w:r>
-        <w:instrText xml:space="preserve"> PAGEREF _Toc30106 </w:instrText>
+        <w:instrText xml:space="preserve"> PAGEREF _Toc14269 </w:instrText>
       </w:r>
       <w:r>
         <w:fldChar w:fldCharType="separate"/>
@@ -2352,7 +2350,7 @@
         <w:rPr>
           <w:rFonts w:hint="eastAsia"/>
         </w:rPr>
-        <w:instrText xml:space="preserve"> HYPERLINK \l _Toc10049 </w:instrText>
+        <w:instrText xml:space="preserve"> HYPERLINK \l _Toc10532 </w:instrText>
       </w:r>
       <w:r>
         <w:rPr>
@@ -2373,7 +2371,7 @@
         <w:fldChar w:fldCharType="begin"/>
       </w:r>
       <w:r>
-        <w:instrText xml:space="preserve"> PAGEREF _Toc10049 </w:instrText>
+        <w:instrText xml:space="preserve"> PAGEREF _Toc10532 </w:instrText>
       </w:r>
       <w:r>
         <w:fldChar w:fldCharType="separate"/>
@@ -2408,7 +2406,7 @@
         <w:rPr>
           <w:rFonts w:hint="eastAsia"/>
         </w:rPr>
-        <w:instrText xml:space="preserve"> HYPERLINK \l _Toc28677 </w:instrText>
+        <w:instrText xml:space="preserve"> HYPERLINK \l _Toc29450 </w:instrText>
       </w:r>
       <w:r>
         <w:rPr>
@@ -2429,7 +2427,7 @@
         <w:fldChar w:fldCharType="begin"/>
       </w:r>
       <w:r>
-        <w:instrText xml:space="preserve"> PAGEREF _Toc28677 </w:instrText>
+        <w:instrText xml:space="preserve"> PAGEREF _Toc29450 </w:instrText>
       </w:r>
       <w:r>
         <w:fldChar w:fldCharType="separate"/>
@@ -2464,7 +2462,7 @@
         <w:rPr>
           <w:rFonts w:hint="eastAsia"/>
         </w:rPr>
-        <w:instrText xml:space="preserve"> HYPERLINK \l _Toc11007 </w:instrText>
+        <w:instrText xml:space="preserve"> HYPERLINK \l _Toc9011 </w:instrText>
       </w:r>
       <w:r>
         <w:rPr>
@@ -2485,7 +2483,7 @@
         <w:fldChar w:fldCharType="begin"/>
       </w:r>
       <w:r>
-        <w:instrText xml:space="preserve"> PAGEREF _Toc11007 </w:instrText>
+        <w:instrText xml:space="preserve"> PAGEREF _Toc9011 </w:instrText>
       </w:r>
       <w:r>
         <w:fldChar w:fldCharType="separate"/>
@@ -2520,7 +2518,7 @@
         <w:rPr>
           <w:rFonts w:hint="eastAsia"/>
         </w:rPr>
-        <w:instrText xml:space="preserve"> HYPERLINK \l _Toc28401 </w:instrText>
+        <w:instrText xml:space="preserve"> HYPERLINK \l _Toc28824 </w:instrText>
       </w:r>
       <w:r>
         <w:rPr>
@@ -2541,7 +2539,7 @@
         <w:fldChar w:fldCharType="begin"/>
       </w:r>
       <w:r>
-        <w:instrText xml:space="preserve"> PAGEREF _Toc28401 </w:instrText>
+        <w:instrText xml:space="preserve"> PAGEREF _Toc28824 </w:instrText>
       </w:r>
       <w:r>
         <w:fldChar w:fldCharType="separate"/>
@@ -2576,7 +2574,7 @@
         <w:rPr>
           <w:rFonts w:hint="eastAsia"/>
         </w:rPr>
-        <w:instrText xml:space="preserve"> HYPERLINK \l _Toc26219 </w:instrText>
+        <w:instrText xml:space="preserve"> HYPERLINK \l _Toc6270 </w:instrText>
       </w:r>
       <w:r>
         <w:rPr>
@@ -2636,7 +2634,7 @@
         <w:fldChar w:fldCharType="begin"/>
       </w:r>
       <w:r>
-        <w:instrText xml:space="preserve"> PAGEREF _Toc26219 </w:instrText>
+        <w:instrText xml:space="preserve"> PAGEREF _Toc6270 </w:instrText>
       </w:r>
       <w:r>
         <w:fldChar w:fldCharType="separate"/>
@@ -2671,7 +2669,7 @@
         <w:rPr>
           <w:rFonts w:hint="eastAsia"/>
         </w:rPr>
-        <w:instrText xml:space="preserve"> HYPERLINK \l _Toc4154 </w:instrText>
+        <w:instrText xml:space="preserve"> HYPERLINK \l _Toc13183 </w:instrText>
       </w:r>
       <w:r>
         <w:rPr>
@@ -2692,13 +2690,13 @@
         <w:fldChar w:fldCharType="begin"/>
       </w:r>
       <w:r>
-        <w:instrText xml:space="preserve"> PAGEREF _Toc4154 </w:instrText>
-      </w:r>
-      <w:r>
-        <w:fldChar w:fldCharType="separate"/>
-      </w:r>
-      <w:r>
-        <w:t>11</w:t>
+        <w:instrText xml:space="preserve"> PAGEREF _Toc13183 </w:instrText>
+      </w:r>
+      <w:r>
+        <w:fldChar w:fldCharType="separate"/>
+      </w:r>
+      <w:r>
+        <w:t>10</w:t>
       </w:r>
       <w:r>
         <w:fldChar w:fldCharType="end"/>
@@ -2727,7 +2725,7 @@
         <w:rPr>
           <w:rFonts w:hint="eastAsia"/>
         </w:rPr>
-        <w:instrText xml:space="preserve"> HYPERLINK \l _Toc4997 </w:instrText>
+        <w:instrText xml:space="preserve"> HYPERLINK \l _Toc8590 </w:instrText>
       </w:r>
       <w:r>
         <w:rPr>
@@ -2748,7 +2746,7 @@
         <w:fldChar w:fldCharType="begin"/>
       </w:r>
       <w:r>
-        <w:instrText xml:space="preserve"> PAGEREF _Toc4997 </w:instrText>
+        <w:instrText xml:space="preserve"> PAGEREF _Toc8590 </w:instrText>
       </w:r>
       <w:r>
         <w:fldChar w:fldCharType="separate"/>
@@ -2783,7 +2781,7 @@
         <w:rPr>
           <w:rFonts w:hint="eastAsia"/>
         </w:rPr>
-        <w:instrText xml:space="preserve"> HYPERLINK \l _Toc13101 </w:instrText>
+        <w:instrText xml:space="preserve"> HYPERLINK \l _Toc29846 </w:instrText>
       </w:r>
       <w:r>
         <w:rPr>
@@ -2804,7 +2802,7 @@
         <w:fldChar w:fldCharType="begin"/>
       </w:r>
       <w:r>
-        <w:instrText xml:space="preserve"> PAGEREF _Toc13101 </w:instrText>
+        <w:instrText xml:space="preserve"> PAGEREF _Toc29846 </w:instrText>
       </w:r>
       <w:r>
         <w:fldChar w:fldCharType="separate"/>
@@ -2839,7 +2837,7 @@
         <w:rPr>
           <w:rFonts w:hint="eastAsia"/>
         </w:rPr>
-        <w:instrText xml:space="preserve"> HYPERLINK \l _Toc5254 </w:instrText>
+        <w:instrText xml:space="preserve"> HYPERLINK \l _Toc21651 </w:instrText>
       </w:r>
       <w:r>
         <w:rPr>
@@ -2860,7 +2858,7 @@
         <w:fldChar w:fldCharType="begin"/>
       </w:r>
       <w:r>
-        <w:instrText xml:space="preserve"> PAGEREF _Toc5254 </w:instrText>
+        <w:instrText xml:space="preserve"> PAGEREF _Toc21651 </w:instrText>
       </w:r>
       <w:r>
         <w:fldChar w:fldCharType="separate"/>
@@ -2895,7 +2893,7 @@
         <w:rPr>
           <w:rFonts w:hint="eastAsia"/>
         </w:rPr>
-        <w:instrText xml:space="preserve"> HYPERLINK \l _Toc14522 </w:instrText>
+        <w:instrText xml:space="preserve"> HYPERLINK \l _Toc22356 </w:instrText>
       </w:r>
       <w:r>
         <w:rPr>
@@ -2916,7 +2914,7 @@
         <w:fldChar w:fldCharType="begin"/>
       </w:r>
       <w:r>
-        <w:instrText xml:space="preserve"> PAGEREF _Toc14522 </w:instrText>
+        <w:instrText xml:space="preserve"> PAGEREF _Toc22356 </w:instrText>
       </w:r>
       <w:r>
         <w:fldChar w:fldCharType="separate"/>
@@ -2951,7 +2949,7 @@
         <w:rPr>
           <w:rFonts w:hint="eastAsia"/>
         </w:rPr>
-        <w:instrText xml:space="preserve"> HYPERLINK \l _Toc6100 </w:instrText>
+        <w:instrText xml:space="preserve"> HYPERLINK \l _Toc7449 </w:instrText>
       </w:r>
       <w:r>
         <w:rPr>
@@ -2972,7 +2970,7 @@
         <w:fldChar w:fldCharType="begin"/>
       </w:r>
       <w:r>
-        <w:instrText xml:space="preserve"> PAGEREF _Toc6100 </w:instrText>
+        <w:instrText xml:space="preserve"> PAGEREF _Toc7449 </w:instrText>
       </w:r>
       <w:r>
         <w:fldChar w:fldCharType="separate"/>
@@ -3007,7 +3005,7 @@
         <w:rPr>
           <w:rFonts w:hint="eastAsia"/>
         </w:rPr>
-        <w:instrText xml:space="preserve"> HYPERLINK \l _Toc27159 </w:instrText>
+        <w:instrText xml:space="preserve"> HYPERLINK \l _Toc32545 </w:instrText>
       </w:r>
       <w:r>
         <w:rPr>
@@ -3028,7 +3026,7 @@
         <w:fldChar w:fldCharType="begin"/>
       </w:r>
       <w:r>
-        <w:instrText xml:space="preserve"> PAGEREF _Toc27159 </w:instrText>
+        <w:instrText xml:space="preserve"> PAGEREF _Toc32545 </w:instrText>
       </w:r>
       <w:r>
         <w:fldChar w:fldCharType="separate"/>
@@ -3063,7 +3061,7 @@
         <w:rPr>
           <w:rFonts w:hint="eastAsia"/>
         </w:rPr>
-        <w:instrText xml:space="preserve"> HYPERLINK \l _Toc27785 </w:instrText>
+        <w:instrText xml:space="preserve"> HYPERLINK \l _Toc9910 </w:instrText>
       </w:r>
       <w:r>
         <w:rPr>
@@ -3084,7 +3082,7 @@
         <w:fldChar w:fldCharType="begin"/>
       </w:r>
       <w:r>
-        <w:instrText xml:space="preserve"> PAGEREF _Toc27785 </w:instrText>
+        <w:instrText xml:space="preserve"> PAGEREF _Toc9910 </w:instrText>
       </w:r>
       <w:r>
         <w:fldChar w:fldCharType="separate"/>
@@ -3119,7 +3117,7 @@
         <w:rPr>
           <w:rFonts w:hint="eastAsia"/>
         </w:rPr>
-        <w:instrText xml:space="preserve"> HYPERLINK \l _Toc25008 </w:instrText>
+        <w:instrText xml:space="preserve"> HYPERLINK \l _Toc20447 </w:instrText>
       </w:r>
       <w:r>
         <w:rPr>
@@ -3140,13 +3138,13 @@
         <w:fldChar w:fldCharType="begin"/>
       </w:r>
       <w:r>
-        <w:instrText xml:space="preserve"> PAGEREF _Toc25008 </w:instrText>
-      </w:r>
-      <w:r>
-        <w:fldChar w:fldCharType="separate"/>
-      </w:r>
-      <w:r>
-        <w:t>12</w:t>
+        <w:instrText xml:space="preserve"> PAGEREF _Toc20447 </w:instrText>
+      </w:r>
+      <w:r>
+        <w:fldChar w:fldCharType="separate"/>
+      </w:r>
+      <w:r>
+        <w:t>11</w:t>
       </w:r>
       <w:r>
         <w:fldChar w:fldCharType="end"/>
@@ -3175,7 +3173,7 @@
         <w:rPr>
           <w:rFonts w:hint="eastAsia"/>
         </w:rPr>
-        <w:instrText xml:space="preserve"> HYPERLINK \l _Toc5177 </w:instrText>
+        <w:instrText xml:space="preserve"> HYPERLINK \l _Toc6621 </w:instrText>
       </w:r>
       <w:r>
         <w:rPr>
@@ -3196,13 +3194,1680 @@
         <w:fldChar w:fldCharType="begin"/>
       </w:r>
       <w:r>
-        <w:instrText xml:space="preserve"> PAGEREF _Toc5177 </w:instrText>
+        <w:instrText xml:space="preserve"> PAGEREF _Toc6621 </w:instrText>
       </w:r>
       <w:r>
         <w:fldChar w:fldCharType="separate"/>
       </w:r>
       <w:r>
         <w:t>12</w:t>
+      </w:r>
+      <w:r>
+        <w:fldChar w:fldCharType="end"/>
+      </w:r>
+      <w:r>
+        <w:rPr>
+          <w:rFonts w:hint="eastAsia"/>
+        </w:rPr>
+        <w:fldChar w:fldCharType="end"/>
+      </w:r>
+    </w:p>
+    <w:p>
+      <w:pPr>
+        <w:pStyle w:val="7"/>
+        <w:tabs>
+          <w:tab w:val="right" w:leader="dot" w:pos="8306"/>
+        </w:tabs>
+      </w:pPr>
+      <w:r>
+        <w:rPr>
+          <w:rFonts w:hint="eastAsia"/>
+        </w:rPr>
+        <w:fldChar w:fldCharType="begin"/>
+      </w:r>
+      <w:r>
+        <w:rPr>
+          <w:rFonts w:hint="eastAsia"/>
+        </w:rPr>
+        <w:instrText xml:space="preserve"> HYPERLINK \l _Toc15334 </w:instrText>
+      </w:r>
+      <w:r>
+        <w:rPr>
+          <w:rFonts w:hint="eastAsia"/>
+        </w:rPr>
+        <w:fldChar w:fldCharType="separate"/>
+      </w:r>
+      <w:r>
+        <w:rPr>
+          <w:rFonts w:hint="eastAsia"/>
+          <w:lang w:val="en-US" w:eastAsia="zh-CN"/>
+        </w:rPr>
+        <w:t>ORACLE SQL</w:t>
+      </w:r>
+      <w:r>
+        <w:tab/>
+      </w:r>
+      <w:r>
+        <w:fldChar w:fldCharType="begin"/>
+      </w:r>
+      <w:r>
+        <w:instrText xml:space="preserve"> PAGEREF _Toc15334 </w:instrText>
+      </w:r>
+      <w:r>
+        <w:fldChar w:fldCharType="separate"/>
+      </w:r>
+      <w:r>
+        <w:t>12</w:t>
+      </w:r>
+      <w:r>
+        <w:fldChar w:fldCharType="end"/>
+      </w:r>
+      <w:r>
+        <w:rPr>
+          <w:rFonts w:hint="eastAsia"/>
+        </w:rPr>
+        <w:fldChar w:fldCharType="end"/>
+      </w:r>
+    </w:p>
+    <w:p>
+      <w:pPr>
+        <w:pStyle w:val="8"/>
+        <w:tabs>
+          <w:tab w:val="right" w:leader="dot" w:pos="8306"/>
+        </w:tabs>
+      </w:pPr>
+      <w:r>
+        <w:rPr>
+          <w:rFonts w:hint="eastAsia"/>
+        </w:rPr>
+        <w:fldChar w:fldCharType="begin"/>
+      </w:r>
+      <w:r>
+        <w:rPr>
+          <w:rFonts w:hint="eastAsia"/>
+        </w:rPr>
+        <w:instrText xml:space="preserve"> HYPERLINK \l _Toc9328 </w:instrText>
+      </w:r>
+      <w:r>
+        <w:rPr>
+          <w:rFonts w:hint="eastAsia"/>
+        </w:rPr>
+        <w:fldChar w:fldCharType="separate"/>
+      </w:r>
+      <w:r>
+        <w:rPr>
+          <w:rFonts w:hint="eastAsia"/>
+        </w:rPr>
+        <w:t>基本</w:t>
+      </w:r>
+      <w:bookmarkStart w:id="83" w:name="_GoBack"/>
+      <w:bookmarkEnd w:id="83"/>
+      <w:r>
+        <w:tab/>
+      </w:r>
+      <w:r>
+        <w:fldChar w:fldCharType="begin"/>
+      </w:r>
+      <w:r>
+        <w:instrText xml:space="preserve"> PAGEREF _Toc9328 </w:instrText>
+      </w:r>
+      <w:r>
+        <w:fldChar w:fldCharType="separate"/>
+      </w:r>
+      <w:r>
+        <w:t>12</w:t>
+      </w:r>
+      <w:r>
+        <w:fldChar w:fldCharType="end"/>
+      </w:r>
+      <w:r>
+        <w:rPr>
+          <w:rFonts w:hint="eastAsia"/>
+        </w:rPr>
+        <w:fldChar w:fldCharType="end"/>
+      </w:r>
+    </w:p>
+    <w:p>
+      <w:pPr>
+        <w:pStyle w:val="8"/>
+        <w:tabs>
+          <w:tab w:val="right" w:leader="dot" w:pos="8306"/>
+        </w:tabs>
+      </w:pPr>
+      <w:r>
+        <w:rPr>
+          <w:rFonts w:hint="eastAsia"/>
+        </w:rPr>
+        <w:fldChar w:fldCharType="begin"/>
+      </w:r>
+      <w:r>
+        <w:rPr>
+          <w:rFonts w:hint="eastAsia"/>
+        </w:rPr>
+        <w:instrText xml:space="preserve"> HYPERLINK \l _Toc21203 </w:instrText>
+      </w:r>
+      <w:r>
+        <w:rPr>
+          <w:rFonts w:hint="eastAsia"/>
+        </w:rPr>
+        <w:fldChar w:fldCharType="separate"/>
+      </w:r>
+      <w:r>
+        <w:rPr>
+          <w:rFonts w:hint="eastAsia"/>
+        </w:rPr>
+        <w:t>数学函数</w:t>
+      </w:r>
+      <w:r>
+        <w:tab/>
+      </w:r>
+      <w:r>
+        <w:fldChar w:fldCharType="begin"/>
+      </w:r>
+      <w:r>
+        <w:instrText xml:space="preserve"> PAGEREF _Toc21203 </w:instrText>
+      </w:r>
+      <w:r>
+        <w:fldChar w:fldCharType="separate"/>
+      </w:r>
+      <w:r>
+        <w:t>13</w:t>
+      </w:r>
+      <w:r>
+        <w:fldChar w:fldCharType="end"/>
+      </w:r>
+      <w:r>
+        <w:rPr>
+          <w:rFonts w:hint="eastAsia"/>
+        </w:rPr>
+        <w:fldChar w:fldCharType="end"/>
+      </w:r>
+    </w:p>
+    <w:p>
+      <w:pPr>
+        <w:pStyle w:val="8"/>
+        <w:tabs>
+          <w:tab w:val="right" w:leader="dot" w:pos="8306"/>
+        </w:tabs>
+      </w:pPr>
+      <w:r>
+        <w:rPr>
+          <w:rFonts w:hint="eastAsia"/>
+        </w:rPr>
+        <w:fldChar w:fldCharType="begin"/>
+      </w:r>
+      <w:r>
+        <w:rPr>
+          <w:rFonts w:hint="eastAsia"/>
+        </w:rPr>
+        <w:instrText xml:space="preserve"> HYPERLINK \l _Toc21456 </w:instrText>
+      </w:r>
+      <w:r>
+        <w:rPr>
+          <w:rFonts w:hint="eastAsia"/>
+        </w:rPr>
+        <w:fldChar w:fldCharType="separate"/>
+      </w:r>
+      <w:r>
+        <w:rPr>
+          <w:rFonts w:hint="eastAsia"/>
+        </w:rPr>
+        <w:t>rownum相关</w:t>
+      </w:r>
+      <w:r>
+        <w:tab/>
+      </w:r>
+      <w:r>
+        <w:fldChar w:fldCharType="begin"/>
+      </w:r>
+      <w:r>
+        <w:instrText xml:space="preserve"> PAGEREF _Toc21456 </w:instrText>
+      </w:r>
+      <w:r>
+        <w:fldChar w:fldCharType="separate"/>
+      </w:r>
+      <w:r>
+        <w:t>14</w:t>
+      </w:r>
+      <w:r>
+        <w:fldChar w:fldCharType="end"/>
+      </w:r>
+      <w:r>
+        <w:rPr>
+          <w:rFonts w:hint="eastAsia"/>
+        </w:rPr>
+        <w:fldChar w:fldCharType="end"/>
+      </w:r>
+    </w:p>
+    <w:p>
+      <w:pPr>
+        <w:pStyle w:val="8"/>
+        <w:tabs>
+          <w:tab w:val="right" w:leader="dot" w:pos="8306"/>
+        </w:tabs>
+      </w:pPr>
+      <w:r>
+        <w:rPr>
+          <w:rFonts w:hint="eastAsia"/>
+        </w:rPr>
+        <w:fldChar w:fldCharType="begin"/>
+      </w:r>
+      <w:r>
+        <w:rPr>
+          <w:rFonts w:hint="eastAsia"/>
+        </w:rPr>
+        <w:instrText xml:space="preserve"> HYPERLINK \l _Toc8152 </w:instrText>
+      </w:r>
+      <w:r>
+        <w:rPr>
+          <w:rFonts w:hint="eastAsia"/>
+        </w:rPr>
+        <w:fldChar w:fldCharType="separate"/>
+      </w:r>
+      <w:r>
+        <w:rPr>
+          <w:rFonts w:hint="eastAsia"/>
+        </w:rPr>
+        <w:t>分页查询</w:t>
+      </w:r>
+      <w:r>
+        <w:tab/>
+      </w:r>
+      <w:r>
+        <w:fldChar w:fldCharType="begin"/>
+      </w:r>
+      <w:r>
+        <w:instrText xml:space="preserve"> PAGEREF _Toc8152 </w:instrText>
+      </w:r>
+      <w:r>
+        <w:fldChar w:fldCharType="separate"/>
+      </w:r>
+      <w:r>
+        <w:t>14</w:t>
+      </w:r>
+      <w:r>
+        <w:fldChar w:fldCharType="end"/>
+      </w:r>
+      <w:r>
+        <w:rPr>
+          <w:rFonts w:hint="eastAsia"/>
+        </w:rPr>
+        <w:fldChar w:fldCharType="end"/>
+      </w:r>
+    </w:p>
+    <w:p>
+      <w:pPr>
+        <w:pStyle w:val="6"/>
+        <w:tabs>
+          <w:tab w:val="right" w:leader="dot" w:pos="8306"/>
+        </w:tabs>
+      </w:pPr>
+      <w:r>
+        <w:rPr>
+          <w:rFonts w:hint="eastAsia"/>
+        </w:rPr>
+        <w:fldChar w:fldCharType="begin"/>
+      </w:r>
+      <w:r>
+        <w:rPr>
+          <w:rFonts w:hint="eastAsia"/>
+        </w:rPr>
+        <w:instrText xml:space="preserve"> HYPERLINK \l _Toc13430 </w:instrText>
+      </w:r>
+      <w:r>
+        <w:rPr>
+          <w:rFonts w:hint="eastAsia"/>
+        </w:rPr>
+        <w:fldChar w:fldCharType="separate"/>
+      </w:r>
+      <w:r>
+        <w:t>不包含排序</w:t>
+      </w:r>
+      <w:r>
+        <w:tab/>
+      </w:r>
+      <w:r>
+        <w:fldChar w:fldCharType="begin"/>
+      </w:r>
+      <w:r>
+        <w:instrText xml:space="preserve"> PAGEREF _Toc13430 </w:instrText>
+      </w:r>
+      <w:r>
+        <w:fldChar w:fldCharType="separate"/>
+      </w:r>
+      <w:r>
+        <w:t>14</w:t>
+      </w:r>
+      <w:r>
+        <w:fldChar w:fldCharType="end"/>
+      </w:r>
+      <w:r>
+        <w:rPr>
+          <w:rFonts w:hint="eastAsia"/>
+        </w:rPr>
+        <w:fldChar w:fldCharType="end"/>
+      </w:r>
+    </w:p>
+    <w:p>
+      <w:pPr>
+        <w:pStyle w:val="6"/>
+        <w:tabs>
+          <w:tab w:val="right" w:leader="dot" w:pos="8306"/>
+        </w:tabs>
+      </w:pPr>
+      <w:r>
+        <w:rPr>
+          <w:rFonts w:hint="eastAsia"/>
+        </w:rPr>
+        <w:fldChar w:fldCharType="begin"/>
+      </w:r>
+      <w:r>
+        <w:rPr>
+          <w:rFonts w:hint="eastAsia"/>
+        </w:rPr>
+        <w:instrText xml:space="preserve"> HYPERLINK \l _Toc7016 </w:instrText>
+      </w:r>
+      <w:r>
+        <w:rPr>
+          <w:rFonts w:hint="eastAsia"/>
+        </w:rPr>
+        <w:fldChar w:fldCharType="separate"/>
+      </w:r>
+      <w:r>
+        <w:t>包含排序</w:t>
+      </w:r>
+      <w:r>
+        <w:tab/>
+      </w:r>
+      <w:r>
+        <w:fldChar w:fldCharType="begin"/>
+      </w:r>
+      <w:r>
+        <w:instrText xml:space="preserve"> PAGEREF _Toc7016 </w:instrText>
+      </w:r>
+      <w:r>
+        <w:fldChar w:fldCharType="separate"/>
+      </w:r>
+      <w:r>
+        <w:t>15</w:t>
+      </w:r>
+      <w:r>
+        <w:fldChar w:fldCharType="end"/>
+      </w:r>
+      <w:r>
+        <w:rPr>
+          <w:rFonts w:hint="eastAsia"/>
+        </w:rPr>
+        <w:fldChar w:fldCharType="end"/>
+      </w:r>
+    </w:p>
+    <w:p>
+      <w:pPr>
+        <w:pStyle w:val="8"/>
+        <w:tabs>
+          <w:tab w:val="right" w:leader="dot" w:pos="8306"/>
+        </w:tabs>
+      </w:pPr>
+      <w:r>
+        <w:rPr>
+          <w:rFonts w:hint="eastAsia"/>
+        </w:rPr>
+        <w:fldChar w:fldCharType="begin"/>
+      </w:r>
+      <w:r>
+        <w:rPr>
+          <w:rFonts w:hint="eastAsia"/>
+        </w:rPr>
+        <w:instrText xml:space="preserve"> HYPERLINK \l _Toc2913 </w:instrText>
+      </w:r>
+      <w:r>
+        <w:rPr>
+          <w:rFonts w:hint="eastAsia"/>
+        </w:rPr>
+        <w:fldChar w:fldCharType="separate"/>
+      </w:r>
+      <w:r>
+        <w:rPr>
+          <w:rFonts w:hint="eastAsia"/>
+        </w:rPr>
+        <w:t>时间处理</w:t>
+      </w:r>
+      <w:r>
+        <w:tab/>
+      </w:r>
+      <w:r>
+        <w:fldChar w:fldCharType="begin"/>
+      </w:r>
+      <w:r>
+        <w:instrText xml:space="preserve"> PAGEREF _Toc2913 </w:instrText>
+      </w:r>
+      <w:r>
+        <w:fldChar w:fldCharType="separate"/>
+      </w:r>
+      <w:r>
+        <w:t>15</w:t>
+      </w:r>
+      <w:r>
+        <w:fldChar w:fldCharType="end"/>
+      </w:r>
+      <w:r>
+        <w:rPr>
+          <w:rFonts w:hint="eastAsia"/>
+        </w:rPr>
+        <w:fldChar w:fldCharType="end"/>
+      </w:r>
+    </w:p>
+    <w:p>
+      <w:pPr>
+        <w:pStyle w:val="6"/>
+        <w:tabs>
+          <w:tab w:val="right" w:leader="dot" w:pos="8306"/>
+        </w:tabs>
+      </w:pPr>
+      <w:r>
+        <w:rPr>
+          <w:rFonts w:hint="eastAsia"/>
+        </w:rPr>
+        <w:fldChar w:fldCharType="begin"/>
+      </w:r>
+      <w:r>
+        <w:rPr>
+          <w:rFonts w:hint="eastAsia"/>
+        </w:rPr>
+        <w:instrText xml:space="preserve"> HYPERLINK \l _Toc21368 </w:instrText>
+      </w:r>
+      <w:r>
+        <w:rPr>
+          <w:rFonts w:hint="eastAsia"/>
+        </w:rPr>
+        <w:fldChar w:fldCharType="separate"/>
+      </w:r>
+      <w:r>
+        <w:t>to_char和to_date基本使用</w:t>
+      </w:r>
+      <w:r>
+        <w:tab/>
+      </w:r>
+      <w:r>
+        <w:fldChar w:fldCharType="begin"/>
+      </w:r>
+      <w:r>
+        <w:instrText xml:space="preserve"> PAGEREF _Toc21368 </w:instrText>
+      </w:r>
+      <w:r>
+        <w:fldChar w:fldCharType="separate"/>
+      </w:r>
+      <w:r>
+        <w:t>15</w:t>
+      </w:r>
+      <w:r>
+        <w:fldChar w:fldCharType="end"/>
+      </w:r>
+      <w:r>
+        <w:rPr>
+          <w:rFonts w:hint="eastAsia"/>
+        </w:rPr>
+        <w:fldChar w:fldCharType="end"/>
+      </w:r>
+    </w:p>
+    <w:p>
+      <w:pPr>
+        <w:pStyle w:val="6"/>
+        <w:tabs>
+          <w:tab w:val="right" w:leader="dot" w:pos="8306"/>
+        </w:tabs>
+      </w:pPr>
+      <w:r>
+        <w:rPr>
+          <w:rFonts w:hint="eastAsia"/>
+        </w:rPr>
+        <w:fldChar w:fldCharType="begin"/>
+      </w:r>
+      <w:r>
+        <w:rPr>
+          <w:rFonts w:hint="eastAsia"/>
+        </w:rPr>
+        <w:instrText xml:space="preserve"> HYPERLINK \l _Toc24537 </w:instrText>
+      </w:r>
+      <w:r>
+        <w:rPr>
+          <w:rFonts w:hint="eastAsia"/>
+        </w:rPr>
+        <w:fldChar w:fldCharType="separate"/>
+      </w:r>
+      <w:r>
+        <w:t>months_between</w:t>
+      </w:r>
+      <w:r>
+        <w:rPr>
+          <w:rFonts w:hint="eastAsia"/>
+          <w:lang w:eastAsia="zh-CN"/>
+        </w:rPr>
+        <w:t>，区间月数</w:t>
+      </w:r>
+      <w:r>
+        <w:tab/>
+      </w:r>
+      <w:r>
+        <w:fldChar w:fldCharType="begin"/>
+      </w:r>
+      <w:r>
+        <w:instrText xml:space="preserve"> PAGEREF _Toc24537 </w:instrText>
+      </w:r>
+      <w:r>
+        <w:fldChar w:fldCharType="separate"/>
+      </w:r>
+      <w:r>
+        <w:t>15</w:t>
+      </w:r>
+      <w:r>
+        <w:fldChar w:fldCharType="end"/>
+      </w:r>
+      <w:r>
+        <w:rPr>
+          <w:rFonts w:hint="eastAsia"/>
+        </w:rPr>
+        <w:fldChar w:fldCharType="end"/>
+      </w:r>
+    </w:p>
+    <w:p>
+      <w:pPr>
+        <w:pStyle w:val="6"/>
+        <w:tabs>
+          <w:tab w:val="right" w:leader="dot" w:pos="8306"/>
+        </w:tabs>
+      </w:pPr>
+      <w:r>
+        <w:rPr>
+          <w:rFonts w:hint="eastAsia"/>
+        </w:rPr>
+        <w:fldChar w:fldCharType="begin"/>
+      </w:r>
+      <w:r>
+        <w:rPr>
+          <w:rFonts w:hint="eastAsia"/>
+        </w:rPr>
+        <w:instrText xml:space="preserve"> HYPERLINK \l _Toc18102 </w:instrText>
+      </w:r>
+      <w:r>
+        <w:rPr>
+          <w:rFonts w:hint="eastAsia"/>
+        </w:rPr>
+        <w:fldChar w:fldCharType="separate"/>
+      </w:r>
+      <w:r>
+        <w:rPr>
+          <w:rFonts w:hint="default"/>
+        </w:rPr>
+        <w:t>next_day</w:t>
+      </w:r>
+      <w:r>
+        <w:rPr>
+          <w:rFonts w:hint="eastAsia"/>
+          <w:lang w:eastAsia="zh-CN"/>
+        </w:rPr>
+        <w:t>，往后几天</w:t>
+      </w:r>
+      <w:r>
+        <w:tab/>
+      </w:r>
+      <w:r>
+        <w:fldChar w:fldCharType="begin"/>
+      </w:r>
+      <w:r>
+        <w:instrText xml:space="preserve"> PAGEREF _Toc18102 </w:instrText>
+      </w:r>
+      <w:r>
+        <w:fldChar w:fldCharType="separate"/>
+      </w:r>
+      <w:r>
+        <w:t>16</w:t>
+      </w:r>
+      <w:r>
+        <w:fldChar w:fldCharType="end"/>
+      </w:r>
+      <w:r>
+        <w:rPr>
+          <w:rFonts w:hint="eastAsia"/>
+        </w:rPr>
+        <w:fldChar w:fldCharType="end"/>
+      </w:r>
+    </w:p>
+    <w:p>
+      <w:pPr>
+        <w:pStyle w:val="6"/>
+        <w:tabs>
+          <w:tab w:val="right" w:leader="dot" w:pos="8306"/>
+        </w:tabs>
+      </w:pPr>
+      <w:r>
+        <w:rPr>
+          <w:rFonts w:hint="eastAsia"/>
+        </w:rPr>
+        <w:fldChar w:fldCharType="begin"/>
+      </w:r>
+      <w:r>
+        <w:rPr>
+          <w:rFonts w:hint="eastAsia"/>
+        </w:rPr>
+        <w:instrText xml:space="preserve"> HYPERLINK \l _Toc82 </w:instrText>
+      </w:r>
+      <w:r>
+        <w:rPr>
+          <w:rFonts w:hint="eastAsia"/>
+        </w:rPr>
+        <w:fldChar w:fldCharType="separate"/>
+      </w:r>
+      <w:r>
+        <w:rPr>
+          <w:rFonts w:hint="default"/>
+          <w:lang w:val="en-US" w:eastAsia="zh-CN"/>
+        </w:rPr>
+        <w:t>时间区间</w:t>
+      </w:r>
+      <w:r>
+        <w:tab/>
+      </w:r>
+      <w:r>
+        <w:fldChar w:fldCharType="begin"/>
+      </w:r>
+      <w:r>
+        <w:instrText xml:space="preserve"> PAGEREF _Toc82 </w:instrText>
+      </w:r>
+      <w:r>
+        <w:fldChar w:fldCharType="separate"/>
+      </w:r>
+      <w:r>
+        <w:t>16</w:t>
+      </w:r>
+      <w:r>
+        <w:fldChar w:fldCharType="end"/>
+      </w:r>
+      <w:r>
+        <w:rPr>
+          <w:rFonts w:hint="eastAsia"/>
+        </w:rPr>
+        <w:fldChar w:fldCharType="end"/>
+      </w:r>
+    </w:p>
+    <w:p>
+      <w:pPr>
+        <w:pStyle w:val="6"/>
+        <w:tabs>
+          <w:tab w:val="right" w:leader="dot" w:pos="8306"/>
+        </w:tabs>
+      </w:pPr>
+      <w:r>
+        <w:rPr>
+          <w:rFonts w:hint="eastAsia"/>
+        </w:rPr>
+        <w:fldChar w:fldCharType="begin"/>
+      </w:r>
+      <w:r>
+        <w:rPr>
+          <w:rFonts w:hint="eastAsia"/>
+        </w:rPr>
+        <w:instrText xml:space="preserve"> HYPERLINK \l _Toc4692 </w:instrText>
+      </w:r>
+      <w:r>
+        <w:rPr>
+          <w:rFonts w:hint="eastAsia"/>
+        </w:rPr>
+        <w:fldChar w:fldCharType="separate"/>
+      </w:r>
+      <w:r>
+        <w:t>Interval</w:t>
+      </w:r>
+      <w:r>
+        <w:rPr>
+          <w:rFonts w:hint="eastAsia"/>
+          <w:lang w:eastAsia="zh-CN"/>
+        </w:rPr>
+        <w:t>，时间间隔</w:t>
+      </w:r>
+      <w:r>
+        <w:tab/>
+      </w:r>
+      <w:r>
+        <w:fldChar w:fldCharType="begin"/>
+      </w:r>
+      <w:r>
+        <w:instrText xml:space="preserve"> PAGEREF _Toc4692 </w:instrText>
+      </w:r>
+      <w:r>
+        <w:fldChar w:fldCharType="separate"/>
+      </w:r>
+      <w:r>
+        <w:t>16</w:t>
+      </w:r>
+      <w:r>
+        <w:fldChar w:fldCharType="end"/>
+      </w:r>
+      <w:r>
+        <w:rPr>
+          <w:rFonts w:hint="eastAsia"/>
+        </w:rPr>
+        <w:fldChar w:fldCharType="end"/>
+      </w:r>
+    </w:p>
+    <w:p>
+      <w:pPr>
+        <w:pStyle w:val="6"/>
+        <w:tabs>
+          <w:tab w:val="right" w:leader="dot" w:pos="8306"/>
+        </w:tabs>
+      </w:pPr>
+      <w:r>
+        <w:rPr>
+          <w:rFonts w:hint="eastAsia"/>
+        </w:rPr>
+        <w:fldChar w:fldCharType="begin"/>
+      </w:r>
+      <w:r>
+        <w:rPr>
+          <w:rFonts w:hint="eastAsia"/>
+        </w:rPr>
+        <w:instrText xml:space="preserve"> HYPERLINK \l _Toc17277 </w:instrText>
+      </w:r>
+      <w:r>
+        <w:rPr>
+          <w:rFonts w:hint="eastAsia"/>
+        </w:rPr>
+        <w:fldChar w:fldCharType="separate"/>
+      </w:r>
+      <w:r>
+        <w:rPr>
+          <w:rFonts w:hint="default"/>
+        </w:rPr>
+        <w:t>add_months</w:t>
+      </w:r>
+      <w:r>
+        <w:rPr>
+          <w:rFonts w:hint="eastAsia"/>
+          <w:lang w:eastAsia="zh-CN"/>
+        </w:rPr>
+        <w:t>，增加月份</w:t>
+      </w:r>
+      <w:r>
+        <w:tab/>
+      </w:r>
+      <w:r>
+        <w:fldChar w:fldCharType="begin"/>
+      </w:r>
+      <w:r>
+        <w:instrText xml:space="preserve"> PAGEREF _Toc17277 </w:instrText>
+      </w:r>
+      <w:r>
+        <w:fldChar w:fldCharType="separate"/>
+      </w:r>
+      <w:r>
+        <w:t>16</w:t>
+      </w:r>
+      <w:r>
+        <w:fldChar w:fldCharType="end"/>
+      </w:r>
+      <w:r>
+        <w:rPr>
+          <w:rFonts w:hint="eastAsia"/>
+        </w:rPr>
+        <w:fldChar w:fldCharType="end"/>
+      </w:r>
+    </w:p>
+    <w:p>
+      <w:pPr>
+        <w:pStyle w:val="6"/>
+        <w:tabs>
+          <w:tab w:val="right" w:leader="dot" w:pos="8306"/>
+        </w:tabs>
+      </w:pPr>
+      <w:r>
+        <w:rPr>
+          <w:rFonts w:hint="eastAsia"/>
+        </w:rPr>
+        <w:fldChar w:fldCharType="begin"/>
+      </w:r>
+      <w:r>
+        <w:rPr>
+          <w:rFonts w:hint="eastAsia"/>
+        </w:rPr>
+        <w:instrText xml:space="preserve"> HYPERLINK \l _Toc20322 </w:instrText>
+      </w:r>
+      <w:r>
+        <w:rPr>
+          <w:rFonts w:hint="eastAsia"/>
+        </w:rPr>
+        <w:fldChar w:fldCharType="separate"/>
+      </w:r>
+      <w:r>
+        <w:rPr>
+          <w:rFonts w:hint="default"/>
+        </w:rPr>
+        <w:t>Extract</w:t>
+      </w:r>
+      <w:r>
+        <w:rPr>
+          <w:rFonts w:hint="eastAsia"/>
+          <w:lang w:eastAsia="zh-CN"/>
+        </w:rPr>
+        <w:t>，截取特定时间</w:t>
+      </w:r>
+      <w:r>
+        <w:tab/>
+      </w:r>
+      <w:r>
+        <w:fldChar w:fldCharType="begin"/>
+      </w:r>
+      <w:r>
+        <w:instrText xml:space="preserve"> PAGEREF _Toc20322 </w:instrText>
+      </w:r>
+      <w:r>
+        <w:fldChar w:fldCharType="separate"/>
+      </w:r>
+      <w:r>
+        <w:t>16</w:t>
+      </w:r>
+      <w:r>
+        <w:fldChar w:fldCharType="end"/>
+      </w:r>
+      <w:r>
+        <w:rPr>
+          <w:rFonts w:hint="eastAsia"/>
+        </w:rPr>
+        <w:fldChar w:fldCharType="end"/>
+      </w:r>
+    </w:p>
+    <w:p>
+      <w:pPr>
+        <w:pStyle w:val="8"/>
+        <w:tabs>
+          <w:tab w:val="right" w:leader="dot" w:pos="8306"/>
+        </w:tabs>
+      </w:pPr>
+      <w:r>
+        <w:rPr>
+          <w:rFonts w:hint="eastAsia"/>
+        </w:rPr>
+        <w:fldChar w:fldCharType="begin"/>
+      </w:r>
+      <w:r>
+        <w:rPr>
+          <w:rFonts w:hint="eastAsia"/>
+        </w:rPr>
+        <w:instrText xml:space="preserve"> HYPERLINK \l _Toc3782 </w:instrText>
+      </w:r>
+      <w:r>
+        <w:rPr>
+          <w:rFonts w:hint="eastAsia"/>
+        </w:rPr>
+        <w:fldChar w:fldCharType="separate"/>
+      </w:r>
+      <w:r>
+        <w:rPr>
+          <w:rFonts w:hint="eastAsia"/>
+        </w:rPr>
+        <w:t>字符函数</w:t>
+      </w:r>
+      <w:r>
+        <w:tab/>
+      </w:r>
+      <w:r>
+        <w:fldChar w:fldCharType="begin"/>
+      </w:r>
+      <w:r>
+        <w:instrText xml:space="preserve"> PAGEREF _Toc3782 </w:instrText>
+      </w:r>
+      <w:r>
+        <w:fldChar w:fldCharType="separate"/>
+      </w:r>
+      <w:r>
+        <w:t>16</w:t>
+      </w:r>
+      <w:r>
+        <w:fldChar w:fldCharType="end"/>
+      </w:r>
+      <w:r>
+        <w:rPr>
+          <w:rFonts w:hint="eastAsia"/>
+        </w:rPr>
+        <w:fldChar w:fldCharType="end"/>
+      </w:r>
+    </w:p>
+    <w:p>
+      <w:pPr>
+        <w:pStyle w:val="8"/>
+        <w:tabs>
+          <w:tab w:val="right" w:leader="dot" w:pos="8306"/>
+        </w:tabs>
+      </w:pPr>
+      <w:r>
+        <w:rPr>
+          <w:rFonts w:hint="eastAsia"/>
+        </w:rPr>
+        <w:fldChar w:fldCharType="begin"/>
+      </w:r>
+      <w:r>
+        <w:rPr>
+          <w:rFonts w:hint="eastAsia"/>
+        </w:rPr>
+        <w:instrText xml:space="preserve"> HYPERLINK \l _Toc9166 </w:instrText>
+      </w:r>
+      <w:r>
+        <w:rPr>
+          <w:rFonts w:hint="eastAsia"/>
+        </w:rPr>
+        <w:fldChar w:fldCharType="separate"/>
+      </w:r>
+      <w:r>
+        <w:rPr>
+          <w:rFonts w:hint="eastAsia"/>
+        </w:rPr>
+        <w:t>to_number</w:t>
+      </w:r>
+      <w:r>
+        <w:tab/>
+      </w:r>
+      <w:r>
+        <w:fldChar w:fldCharType="begin"/>
+      </w:r>
+      <w:r>
+        <w:instrText xml:space="preserve"> PAGEREF _Toc9166 </w:instrText>
+      </w:r>
+      <w:r>
+        <w:fldChar w:fldCharType="separate"/>
+      </w:r>
+      <w:r>
+        <w:t>17</w:t>
+      </w:r>
+      <w:r>
+        <w:fldChar w:fldCharType="end"/>
+      </w:r>
+      <w:r>
+        <w:rPr>
+          <w:rFonts w:hint="eastAsia"/>
+        </w:rPr>
+        <w:fldChar w:fldCharType="end"/>
+      </w:r>
+    </w:p>
+    <w:p>
+      <w:pPr>
+        <w:pStyle w:val="6"/>
+        <w:tabs>
+          <w:tab w:val="right" w:leader="dot" w:pos="8306"/>
+        </w:tabs>
+      </w:pPr>
+      <w:r>
+        <w:rPr>
+          <w:rFonts w:hint="eastAsia"/>
+        </w:rPr>
+        <w:fldChar w:fldCharType="begin"/>
+      </w:r>
+      <w:r>
+        <w:rPr>
+          <w:rFonts w:hint="eastAsia"/>
+        </w:rPr>
+        <w:instrText xml:space="preserve"> HYPERLINK \l _Toc13772 </w:instrText>
+      </w:r>
+      <w:r>
+        <w:rPr>
+          <w:rFonts w:hint="eastAsia"/>
+        </w:rPr>
+        <w:fldChar w:fldCharType="separate"/>
+      </w:r>
+      <w:r>
+        <w:rPr>
+          <w:rFonts w:hint="eastAsia"/>
+          <w:lang w:val="en-US" w:eastAsia="zh-CN"/>
+        </w:rPr>
+        <w:t>语法</w:t>
+      </w:r>
+      <w:r>
+        <w:tab/>
+      </w:r>
+      <w:r>
+        <w:fldChar w:fldCharType="begin"/>
+      </w:r>
+      <w:r>
+        <w:instrText xml:space="preserve"> PAGEREF _Toc13772 </w:instrText>
+      </w:r>
+      <w:r>
+        <w:fldChar w:fldCharType="separate"/>
+      </w:r>
+      <w:r>
+        <w:t>17</w:t>
+      </w:r>
+      <w:r>
+        <w:fldChar w:fldCharType="end"/>
+      </w:r>
+      <w:r>
+        <w:rPr>
+          <w:rFonts w:hint="eastAsia"/>
+        </w:rPr>
+        <w:fldChar w:fldCharType="end"/>
+      </w:r>
+    </w:p>
+    <w:p>
+      <w:pPr>
+        <w:pStyle w:val="6"/>
+        <w:tabs>
+          <w:tab w:val="right" w:leader="dot" w:pos="8306"/>
+        </w:tabs>
+      </w:pPr>
+      <w:r>
+        <w:rPr>
+          <w:rFonts w:hint="eastAsia"/>
+        </w:rPr>
+        <w:fldChar w:fldCharType="begin"/>
+      </w:r>
+      <w:r>
+        <w:rPr>
+          <w:rFonts w:hint="eastAsia"/>
+        </w:rPr>
+        <w:instrText xml:space="preserve"> HYPERLINK \l _Toc27773 </w:instrText>
+      </w:r>
+      <w:r>
+        <w:rPr>
+          <w:rFonts w:hint="eastAsia"/>
+        </w:rPr>
+        <w:fldChar w:fldCharType="separate"/>
+      </w:r>
+      <w:r>
+        <w:rPr>
+          <w:rFonts w:hint="eastAsia"/>
+          <w:lang w:val="en-US" w:eastAsia="zh-CN"/>
+        </w:rPr>
+        <w:t>FORMAT</w:t>
+      </w:r>
+      <w:r>
+        <w:tab/>
+      </w:r>
+      <w:r>
+        <w:fldChar w:fldCharType="begin"/>
+      </w:r>
+      <w:r>
+        <w:instrText xml:space="preserve"> PAGEREF _Toc27773 </w:instrText>
+      </w:r>
+      <w:r>
+        <w:fldChar w:fldCharType="separate"/>
+      </w:r>
+      <w:r>
+        <w:t>17</w:t>
+      </w:r>
+      <w:r>
+        <w:fldChar w:fldCharType="end"/>
+      </w:r>
+      <w:r>
+        <w:rPr>
+          <w:rFonts w:hint="eastAsia"/>
+        </w:rPr>
+        <w:fldChar w:fldCharType="end"/>
+      </w:r>
+    </w:p>
+    <w:p>
+      <w:pPr>
+        <w:pStyle w:val="6"/>
+        <w:tabs>
+          <w:tab w:val="right" w:leader="dot" w:pos="8306"/>
+        </w:tabs>
+      </w:pPr>
+      <w:r>
+        <w:rPr>
+          <w:rFonts w:hint="eastAsia"/>
+        </w:rPr>
+        <w:fldChar w:fldCharType="begin"/>
+      </w:r>
+      <w:r>
+        <w:rPr>
+          <w:rFonts w:hint="eastAsia"/>
+        </w:rPr>
+        <w:instrText xml:space="preserve"> HYPERLINK \l _Toc8859 </w:instrText>
+      </w:r>
+      <w:r>
+        <w:rPr>
+          <w:rFonts w:hint="eastAsia"/>
+        </w:rPr>
+        <w:fldChar w:fldCharType="separate"/>
+      </w:r>
+      <w:r>
+        <w:rPr>
+          <w:rFonts w:hint="eastAsia"/>
+          <w:lang w:eastAsia="zh-CN"/>
+        </w:rPr>
+        <w:t>实例</w:t>
+      </w:r>
+      <w:r>
+        <w:tab/>
+      </w:r>
+      <w:r>
+        <w:fldChar w:fldCharType="begin"/>
+      </w:r>
+      <w:r>
+        <w:instrText xml:space="preserve"> PAGEREF _Toc8859 </w:instrText>
+      </w:r>
+      <w:r>
+        <w:fldChar w:fldCharType="separate"/>
+      </w:r>
+      <w:r>
+        <w:t>17</w:t>
+      </w:r>
+      <w:r>
+        <w:fldChar w:fldCharType="end"/>
+      </w:r>
+      <w:r>
+        <w:rPr>
+          <w:rFonts w:hint="eastAsia"/>
+        </w:rPr>
+        <w:fldChar w:fldCharType="end"/>
+      </w:r>
+    </w:p>
+    <w:p>
+      <w:pPr>
+        <w:pStyle w:val="8"/>
+        <w:tabs>
+          <w:tab w:val="right" w:leader="dot" w:pos="8306"/>
+        </w:tabs>
+      </w:pPr>
+      <w:r>
+        <w:rPr>
+          <w:rFonts w:hint="eastAsia"/>
+        </w:rPr>
+        <w:fldChar w:fldCharType="begin"/>
+      </w:r>
+      <w:r>
+        <w:rPr>
+          <w:rFonts w:hint="eastAsia"/>
+        </w:rPr>
+        <w:instrText xml:space="preserve"> HYPERLINK \l _Toc20767 </w:instrText>
+      </w:r>
+      <w:r>
+        <w:rPr>
+          <w:rFonts w:hint="eastAsia"/>
+        </w:rPr>
+        <w:fldChar w:fldCharType="separate"/>
+      </w:r>
+      <w:r>
+        <w:rPr>
+          <w:rFonts w:hint="eastAsia"/>
+        </w:rPr>
+        <w:t>聚合函数</w:t>
+      </w:r>
+      <w:r>
+        <w:tab/>
+      </w:r>
+      <w:r>
+        <w:fldChar w:fldCharType="begin"/>
+      </w:r>
+      <w:r>
+        <w:instrText xml:space="preserve"> PAGEREF _Toc20767 </w:instrText>
+      </w:r>
+      <w:r>
+        <w:fldChar w:fldCharType="separate"/>
+      </w:r>
+      <w:r>
+        <w:t>18</w:t>
+      </w:r>
+      <w:r>
+        <w:fldChar w:fldCharType="end"/>
+      </w:r>
+      <w:r>
+        <w:rPr>
+          <w:rFonts w:hint="eastAsia"/>
+        </w:rPr>
+        <w:fldChar w:fldCharType="end"/>
+      </w:r>
+    </w:p>
+    <w:p>
+      <w:pPr>
+        <w:pStyle w:val="6"/>
+        <w:tabs>
+          <w:tab w:val="right" w:leader="dot" w:pos="8306"/>
+        </w:tabs>
+      </w:pPr>
+      <w:r>
+        <w:rPr>
+          <w:rFonts w:hint="eastAsia"/>
+        </w:rPr>
+        <w:fldChar w:fldCharType="begin"/>
+      </w:r>
+      <w:r>
+        <w:rPr>
+          <w:rFonts w:hint="eastAsia"/>
+        </w:rPr>
+        <w:instrText xml:space="preserve"> HYPERLINK \l _Toc29867 </w:instrText>
+      </w:r>
+      <w:r>
+        <w:rPr>
+          <w:rFonts w:hint="eastAsia"/>
+        </w:rPr>
+        <w:fldChar w:fldCharType="separate"/>
+      </w:r>
+      <w:r>
+        <w:rPr>
+          <w:rFonts w:hint="default"/>
+        </w:rPr>
+        <w:t>count</w:t>
+      </w:r>
+      <w:r>
+        <w:tab/>
+      </w:r>
+      <w:r>
+        <w:fldChar w:fldCharType="begin"/>
+      </w:r>
+      <w:r>
+        <w:instrText xml:space="preserve"> PAGEREF _Toc29867 </w:instrText>
+      </w:r>
+      <w:r>
+        <w:fldChar w:fldCharType="separate"/>
+      </w:r>
+      <w:r>
+        <w:t>18</w:t>
+      </w:r>
+      <w:r>
+        <w:fldChar w:fldCharType="end"/>
+      </w:r>
+      <w:r>
+        <w:rPr>
+          <w:rFonts w:hint="eastAsia"/>
+        </w:rPr>
+        <w:fldChar w:fldCharType="end"/>
+      </w:r>
+    </w:p>
+    <w:p>
+      <w:pPr>
+        <w:pStyle w:val="6"/>
+        <w:tabs>
+          <w:tab w:val="right" w:leader="dot" w:pos="8306"/>
+        </w:tabs>
+      </w:pPr>
+      <w:r>
+        <w:rPr>
+          <w:rFonts w:hint="eastAsia"/>
+        </w:rPr>
+        <w:fldChar w:fldCharType="begin"/>
+      </w:r>
+      <w:r>
+        <w:rPr>
+          <w:rFonts w:hint="eastAsia"/>
+        </w:rPr>
+        <w:instrText xml:space="preserve"> HYPERLINK \l _Toc22441 </w:instrText>
+      </w:r>
+      <w:r>
+        <w:rPr>
+          <w:rFonts w:hint="eastAsia"/>
+        </w:rPr>
+        <w:fldChar w:fldCharType="separate"/>
+      </w:r>
+      <w:r>
+        <w:rPr>
+          <w:rFonts w:hint="eastAsia"/>
+          <w:lang w:val="en-US" w:eastAsia="zh-CN"/>
+        </w:rPr>
+        <w:t>avg</w:t>
+      </w:r>
+      <w:r>
+        <w:tab/>
+      </w:r>
+      <w:r>
+        <w:fldChar w:fldCharType="begin"/>
+      </w:r>
+      <w:r>
+        <w:instrText xml:space="preserve"> PAGEREF _Toc22441 </w:instrText>
+      </w:r>
+      <w:r>
+        <w:fldChar w:fldCharType="separate"/>
+      </w:r>
+      <w:r>
+        <w:t>18</w:t>
+      </w:r>
+      <w:r>
+        <w:fldChar w:fldCharType="end"/>
+      </w:r>
+      <w:r>
+        <w:rPr>
+          <w:rFonts w:hint="eastAsia"/>
+        </w:rPr>
+        <w:fldChar w:fldCharType="end"/>
+      </w:r>
+    </w:p>
+    <w:p>
+      <w:pPr>
+        <w:pStyle w:val="6"/>
+        <w:tabs>
+          <w:tab w:val="right" w:leader="dot" w:pos="8306"/>
+        </w:tabs>
+      </w:pPr>
+      <w:r>
+        <w:rPr>
+          <w:rFonts w:hint="eastAsia"/>
+        </w:rPr>
+        <w:fldChar w:fldCharType="begin"/>
+      </w:r>
+      <w:r>
+        <w:rPr>
+          <w:rFonts w:hint="eastAsia"/>
+        </w:rPr>
+        <w:instrText xml:space="preserve"> HYPERLINK \l _Toc29945 </w:instrText>
+      </w:r>
+      <w:r>
+        <w:rPr>
+          <w:rFonts w:hint="eastAsia"/>
+        </w:rPr>
+        <w:fldChar w:fldCharType="separate"/>
+      </w:r>
+      <w:r>
+        <w:rPr>
+          <w:rFonts w:hint="eastAsia"/>
+        </w:rPr>
+        <w:t>max、min</w:t>
+      </w:r>
+      <w:r>
+        <w:tab/>
+      </w:r>
+      <w:r>
+        <w:fldChar w:fldCharType="begin"/>
+      </w:r>
+      <w:r>
+        <w:instrText xml:space="preserve"> PAGEREF _Toc29945 </w:instrText>
+      </w:r>
+      <w:r>
+        <w:fldChar w:fldCharType="separate"/>
+      </w:r>
+      <w:r>
+        <w:t>18</w:t>
+      </w:r>
+      <w:r>
+        <w:fldChar w:fldCharType="end"/>
+      </w:r>
+      <w:r>
+        <w:rPr>
+          <w:rFonts w:hint="eastAsia"/>
+        </w:rPr>
+        <w:fldChar w:fldCharType="end"/>
+      </w:r>
+    </w:p>
+    <w:p>
+      <w:pPr>
+        <w:pStyle w:val="6"/>
+        <w:tabs>
+          <w:tab w:val="right" w:leader="dot" w:pos="8306"/>
+        </w:tabs>
+      </w:pPr>
+      <w:r>
+        <w:rPr>
+          <w:rFonts w:hint="eastAsia"/>
+        </w:rPr>
+        <w:fldChar w:fldCharType="begin"/>
+      </w:r>
+      <w:r>
+        <w:rPr>
+          <w:rFonts w:hint="eastAsia"/>
+        </w:rPr>
+        <w:instrText xml:space="preserve"> HYPERLINK \l _Toc31900 </w:instrText>
+      </w:r>
+      <w:r>
+        <w:rPr>
+          <w:rFonts w:hint="eastAsia"/>
+        </w:rPr>
+        <w:fldChar w:fldCharType="separate"/>
+      </w:r>
+      <w:r>
+        <w:rPr>
+          <w:rFonts w:hint="eastAsia"/>
+          <w:szCs w:val="22"/>
+        </w:rPr>
+        <w:t>sum</w:t>
+      </w:r>
+      <w:r>
+        <w:tab/>
+      </w:r>
+      <w:r>
+        <w:fldChar w:fldCharType="begin"/>
+      </w:r>
+      <w:r>
+        <w:instrText xml:space="preserve"> PAGEREF _Toc31900 </w:instrText>
+      </w:r>
+      <w:r>
+        <w:fldChar w:fldCharType="separate"/>
+      </w:r>
+      <w:r>
+        <w:t>18</w:t>
+      </w:r>
+      <w:r>
+        <w:fldChar w:fldCharType="end"/>
+      </w:r>
+      <w:r>
+        <w:rPr>
+          <w:rFonts w:hint="eastAsia"/>
+        </w:rPr>
+        <w:fldChar w:fldCharType="end"/>
+      </w:r>
+    </w:p>
+    <w:p>
+      <w:pPr>
+        <w:pStyle w:val="6"/>
+        <w:tabs>
+          <w:tab w:val="right" w:leader="dot" w:pos="8306"/>
+        </w:tabs>
+      </w:pPr>
+      <w:r>
+        <w:rPr>
+          <w:rFonts w:hint="eastAsia"/>
+        </w:rPr>
+        <w:fldChar w:fldCharType="begin"/>
+      </w:r>
+      <w:r>
+        <w:rPr>
+          <w:rFonts w:hint="eastAsia"/>
+        </w:rPr>
+        <w:instrText xml:space="preserve"> HYPERLINK \l _Toc28589 </w:instrText>
+      </w:r>
+      <w:r>
+        <w:rPr>
+          <w:rFonts w:hint="eastAsia"/>
+        </w:rPr>
+        <w:fldChar w:fldCharType="separate"/>
+      </w:r>
+      <w:r>
+        <w:rPr>
+          <w:rFonts w:hint="eastAsia"/>
+          <w:szCs w:val="22"/>
+        </w:rPr>
+        <w:t>median</w:t>
+      </w:r>
+      <w:r>
+        <w:rPr>
+          <w:rFonts w:hint="eastAsia"/>
+        </w:rPr>
+        <w:t>--中位数</w:t>
+      </w:r>
+      <w:r>
+        <w:tab/>
+      </w:r>
+      <w:r>
+        <w:fldChar w:fldCharType="begin"/>
+      </w:r>
+      <w:r>
+        <w:instrText xml:space="preserve"> PAGEREF _Toc28589 </w:instrText>
+      </w:r>
+      <w:r>
+        <w:fldChar w:fldCharType="separate"/>
+      </w:r>
+      <w:r>
+        <w:t>18</w:t>
+      </w:r>
+      <w:r>
+        <w:fldChar w:fldCharType="end"/>
+      </w:r>
+      <w:r>
+        <w:rPr>
+          <w:rFonts w:hint="eastAsia"/>
+        </w:rPr>
+        <w:fldChar w:fldCharType="end"/>
+      </w:r>
+    </w:p>
+    <w:p>
+      <w:pPr>
+        <w:pStyle w:val="6"/>
+        <w:tabs>
+          <w:tab w:val="right" w:leader="dot" w:pos="8306"/>
+        </w:tabs>
+      </w:pPr>
+      <w:r>
+        <w:rPr>
+          <w:rFonts w:hint="eastAsia"/>
+        </w:rPr>
+        <w:fldChar w:fldCharType="begin"/>
+      </w:r>
+      <w:r>
+        <w:rPr>
+          <w:rFonts w:hint="eastAsia"/>
+        </w:rPr>
+        <w:instrText xml:space="preserve"> HYPERLINK \l _Toc15998 </w:instrText>
+      </w:r>
+      <w:r>
+        <w:rPr>
+          <w:rFonts w:hint="eastAsia"/>
+        </w:rPr>
+        <w:fldChar w:fldCharType="separate"/>
+      </w:r>
+      <w:r>
+        <w:rPr>
+          <w:rFonts w:hint="eastAsia"/>
+          <w:szCs w:val="22"/>
+        </w:rPr>
+        <w:t>stddev</w:t>
+      </w:r>
+      <w:r>
+        <w:rPr>
+          <w:rFonts w:hint="eastAsia"/>
+        </w:rPr>
+        <w:t>（standard deviation）标准差</w:t>
+      </w:r>
+      <w:r>
+        <w:tab/>
+      </w:r>
+      <w:r>
+        <w:fldChar w:fldCharType="begin"/>
+      </w:r>
+      <w:r>
+        <w:instrText xml:space="preserve"> PAGEREF _Toc15998 </w:instrText>
+      </w:r>
+      <w:r>
+        <w:fldChar w:fldCharType="separate"/>
+      </w:r>
+      <w:r>
+        <w:t>18</w:t>
+      </w:r>
+      <w:r>
+        <w:fldChar w:fldCharType="end"/>
+      </w:r>
+      <w:r>
+        <w:rPr>
+          <w:rFonts w:hint="eastAsia"/>
+        </w:rPr>
+        <w:fldChar w:fldCharType="end"/>
+      </w:r>
+    </w:p>
+    <w:p>
+      <w:pPr>
+        <w:pStyle w:val="6"/>
+        <w:tabs>
+          <w:tab w:val="right" w:leader="dot" w:pos="8306"/>
+        </w:tabs>
+      </w:pPr>
+      <w:r>
+        <w:rPr>
+          <w:rFonts w:hint="eastAsia"/>
+        </w:rPr>
+        <w:fldChar w:fldCharType="begin"/>
+      </w:r>
+      <w:r>
+        <w:rPr>
+          <w:rFonts w:hint="eastAsia"/>
+        </w:rPr>
+        <w:instrText xml:space="preserve"> HYPERLINK \l _Toc18475 </w:instrText>
+      </w:r>
+      <w:r>
+        <w:rPr>
+          <w:rFonts w:hint="eastAsia"/>
+        </w:rPr>
+        <w:fldChar w:fldCharType="separate"/>
+      </w:r>
+      <w:r>
+        <w:rPr>
+          <w:rFonts w:hint="eastAsia"/>
+        </w:rPr>
+        <w:t>EXCEPT 运算符，差集</w:t>
+      </w:r>
+      <w:r>
+        <w:tab/>
+      </w:r>
+      <w:r>
+        <w:fldChar w:fldCharType="begin"/>
+      </w:r>
+      <w:r>
+        <w:instrText xml:space="preserve"> PAGEREF _Toc18475 </w:instrText>
+      </w:r>
+      <w:r>
+        <w:fldChar w:fldCharType="separate"/>
+      </w:r>
+      <w:r>
+        <w:t>18</w:t>
+      </w:r>
+      <w:r>
+        <w:fldChar w:fldCharType="end"/>
+      </w:r>
+      <w:r>
+        <w:rPr>
+          <w:rFonts w:hint="eastAsia"/>
+        </w:rPr>
+        <w:fldChar w:fldCharType="end"/>
+      </w:r>
+    </w:p>
+    <w:p>
+      <w:pPr>
+        <w:pStyle w:val="6"/>
+        <w:tabs>
+          <w:tab w:val="right" w:leader="dot" w:pos="8306"/>
+        </w:tabs>
+      </w:pPr>
+      <w:r>
+        <w:rPr>
+          <w:rFonts w:hint="eastAsia"/>
+        </w:rPr>
+        <w:fldChar w:fldCharType="begin"/>
+      </w:r>
+      <w:r>
+        <w:rPr>
+          <w:rFonts w:hint="eastAsia"/>
+        </w:rPr>
+        <w:instrText xml:space="preserve"> HYPERLINK \l _Toc15927 </w:instrText>
+      </w:r>
+      <w:r>
+        <w:rPr>
+          <w:rFonts w:hint="eastAsia"/>
+        </w:rPr>
+        <w:fldChar w:fldCharType="separate"/>
+      </w:r>
+      <w:r>
+        <w:rPr>
+          <w:rFonts w:hint="eastAsia"/>
+        </w:rPr>
+        <w:t>INTERSECT 运算符，交集</w:t>
+      </w:r>
+      <w:r>
+        <w:tab/>
+      </w:r>
+      <w:r>
+        <w:fldChar w:fldCharType="begin"/>
+      </w:r>
+      <w:r>
+        <w:instrText xml:space="preserve"> PAGEREF _Toc15927 </w:instrText>
+      </w:r>
+      <w:r>
+        <w:fldChar w:fldCharType="separate"/>
+      </w:r>
+      <w:r>
+        <w:t>19</w:t>
       </w:r>
       <w:r>
         <w:fldChar w:fldCharType="end"/>
@@ -3248,7 +4913,7 @@
           <w:rFonts w:hint="eastAsia"/>
         </w:rPr>
       </w:pPr>
-      <w:bookmarkStart w:id="0" w:name="_Toc23195"/>
+      <w:bookmarkStart w:id="0" w:name="_Toc26770"/>
       <w:r>
         <w:rPr>
           <w:rFonts w:hint="eastAsia"/>
@@ -3264,7 +4929,7 @@
           <w:rFonts w:hint="eastAsia"/>
         </w:rPr>
       </w:pPr>
-      <w:bookmarkStart w:id="1" w:name="_Toc26712"/>
+      <w:bookmarkStart w:id="1" w:name="_Toc24605"/>
       <w:r>
         <w:rPr>
           <w:rFonts w:hint="eastAsia"/>
@@ -3321,7 +4986,7 @@
           <w:rFonts w:hint="eastAsia"/>
         </w:rPr>
       </w:pPr>
-      <w:bookmarkStart w:id="2" w:name="_Toc16153"/>
+      <w:bookmarkStart w:id="2" w:name="_Toc24277"/>
       <w:r>
         <w:rPr>
           <w:rFonts w:hint="eastAsia"/>
@@ -3391,7 +5056,7 @@
           <w:rFonts w:hint="eastAsia"/>
         </w:rPr>
       </w:pPr>
-      <w:bookmarkStart w:id="3" w:name="_Toc24283"/>
+      <w:bookmarkStart w:id="3" w:name="_Toc26195"/>
       <w:r>
         <w:rPr>
           <w:rFonts w:hint="eastAsia"/>
@@ -3506,7 +5171,7 @@
           <w:rFonts w:hint="eastAsia"/>
         </w:rPr>
       </w:pPr>
-      <w:bookmarkStart w:id="4" w:name="_Toc26544"/>
+      <w:bookmarkStart w:id="4" w:name="_Toc27098"/>
       <w:r>
         <w:rPr>
           <w:rFonts w:hint="eastAsia"/>
@@ -3556,7 +5221,7 @@
           <w:rFonts w:hint="eastAsia"/>
         </w:rPr>
       </w:pPr>
-      <w:bookmarkStart w:id="5" w:name="_Toc22610"/>
+      <w:bookmarkStart w:id="5" w:name="_Toc25198"/>
       <w:r>
         <w:rPr>
           <w:rFonts w:hint="eastAsia"/>
@@ -3614,7 +5279,7 @@
           <w:rFonts w:hint="eastAsia"/>
         </w:rPr>
       </w:pPr>
-      <w:bookmarkStart w:id="6" w:name="_Toc23223"/>
+      <w:bookmarkStart w:id="6" w:name="_Toc15272"/>
       <w:r>
         <w:rPr>
           <w:rFonts w:hint="eastAsia"/>
@@ -3658,7 +5323,7 @@
           <w:rFonts w:hint="eastAsia"/>
         </w:rPr>
       </w:pPr>
-      <w:bookmarkStart w:id="7" w:name="_Toc13721"/>
+      <w:bookmarkStart w:id="7" w:name="_Toc16839"/>
       <w:r>
         <w:rPr>
           <w:rFonts w:hint="eastAsia"/>
@@ -3729,7 +5394,7 @@
           <w:rFonts w:hint="eastAsia"/>
         </w:rPr>
       </w:pPr>
-      <w:bookmarkStart w:id="8" w:name="_Toc8693"/>
+      <w:bookmarkStart w:id="8" w:name="_Toc10742"/>
       <w:r>
         <w:rPr>
           <w:rFonts w:hint="eastAsia"/>
@@ -3745,7 +5410,7 @@
           <w:rFonts w:hint="eastAsia"/>
         </w:rPr>
       </w:pPr>
-      <w:bookmarkStart w:id="9" w:name="_Toc15432"/>
+      <w:bookmarkStart w:id="9" w:name="_Toc12783"/>
       <w:r>
         <w:rPr>
           <w:rFonts w:hint="eastAsia"/>
@@ -3765,7 +5430,27 @@
         <w:rPr>
           <w:rFonts w:hint="eastAsia"/>
         </w:rPr>
-        <w:t>MySQL：LIMIT，LIMIT number,page</w:t>
+        <w:t xml:space="preserve">MySQL：LIMIT，LIMIT </w:t>
+      </w:r>
+      <w:r>
+        <w:rPr>
+          <w:rFonts w:hint="eastAsia"/>
+          <w:lang w:val="en-US" w:eastAsia="zh-CN"/>
+        </w:rPr>
+        <w:t>start</w:t>
+      </w:r>
+      <w:r>
+        <w:rPr>
+          <w:rFonts w:hint="eastAsia"/>
+        </w:rPr>
+        <w:t>,</w:t>
+      </w:r>
+      <w:r>
+        <w:rPr>
+          <w:rFonts w:hint="eastAsia"/>
+          <w:lang w:val="en-US" w:eastAsia="zh-CN"/>
+        </w:rPr>
+        <w:t>size</w:t>
       </w:r>
     </w:p>
     <w:p>
@@ -3824,7 +5509,7 @@
           <w:rFonts w:hint="eastAsia"/>
         </w:rPr>
       </w:pPr>
-      <w:bookmarkStart w:id="10" w:name="_Toc3016"/>
+      <w:bookmarkStart w:id="10" w:name="_Toc2021"/>
       <w:r>
         <w:rPr>
           <w:rFonts w:hint="eastAsia"/>
@@ -3882,7 +5567,7 @@
           <w:rFonts w:hint="eastAsia"/>
         </w:rPr>
       </w:pPr>
-      <w:bookmarkStart w:id="11" w:name="_Toc19405"/>
+      <w:bookmarkStart w:id="11" w:name="_Toc28176"/>
       <w:r>
         <w:rPr>
           <w:rFonts w:hint="eastAsia"/>
@@ -3950,7 +5635,7 @@
           <w:rFonts w:hint="eastAsia"/>
         </w:rPr>
       </w:pPr>
-      <w:bookmarkStart w:id="12" w:name="_Toc8806"/>
+      <w:bookmarkStart w:id="12" w:name="_Toc11861"/>
       <w:r>
         <w:rPr>
           <w:rFonts w:hint="eastAsia"/>
@@ -4020,7 +5705,7 @@
           <w:rFonts w:hint="eastAsia"/>
         </w:rPr>
       </w:pPr>
-      <w:bookmarkStart w:id="13" w:name="_Toc13332"/>
+      <w:bookmarkStart w:id="13" w:name="_Toc21604"/>
       <w:r>
         <w:rPr>
           <w:rFonts w:hint="eastAsia"/>
@@ -4110,7 +5795,7 @@
           <w:rFonts w:hint="eastAsia"/>
         </w:rPr>
       </w:pPr>
-      <w:bookmarkStart w:id="14" w:name="_Toc29261"/>
+      <w:bookmarkStart w:id="14" w:name="_Toc12302"/>
       <w:r>
         <w:rPr>
           <w:rFonts w:hint="eastAsia"/>
@@ -4166,7 +5851,7 @@
           <w:rFonts w:hint="eastAsia"/>
         </w:rPr>
       </w:pPr>
-      <w:bookmarkStart w:id="15" w:name="_Toc710"/>
+      <w:bookmarkStart w:id="15" w:name="_Toc27709"/>
       <w:r>
         <w:rPr>
           <w:rFonts w:hint="eastAsia"/>
@@ -4235,7 +5920,7 @@
           <w:rFonts w:hint="eastAsia"/>
         </w:rPr>
       </w:pPr>
-      <w:bookmarkStart w:id="16" w:name="_Toc16674"/>
+      <w:bookmarkStart w:id="16" w:name="_Toc24603"/>
       <w:r>
         <w:rPr>
           <w:rFonts w:hint="eastAsia"/>
@@ -4321,7 +6006,7 @@
           <w:rFonts w:hint="eastAsia"/>
         </w:rPr>
       </w:pPr>
-      <w:bookmarkStart w:id="17" w:name="_Toc804"/>
+      <w:bookmarkStart w:id="17" w:name="_Toc2419"/>
       <w:r>
         <w:rPr>
           <w:rFonts w:hint="eastAsia"/>
@@ -4509,7 +6194,7 @@
           <w:rFonts w:hint="eastAsia"/>
         </w:rPr>
       </w:pPr>
-      <w:bookmarkStart w:id="18" w:name="_Toc8332"/>
+      <w:bookmarkStart w:id="18" w:name="_Toc17410"/>
       <w:r>
         <w:rPr>
           <w:rFonts w:hint="eastAsia"/>
@@ -4574,7 +6259,7 @@
           <w:rFonts w:hint="eastAsia"/>
         </w:rPr>
       </w:pPr>
-      <w:bookmarkStart w:id="19" w:name="_Toc19970"/>
+      <w:bookmarkStart w:id="19" w:name="_Toc24638"/>
       <w:r>
         <w:rPr>
           <w:rFonts w:hint="eastAsia"/>
@@ -4617,7 +6302,7 @@
           <w:rFonts w:hint="eastAsia"/>
         </w:rPr>
       </w:pPr>
-      <w:bookmarkStart w:id="20" w:name="_Toc25797"/>
+      <w:bookmarkStart w:id="20" w:name="_Toc6339"/>
       <w:r>
         <w:rPr>
           <w:rFonts w:hint="eastAsia"/>
@@ -4726,7 +6411,7 @@
           <w:rFonts w:hint="eastAsia"/>
         </w:rPr>
       </w:pPr>
-      <w:bookmarkStart w:id="21" w:name="_Toc29308"/>
+      <w:bookmarkStart w:id="21" w:name="_Toc13494"/>
       <w:r>
         <w:rPr>
           <w:rFonts w:hint="eastAsia"/>
@@ -4742,7 +6427,7 @@
           <w:rFonts w:hint="eastAsia"/>
         </w:rPr>
       </w:pPr>
-      <w:bookmarkStart w:id="22" w:name="_Toc1285"/>
+      <w:bookmarkStart w:id="22" w:name="_Toc2243"/>
       <w:r>
         <w:rPr>
           <w:rFonts w:hint="eastAsia"/>
@@ -4758,7 +6443,7 @@
           <w:rFonts w:hint="eastAsia"/>
         </w:rPr>
       </w:pPr>
-      <w:bookmarkStart w:id="23" w:name="_Toc17742"/>
+      <w:bookmarkStart w:id="23" w:name="_Toc27547"/>
       <w:r>
         <w:rPr>
           <w:rFonts w:hint="eastAsia"/>
@@ -4957,7 +6642,7 @@
           <w:rFonts w:hint="eastAsia"/>
         </w:rPr>
       </w:pPr>
-      <w:bookmarkStart w:id="24" w:name="_Toc23538"/>
+      <w:bookmarkStart w:id="24" w:name="_Toc25097"/>
       <w:r>
         <w:rPr>
           <w:rFonts w:hint="eastAsia"/>
@@ -5189,7 +6874,7 @@
           <w:rFonts w:hint="eastAsia"/>
         </w:rPr>
       </w:pPr>
-      <w:bookmarkStart w:id="25" w:name="_Toc5117"/>
+      <w:bookmarkStart w:id="25" w:name="_Toc11791"/>
       <w:r>
         <w:rPr>
           <w:rFonts w:hint="eastAsia"/>
@@ -5354,7 +7039,7 @@
           <w:rFonts w:hint="eastAsia"/>
         </w:rPr>
       </w:pPr>
-      <w:bookmarkStart w:id="26" w:name="_Toc12457"/>
+      <w:bookmarkStart w:id="26" w:name="_Toc22396"/>
       <w:r>
         <w:rPr>
           <w:rFonts w:hint="eastAsia"/>
@@ -5533,7 +7218,7 @@
           <w:rFonts w:hint="eastAsia"/>
         </w:rPr>
       </w:pPr>
-      <w:bookmarkStart w:id="27" w:name="_Toc8751"/>
+      <w:bookmarkStart w:id="27" w:name="_Toc8294"/>
       <w:r>
         <w:rPr>
           <w:rFonts w:hint="eastAsia"/>
@@ -5679,7 +7364,7 @@
           <w:rFonts w:hint="eastAsia"/>
         </w:rPr>
       </w:pPr>
-      <w:bookmarkStart w:id="28" w:name="_Toc29999"/>
+      <w:bookmarkStart w:id="28" w:name="_Toc27911"/>
       <w:r>
         <w:rPr>
           <w:rFonts w:hint="eastAsia"/>
@@ -5816,7 +7501,7 @@
           <w:rFonts w:hint="eastAsia"/>
         </w:rPr>
       </w:pPr>
-      <w:bookmarkStart w:id="29" w:name="_Toc19175"/>
+      <w:bookmarkStart w:id="29" w:name="_Toc27708"/>
       <w:r>
         <w:rPr>
           <w:rFonts w:hint="eastAsia"/>
@@ -5961,7 +7646,7 @@
           <w:rFonts w:hint="eastAsia"/>
         </w:rPr>
       </w:pPr>
-      <w:bookmarkStart w:id="30" w:name="_Toc19783"/>
+      <w:bookmarkStart w:id="30" w:name="_Toc28099"/>
       <w:r>
         <w:rPr>
           <w:rFonts w:hint="eastAsia"/>
@@ -6058,7 +7743,7 @@
           <w:rFonts w:hint="eastAsia"/>
         </w:rPr>
       </w:pPr>
-      <w:bookmarkStart w:id="31" w:name="_Toc11393"/>
+      <w:bookmarkStart w:id="31" w:name="_Toc8302"/>
       <w:r>
         <w:rPr>
           <w:rFonts w:hint="eastAsia"/>
@@ -6253,7 +7938,7 @@
           <w:rFonts w:hint="eastAsia"/>
         </w:rPr>
       </w:pPr>
-      <w:bookmarkStart w:id="32" w:name="_Toc18678"/>
+      <w:bookmarkStart w:id="32" w:name="_Toc1182"/>
       <w:r>
         <w:rPr>
           <w:rFonts w:hint="eastAsia"/>
@@ -6475,7 +8160,7 @@
           <w:rFonts w:hint="eastAsia"/>
         </w:rPr>
       </w:pPr>
-      <w:bookmarkStart w:id="33" w:name="_Toc15773"/>
+      <w:bookmarkStart w:id="33" w:name="_Toc15787"/>
       <w:r>
         <w:rPr>
           <w:rFonts w:hint="eastAsia"/>
@@ -6491,7 +8176,7 @@
           <w:rFonts w:hint="eastAsia"/>
         </w:rPr>
       </w:pPr>
-      <w:bookmarkStart w:id="34" w:name="_Toc22599"/>
+      <w:bookmarkStart w:id="34" w:name="_Toc4891"/>
       <w:r>
         <w:rPr>
           <w:rFonts w:hint="eastAsia"/>
@@ -6767,7 +8452,7 @@
           <w:rFonts w:hint="eastAsia"/>
         </w:rPr>
       </w:pPr>
-      <w:bookmarkStart w:id="35" w:name="_Toc23134"/>
+      <w:bookmarkStart w:id="35" w:name="_Toc15541"/>
       <w:r>
         <w:rPr>
           <w:rFonts w:hint="eastAsia"/>
@@ -6863,7 +8548,7 @@
           <w:rFonts w:hint="eastAsia"/>
         </w:rPr>
       </w:pPr>
-      <w:bookmarkStart w:id="36" w:name="_Toc27144"/>
+      <w:bookmarkStart w:id="36" w:name="_Toc32535"/>
       <w:r>
         <w:rPr>
           <w:rFonts w:hint="eastAsia"/>
@@ -6933,7 +8618,7 @@
           <w:rFonts w:hint="eastAsia"/>
         </w:rPr>
       </w:pPr>
-      <w:bookmarkStart w:id="37" w:name="_Toc5288"/>
+      <w:bookmarkStart w:id="37" w:name="_Toc911"/>
       <w:r>
         <w:rPr>
           <w:rFonts w:hint="eastAsia"/>
@@ -6962,7 +8647,7 @@
           <w:rFonts w:hint="eastAsia"/>
         </w:rPr>
       </w:pPr>
-      <w:bookmarkStart w:id="38" w:name="_Toc30106"/>
+      <w:bookmarkStart w:id="38" w:name="_Toc14269"/>
       <w:r>
         <w:rPr>
           <w:rFonts w:hint="eastAsia"/>
@@ -7085,7 +8770,7 @@
           <w:rFonts w:hint="eastAsia"/>
         </w:rPr>
       </w:pPr>
-      <w:bookmarkStart w:id="39" w:name="_Toc10049"/>
+      <w:bookmarkStart w:id="39" w:name="_Toc10532"/>
       <w:r>
         <w:rPr>
           <w:rFonts w:hint="eastAsia"/>
@@ -7140,7 +8825,7 @@
           <w:rFonts w:hint="eastAsia"/>
         </w:rPr>
       </w:pPr>
-      <w:bookmarkStart w:id="40" w:name="_Toc28677"/>
+      <w:bookmarkStart w:id="40" w:name="_Toc29450"/>
       <w:r>
         <w:rPr>
           <w:rFonts w:hint="eastAsia"/>
@@ -7177,7 +8862,7 @@
           <w:rFonts w:hint="eastAsia"/>
         </w:rPr>
       </w:pPr>
-      <w:bookmarkStart w:id="41" w:name="_Toc11007"/>
+      <w:bookmarkStart w:id="41" w:name="_Toc9011"/>
       <w:r>
         <w:rPr>
           <w:rFonts w:hint="eastAsia"/>
@@ -7207,7 +8892,7 @@
           <w:rFonts w:hint="eastAsia"/>
         </w:rPr>
       </w:pPr>
-      <w:bookmarkStart w:id="42" w:name="_Toc28401"/>
+      <w:bookmarkStart w:id="42" w:name="_Toc28824"/>
       <w:r>
         <w:rPr>
           <w:rFonts w:hint="eastAsia"/>
@@ -7278,7 +8963,7 @@
           <w:rFonts w:hint="eastAsia"/>
         </w:rPr>
       </w:pPr>
-      <w:bookmarkStart w:id="43" w:name="_Toc26219"/>
+      <w:bookmarkStart w:id="43" w:name="_Toc6270"/>
       <w:r>
         <w:rPr>
           <w:rFonts w:hint="eastAsia"/>
@@ -7386,7 +9071,7 @@
           <w:rFonts w:hint="eastAsia"/>
         </w:rPr>
       </w:pPr>
-      <w:bookmarkStart w:id="44" w:name="_Toc4154"/>
+      <w:bookmarkStart w:id="44" w:name="_Toc13183"/>
       <w:r>
         <w:rPr>
           <w:rFonts w:hint="eastAsia"/>
@@ -7429,7 +9114,7 @@
           <w:rFonts w:hint="eastAsia"/>
         </w:rPr>
       </w:pPr>
-      <w:bookmarkStart w:id="45" w:name="_Toc4997"/>
+      <w:bookmarkStart w:id="45" w:name="_Toc8590"/>
       <w:r>
         <w:rPr>
           <w:rFonts w:hint="eastAsia"/>
@@ -7459,7 +9144,7 @@
           <w:rFonts w:hint="eastAsia"/>
         </w:rPr>
       </w:pPr>
-      <w:bookmarkStart w:id="46" w:name="_Toc13101"/>
+      <w:bookmarkStart w:id="46" w:name="_Toc29846"/>
       <w:r>
         <w:rPr>
           <w:rFonts w:hint="eastAsia"/>
@@ -7502,7 +9187,7 @@
           <w:rFonts w:hint="eastAsia"/>
         </w:rPr>
       </w:pPr>
-      <w:bookmarkStart w:id="47" w:name="_Toc5254"/>
+      <w:bookmarkStart w:id="47" w:name="_Toc21651"/>
       <w:r>
         <w:rPr>
           <w:rFonts w:hint="eastAsia"/>
@@ -7532,7 +9217,7 @@
           <w:rFonts w:hint="eastAsia"/>
         </w:rPr>
       </w:pPr>
-      <w:bookmarkStart w:id="48" w:name="_Toc14522"/>
+      <w:bookmarkStart w:id="48" w:name="_Toc22356"/>
       <w:r>
         <w:rPr>
           <w:rFonts w:hint="eastAsia"/>
@@ -7562,7 +9247,7 @@
           <w:rFonts w:hint="eastAsia"/>
         </w:rPr>
       </w:pPr>
-      <w:bookmarkStart w:id="49" w:name="_Toc6100"/>
+      <w:bookmarkStart w:id="49" w:name="_Toc7449"/>
       <w:r>
         <w:rPr>
           <w:rFonts w:hint="eastAsia"/>
@@ -7667,7 +9352,7 @@
           <w:rFonts w:hint="eastAsia"/>
         </w:rPr>
       </w:pPr>
-      <w:bookmarkStart w:id="50" w:name="_Toc27159"/>
+      <w:bookmarkStart w:id="50" w:name="_Toc32545"/>
       <w:r>
         <w:rPr>
           <w:rFonts w:hint="eastAsia"/>
@@ -7697,7 +9382,7 @@
           <w:rFonts w:hint="eastAsia"/>
         </w:rPr>
       </w:pPr>
-      <w:bookmarkStart w:id="51" w:name="_Toc27785"/>
+      <w:bookmarkStart w:id="51" w:name="_Toc9910"/>
       <w:r>
         <w:rPr>
           <w:rFonts w:hint="eastAsia"/>
@@ -7727,7 +9412,7 @@
           <w:rFonts w:hint="eastAsia"/>
         </w:rPr>
       </w:pPr>
-      <w:bookmarkStart w:id="52" w:name="_Toc25008"/>
+      <w:bookmarkStart w:id="52" w:name="_Toc20447"/>
       <w:r>
         <w:rPr>
           <w:rFonts w:hint="eastAsia"/>
@@ -7757,7 +9442,7 @@
           <w:rFonts w:hint="eastAsia"/>
         </w:rPr>
       </w:pPr>
-      <w:bookmarkStart w:id="53" w:name="_Toc5177"/>
+      <w:bookmarkStart w:id="53" w:name="_Toc6621"/>
       <w:r>
         <w:rPr>
           <w:rFonts w:hint="eastAsia"/>
@@ -7872,6 +9557,3482 @@
         </w:rPr>
         <w:t>FROM Products</w:t>
       </w:r>
+    </w:p>
+    <w:p>
+      <w:pPr>
+        <w:pStyle w:val="2"/>
+        <w:rPr>
+          <w:rFonts w:hint="eastAsia"/>
+          <w:lang w:val="en-US" w:eastAsia="zh-CN"/>
+        </w:rPr>
+      </w:pPr>
+      <w:bookmarkStart w:id="54" w:name="_Toc15334"/>
+      <w:r>
+        <w:rPr>
+          <w:rFonts w:hint="eastAsia"/>
+          <w:lang w:val="en-US" w:eastAsia="zh-CN"/>
+        </w:rPr>
+        <w:t>ORACLE SQL</w:t>
+      </w:r>
+      <w:bookmarkEnd w:id="54"/>
+    </w:p>
+    <w:p>
+      <w:pPr>
+        <w:pStyle w:val="3"/>
+        <w:rPr>
+          <w:rFonts w:hint="eastAsia"/>
+        </w:rPr>
+      </w:pPr>
+      <w:bookmarkStart w:id="55" w:name="_Toc9328"/>
+      <w:r>
+        <w:rPr>
+          <w:rFonts w:hint="eastAsia"/>
+        </w:rPr>
+        <w:t>基本</w:t>
+      </w:r>
+      <w:bookmarkEnd w:id="55"/>
+    </w:p>
+    <w:p>
+      <w:pPr>
+        <w:rPr>
+          <w:rFonts w:hint="eastAsia"/>
+        </w:rPr>
+      </w:pPr>
+      <w:r>
+        <w:rPr>
+          <w:rFonts w:hint="eastAsia"/>
+        </w:rPr>
+        <w:t>--新建表：</w:t>
+      </w:r>
+    </w:p>
+    <w:p>
+      <w:pPr>
+        <w:rPr>
+          <w:rFonts w:hint="eastAsia"/>
+        </w:rPr>
+      </w:pPr>
+      <w:r>
+        <w:rPr>
+          <w:rFonts w:hint="eastAsia"/>
+        </w:rPr>
+        <w:t>create table table1( id varchar(300) primary key, name varchar(200) not null);</w:t>
+      </w:r>
+    </w:p>
+    <w:p>
+      <w:pPr>
+        <w:rPr>
+          <w:rFonts w:hint="eastAsia"/>
+        </w:rPr>
+      </w:pPr>
+    </w:p>
+    <w:p>
+      <w:pPr>
+        <w:rPr>
+          <w:rFonts w:hint="eastAsia"/>
+        </w:rPr>
+      </w:pPr>
+      <w:r>
+        <w:rPr>
+          <w:rFonts w:hint="eastAsia"/>
+        </w:rPr>
+        <w:t xml:space="preserve">--插入数据   </w:t>
+      </w:r>
+    </w:p>
+    <w:p>
+      <w:pPr>
+        <w:rPr>
+          <w:rFonts w:hint="eastAsia"/>
+        </w:rPr>
+      </w:pPr>
+      <w:r>
+        <w:rPr>
+          <w:rFonts w:hint="eastAsia"/>
+        </w:rPr>
+        <w:t>insert into table1 (id,name) values ('aa','bb');</w:t>
+      </w:r>
+    </w:p>
+    <w:p>
+      <w:pPr>
+        <w:rPr>
+          <w:rFonts w:hint="eastAsia"/>
+        </w:rPr>
+      </w:pPr>
+      <w:r>
+        <w:rPr>
+          <w:rFonts w:hint="eastAsia"/>
+        </w:rPr>
+        <w:t xml:space="preserve"> </w:t>
+      </w:r>
+    </w:p>
+    <w:p>
+      <w:pPr>
+        <w:rPr>
+          <w:rFonts w:hint="eastAsia"/>
+        </w:rPr>
+      </w:pPr>
+      <w:r>
+        <w:rPr>
+          <w:rFonts w:hint="eastAsia"/>
+        </w:rPr>
+        <w:t xml:space="preserve">--更新数据   </w:t>
+      </w:r>
+    </w:p>
+    <w:p>
+      <w:pPr>
+        <w:rPr>
+          <w:rFonts w:hint="eastAsia"/>
+        </w:rPr>
+      </w:pPr>
+      <w:r>
+        <w:rPr>
+          <w:rFonts w:hint="eastAsia"/>
+        </w:rPr>
+        <w:t>update table1 set id = 'bb' where id='cc';</w:t>
+      </w:r>
+    </w:p>
+    <w:p>
+      <w:pPr>
+        <w:rPr>
+          <w:rFonts w:hint="eastAsia"/>
+        </w:rPr>
+      </w:pPr>
+      <w:r>
+        <w:rPr>
+          <w:rFonts w:hint="eastAsia"/>
+        </w:rPr>
+        <w:t xml:space="preserve"> </w:t>
+      </w:r>
+    </w:p>
+    <w:p>
+      <w:pPr>
+        <w:rPr>
+          <w:rFonts w:hint="eastAsia"/>
+        </w:rPr>
+      </w:pPr>
+      <w:r>
+        <w:rPr>
+          <w:rFonts w:hint="eastAsia"/>
+        </w:rPr>
+        <w:t xml:space="preserve">--删除数据   </w:t>
+      </w:r>
+    </w:p>
+    <w:p>
+      <w:pPr>
+        <w:rPr>
+          <w:rFonts w:hint="eastAsia"/>
+        </w:rPr>
+      </w:pPr>
+      <w:r>
+        <w:rPr>
+          <w:rFonts w:hint="eastAsia"/>
+        </w:rPr>
+        <w:t>delete from table1 where id ='cc';</w:t>
+      </w:r>
+    </w:p>
+    <w:p>
+      <w:pPr>
+        <w:rPr>
+          <w:rFonts w:hint="eastAsia"/>
+        </w:rPr>
+      </w:pPr>
+      <w:r>
+        <w:rPr>
+          <w:rFonts w:hint="eastAsia"/>
+        </w:rPr>
+        <w:t xml:space="preserve"> </w:t>
+      </w:r>
+    </w:p>
+    <w:p>
+      <w:pPr>
+        <w:rPr>
+          <w:rFonts w:hint="eastAsia"/>
+        </w:rPr>
+      </w:pPr>
+      <w:r>
+        <w:rPr>
+          <w:rFonts w:hint="eastAsia"/>
+        </w:rPr>
+        <w:t xml:space="preserve">--删除表    </w:t>
+      </w:r>
+    </w:p>
+    <w:p>
+      <w:pPr>
+        <w:rPr>
+          <w:rFonts w:hint="eastAsia"/>
+        </w:rPr>
+      </w:pPr>
+      <w:r>
+        <w:rPr>
+          <w:rFonts w:hint="eastAsia"/>
+        </w:rPr>
+        <w:t>drop table table1;</w:t>
+      </w:r>
+    </w:p>
+    <w:p>
+      <w:pPr>
+        <w:rPr>
+          <w:rFonts w:hint="eastAsia"/>
+        </w:rPr>
+      </w:pPr>
+      <w:r>
+        <w:rPr>
+          <w:rFonts w:hint="eastAsia"/>
+        </w:rPr>
+        <w:t xml:space="preserve"> </w:t>
+      </w:r>
+    </w:p>
+    <w:p>
+      <w:pPr>
+        <w:rPr>
+          <w:rFonts w:hint="eastAsia"/>
+        </w:rPr>
+      </w:pPr>
+    </w:p>
+    <w:p>
+      <w:pPr>
+        <w:rPr>
+          <w:rFonts w:hint="eastAsia"/>
+        </w:rPr>
+      </w:pPr>
+      <w:r>
+        <w:rPr>
+          <w:rFonts w:hint="eastAsia"/>
+        </w:rPr>
+        <w:t xml:space="preserve">--修改表名： </w:t>
+      </w:r>
+    </w:p>
+    <w:p>
+      <w:pPr>
+        <w:rPr>
+          <w:rFonts w:hint="eastAsia"/>
+        </w:rPr>
+      </w:pPr>
+      <w:r>
+        <w:rPr>
+          <w:rFonts w:hint="eastAsia"/>
+        </w:rPr>
+        <w:t>alter table table1 rename to table2;</w:t>
+      </w:r>
+    </w:p>
+    <w:p>
+      <w:pPr>
+        <w:rPr>
+          <w:rFonts w:hint="eastAsia"/>
+        </w:rPr>
+      </w:pPr>
+      <w:r>
+        <w:rPr>
+          <w:rFonts w:hint="eastAsia"/>
+        </w:rPr>
+        <w:t xml:space="preserve"> </w:t>
+      </w:r>
+    </w:p>
+    <w:p>
+      <w:pPr>
+        <w:rPr>
+          <w:rFonts w:hint="eastAsia"/>
+        </w:rPr>
+      </w:pPr>
+      <w:r>
+        <w:rPr>
+          <w:rFonts w:hint="eastAsia"/>
+        </w:rPr>
+        <w:t>--表数据复制：</w:t>
+      </w:r>
+    </w:p>
+    <w:p>
+      <w:pPr>
+        <w:rPr>
+          <w:rFonts w:hint="eastAsia"/>
+        </w:rPr>
+      </w:pPr>
+      <w:r>
+        <w:rPr>
+          <w:rFonts w:hint="eastAsia"/>
+        </w:rPr>
+        <w:t>insert into table1 (select * from table2);</w:t>
+      </w:r>
+    </w:p>
+    <w:p>
+      <w:pPr>
+        <w:rPr>
+          <w:rFonts w:hint="eastAsia"/>
+        </w:rPr>
+      </w:pPr>
+      <w:r>
+        <w:rPr>
+          <w:rFonts w:hint="eastAsia"/>
+        </w:rPr>
+        <w:t xml:space="preserve"> </w:t>
+      </w:r>
+    </w:p>
+    <w:p>
+      <w:pPr>
+        <w:rPr>
+          <w:rFonts w:hint="eastAsia"/>
+        </w:rPr>
+      </w:pPr>
+      <w:r>
+        <w:rPr>
+          <w:rFonts w:hint="eastAsia"/>
+        </w:rPr>
+        <w:t xml:space="preserve">--复制表结构： </w:t>
+      </w:r>
+    </w:p>
+    <w:p>
+      <w:pPr>
+        <w:rPr>
+          <w:rFonts w:hint="eastAsia"/>
+        </w:rPr>
+      </w:pPr>
+      <w:r>
+        <w:rPr>
+          <w:rFonts w:hint="eastAsia"/>
+        </w:rPr>
+        <w:t>create table table1 select * from table2 where 1&gt;1;</w:t>
+      </w:r>
+    </w:p>
+    <w:p>
+      <w:pPr>
+        <w:rPr>
+          <w:rFonts w:hint="eastAsia"/>
+        </w:rPr>
+      </w:pPr>
+      <w:r>
+        <w:rPr>
+          <w:rFonts w:hint="eastAsia"/>
+        </w:rPr>
+        <w:t xml:space="preserve"> </w:t>
+      </w:r>
+    </w:p>
+    <w:p>
+      <w:pPr>
+        <w:rPr>
+          <w:rFonts w:hint="eastAsia"/>
+        </w:rPr>
+      </w:pPr>
+      <w:r>
+        <w:rPr>
+          <w:rFonts w:hint="eastAsia"/>
+        </w:rPr>
+        <w:t>--复制表结构和数据：</w:t>
+      </w:r>
+    </w:p>
+    <w:p>
+      <w:pPr>
+        <w:rPr>
+          <w:rFonts w:hint="eastAsia"/>
+        </w:rPr>
+      </w:pPr>
+      <w:r>
+        <w:rPr>
+          <w:rFonts w:hint="eastAsia"/>
+        </w:rPr>
+        <w:t>create table table1 select * from table2;</w:t>
+      </w:r>
+    </w:p>
+    <w:p>
+      <w:pPr>
+        <w:rPr>
+          <w:rFonts w:hint="eastAsia"/>
+        </w:rPr>
+      </w:pPr>
+      <w:r>
+        <w:rPr>
+          <w:rFonts w:hint="eastAsia"/>
+        </w:rPr>
+        <w:t xml:space="preserve"> </w:t>
+      </w:r>
+    </w:p>
+    <w:p>
+      <w:pPr>
+        <w:rPr>
+          <w:rFonts w:hint="eastAsia"/>
+        </w:rPr>
+      </w:pPr>
+      <w:r>
+        <w:rPr>
+          <w:rFonts w:hint="eastAsia"/>
+        </w:rPr>
+        <w:t xml:space="preserve">--复制指定字段： </w:t>
+      </w:r>
+    </w:p>
+    <w:p>
+      <w:pPr>
+        <w:rPr>
+          <w:rFonts w:hint="eastAsia"/>
+        </w:rPr>
+      </w:pPr>
+      <w:r>
+        <w:rPr>
+          <w:rFonts w:hint="eastAsia"/>
+        </w:rPr>
+        <w:t>create table table1 as select id, name from table2 where 1&gt;1;</w:t>
+      </w:r>
+    </w:p>
+    <w:p>
+      <w:pPr>
+        <w:rPr>
+          <w:rFonts w:hint="eastAsia"/>
+        </w:rPr>
+      </w:pPr>
+    </w:p>
+    <w:p>
+      <w:pPr>
+        <w:rPr>
+          <w:rFonts w:hint="eastAsia"/>
+        </w:rPr>
+      </w:pPr>
+      <w:r>
+        <w:rPr>
+          <w:rFonts w:hint="eastAsia"/>
+        </w:rPr>
+        <w:t xml:space="preserve">--条件查询： </w:t>
+      </w:r>
+    </w:p>
+    <w:p>
+      <w:pPr>
+        <w:rPr>
+          <w:rFonts w:hint="eastAsia"/>
+        </w:rPr>
+      </w:pPr>
+      <w:r>
+        <w:rPr>
+          <w:rFonts w:hint="eastAsia"/>
+        </w:rPr>
+        <w:t>select id,name (</w:t>
+      </w:r>
+      <w:r>
+        <w:rPr>
+          <w:rFonts w:hint="eastAsia"/>
+          <w:highlight w:val="yellow"/>
+        </w:rPr>
+        <w:t xml:space="preserve">case gender when 0 then '男' when 1 then </w:t>
+      </w:r>
+      <w:r>
+        <w:rPr>
+          <w:rFonts w:hint="default"/>
+          <w:highlight w:val="yellow"/>
+          <w:lang w:val="en-US" w:eastAsia="zh-CN"/>
+        </w:rPr>
+        <w:t>‘</w:t>
+      </w:r>
+      <w:r>
+        <w:rPr>
+          <w:rFonts w:hint="eastAsia"/>
+          <w:highlight w:val="yellow"/>
+        </w:rPr>
+        <w:t>女</w:t>
+      </w:r>
+      <w:r>
+        <w:rPr>
+          <w:rFonts w:hint="default"/>
+          <w:highlight w:val="yellow"/>
+          <w:lang w:val="en-US" w:eastAsia="zh-CN"/>
+        </w:rPr>
+        <w:t>’</w:t>
+      </w:r>
+      <w:r>
+        <w:rPr>
+          <w:rFonts w:hint="eastAsia"/>
+          <w:highlight w:val="yellow"/>
+        </w:rPr>
+        <w:t xml:space="preserve"> end</w:t>
+      </w:r>
+      <w:r>
+        <w:rPr>
+          <w:rFonts w:hint="eastAsia"/>
+        </w:rPr>
+        <w:t xml:space="preserve">  ) gender from  table1</w:t>
+      </w:r>
+    </w:p>
+    <w:p>
+      <w:pPr>
+        <w:pStyle w:val="3"/>
+        <w:rPr>
+          <w:rFonts w:hint="eastAsia"/>
+        </w:rPr>
+      </w:pPr>
+      <w:bookmarkStart w:id="56" w:name="_Toc21203"/>
+      <w:r>
+        <w:rPr>
+          <w:rFonts w:hint="eastAsia"/>
+        </w:rPr>
+        <w:t>数学函数</w:t>
+      </w:r>
+      <w:bookmarkEnd w:id="56"/>
+    </w:p>
+    <w:p>
+      <w:pPr>
+        <w:rPr>
+          <w:rFonts w:hint="eastAsia"/>
+        </w:rPr>
+      </w:pPr>
+      <w:r>
+        <w:rPr>
+          <w:rFonts w:hint="eastAsia"/>
+        </w:rPr>
+        <w:t>--绝对值：abs()</w:t>
+      </w:r>
+    </w:p>
+    <w:p>
+      <w:pPr>
+        <w:rPr>
+          <w:rFonts w:hint="eastAsia"/>
+        </w:rPr>
+      </w:pPr>
+      <w:r>
+        <w:rPr>
+          <w:rFonts w:hint="eastAsia"/>
+        </w:rPr>
+        <w:t xml:space="preserve">   select abs(-2) value from dual;          --(2)</w:t>
+      </w:r>
+    </w:p>
+    <w:p>
+      <w:pPr>
+        <w:rPr>
+          <w:rFonts w:hint="eastAsia"/>
+        </w:rPr>
+      </w:pPr>
+    </w:p>
+    <w:p>
+      <w:pPr>
+        <w:rPr>
+          <w:rFonts w:hint="eastAsia"/>
+        </w:rPr>
+      </w:pPr>
+      <w:r>
+        <w:rPr>
+          <w:rFonts w:hint="eastAsia"/>
+        </w:rPr>
+        <w:t>--取整函数（大）：ceil（）</w:t>
+      </w:r>
+    </w:p>
+    <w:p>
+      <w:pPr>
+        <w:rPr>
+          <w:rFonts w:hint="eastAsia"/>
+        </w:rPr>
+      </w:pPr>
+      <w:r>
+        <w:rPr>
+          <w:rFonts w:hint="eastAsia"/>
+        </w:rPr>
+        <w:t xml:space="preserve">   select ceil(-2.001) value from dual;       --(-2)</w:t>
+      </w:r>
+    </w:p>
+    <w:p>
+      <w:pPr>
+        <w:rPr>
+          <w:rFonts w:hint="eastAsia"/>
+        </w:rPr>
+      </w:pPr>
+    </w:p>
+    <w:p>
+      <w:pPr>
+        <w:rPr>
+          <w:rFonts w:hint="eastAsia"/>
+        </w:rPr>
+      </w:pPr>
+      <w:r>
+        <w:rPr>
+          <w:rFonts w:hint="eastAsia"/>
+        </w:rPr>
+        <w:t>--取整函数（小）：floor（）</w:t>
+      </w:r>
+    </w:p>
+    <w:p>
+      <w:pPr>
+        <w:rPr>
+          <w:rFonts w:hint="eastAsia"/>
+        </w:rPr>
+      </w:pPr>
+      <w:r>
+        <w:rPr>
+          <w:rFonts w:hint="eastAsia"/>
+        </w:rPr>
+        <w:t xml:space="preserve">   select floor(-2.001) value from dual;       --(-3)</w:t>
+      </w:r>
+    </w:p>
+    <w:p>
+      <w:pPr>
+        <w:rPr>
+          <w:rFonts w:hint="eastAsia"/>
+        </w:rPr>
+      </w:pPr>
+    </w:p>
+    <w:p>
+      <w:pPr>
+        <w:rPr>
+          <w:rFonts w:hint="eastAsia"/>
+        </w:rPr>
+      </w:pPr>
+      <w:r>
+        <w:rPr>
+          <w:rFonts w:hint="eastAsia"/>
+        </w:rPr>
+        <w:t>--取整函数（截取）：trunc（）</w:t>
+      </w:r>
+    </w:p>
+    <w:p>
+      <w:pPr>
+        <w:rPr>
+          <w:rFonts w:hint="eastAsia"/>
+        </w:rPr>
+      </w:pPr>
+      <w:r>
+        <w:rPr>
+          <w:rFonts w:hint="eastAsia"/>
+        </w:rPr>
+        <w:t xml:space="preserve">   select trunc(-2.001) value from dual;       -- (-2)</w:t>
+      </w:r>
+    </w:p>
+    <w:p>
+      <w:pPr>
+        <w:rPr>
+          <w:rFonts w:hint="eastAsia"/>
+        </w:rPr>
+      </w:pPr>
+    </w:p>
+    <w:p>
+      <w:pPr>
+        <w:rPr>
+          <w:rFonts w:hint="eastAsia"/>
+        </w:rPr>
+      </w:pPr>
+      <w:r>
+        <w:rPr>
+          <w:rFonts w:hint="eastAsia"/>
+        </w:rPr>
+        <w:t>--四舍五入：round（）</w:t>
+      </w:r>
+    </w:p>
+    <w:p>
+      <w:pPr>
+        <w:rPr>
+          <w:rFonts w:hint="eastAsia"/>
+        </w:rPr>
+      </w:pPr>
+      <w:r>
+        <w:rPr>
+          <w:rFonts w:hint="eastAsia"/>
+        </w:rPr>
+        <w:t xml:space="preserve">   select round(1.234564,4) value from dual;       --(1.2346)</w:t>
+      </w:r>
+    </w:p>
+    <w:p>
+      <w:pPr>
+        <w:rPr>
+          <w:rFonts w:hint="eastAsia"/>
+        </w:rPr>
+      </w:pPr>
+    </w:p>
+    <w:p>
+      <w:pPr>
+        <w:rPr>
+          <w:rFonts w:hint="eastAsia"/>
+        </w:rPr>
+      </w:pPr>
+      <w:r>
+        <w:rPr>
+          <w:rFonts w:hint="eastAsia"/>
+        </w:rPr>
+        <w:t>--取平方：Power（m,n）</w:t>
+      </w:r>
+    </w:p>
+    <w:p>
+      <w:pPr>
+        <w:rPr>
+          <w:rFonts w:hint="eastAsia"/>
+        </w:rPr>
+      </w:pPr>
+      <w:r>
+        <w:rPr>
+          <w:rFonts w:hint="eastAsia"/>
+        </w:rPr>
+        <w:t xml:space="preserve">   select power(4,2) value from dual;       --(16)</w:t>
+      </w:r>
+    </w:p>
+    <w:p>
+      <w:pPr>
+        <w:rPr>
+          <w:rFonts w:hint="eastAsia"/>
+        </w:rPr>
+      </w:pPr>
+    </w:p>
+    <w:p>
+      <w:pPr>
+        <w:rPr>
+          <w:rFonts w:hint="eastAsia"/>
+        </w:rPr>
+      </w:pPr>
+      <w:r>
+        <w:rPr>
+          <w:rFonts w:hint="eastAsia"/>
+        </w:rPr>
+        <w:t>--取平方根:SQRT()</w:t>
+      </w:r>
+    </w:p>
+    <w:p>
+      <w:pPr>
+        <w:rPr>
+          <w:rFonts w:hint="eastAsia"/>
+        </w:rPr>
+      </w:pPr>
+      <w:r>
+        <w:rPr>
+          <w:rFonts w:hint="eastAsia"/>
+        </w:rPr>
+        <w:t xml:space="preserve">   select sqrt(16) value from dual;       --(4)</w:t>
+      </w:r>
+    </w:p>
+    <w:p>
+      <w:pPr>
+        <w:rPr>
+          <w:rFonts w:hint="eastAsia"/>
+        </w:rPr>
+      </w:pPr>
+    </w:p>
+    <w:p>
+      <w:pPr>
+        <w:rPr>
+          <w:rFonts w:hint="eastAsia"/>
+        </w:rPr>
+      </w:pPr>
+      <w:r>
+        <w:rPr>
+          <w:rFonts w:hint="eastAsia"/>
+        </w:rPr>
+        <w:t>--取随机数:</w:t>
+      </w:r>
+      <w:r>
+        <w:rPr>
+          <w:rFonts w:hint="eastAsia"/>
+          <w:highlight w:val="yellow"/>
+        </w:rPr>
+        <w:t>dbms_random(minvalue,maxvalue)</w:t>
+      </w:r>
+    </w:p>
+    <w:p>
+      <w:pPr>
+        <w:rPr>
+          <w:rFonts w:hint="eastAsia"/>
+        </w:rPr>
+      </w:pPr>
+      <w:r>
+        <w:rPr>
+          <w:rFonts w:hint="eastAsia"/>
+        </w:rPr>
+        <w:t xml:space="preserve">   select dbms_random.value() from dual;  (</w:t>
+      </w:r>
+      <w:r>
+        <w:rPr>
+          <w:rFonts w:hint="eastAsia"/>
+          <w:highlight w:val="yellow"/>
+        </w:rPr>
+        <w:t>默认是0到1之间</w:t>
+      </w:r>
+      <w:r>
+        <w:rPr>
+          <w:rFonts w:hint="eastAsia"/>
+        </w:rPr>
+        <w:t>)</w:t>
+      </w:r>
+    </w:p>
+    <w:p>
+      <w:pPr>
+        <w:rPr>
+          <w:rFonts w:hint="eastAsia"/>
+        </w:rPr>
+      </w:pPr>
+      <w:r>
+        <w:rPr>
+          <w:rFonts w:hint="eastAsia"/>
+        </w:rPr>
+        <w:t>　</w:t>
+      </w:r>
+      <w:r>
+        <w:rPr>
+          <w:rFonts w:hint="eastAsia"/>
+          <w:lang w:val="en-US" w:eastAsia="zh-CN"/>
+        </w:rPr>
+        <w:t xml:space="preserve"> </w:t>
+      </w:r>
+      <w:r>
+        <w:rPr>
+          <w:rFonts w:hint="eastAsia"/>
+        </w:rPr>
+        <w:t>select dbms_random.value(2,4) value from dual;  （2-4之间随机数）</w:t>
+      </w:r>
+    </w:p>
+    <w:p>
+      <w:pPr>
+        <w:rPr>
+          <w:rFonts w:hint="eastAsia"/>
+        </w:rPr>
+      </w:pPr>
+    </w:p>
+    <w:p>
+      <w:pPr>
+        <w:rPr>
+          <w:rFonts w:hint="eastAsia"/>
+        </w:rPr>
+      </w:pPr>
+      <w:r>
+        <w:rPr>
+          <w:rFonts w:hint="eastAsia"/>
+        </w:rPr>
+        <w:t>--取符号：Sign()</w:t>
+      </w:r>
+    </w:p>
+    <w:p>
+      <w:pPr>
+        <w:rPr>
+          <w:rFonts w:hint="eastAsia"/>
+        </w:rPr>
+      </w:pPr>
+      <w:r>
+        <w:rPr>
+          <w:rFonts w:hint="eastAsia"/>
+        </w:rPr>
+        <w:t>　　select sign(-3) value from dual; --(-1)</w:t>
+      </w:r>
+    </w:p>
+    <w:p>
+      <w:pPr>
+        <w:rPr>
+          <w:rFonts w:hint="eastAsia"/>
+        </w:rPr>
+      </w:pPr>
+      <w:r>
+        <w:rPr>
+          <w:rFonts w:hint="eastAsia"/>
+        </w:rPr>
+        <w:t>　　select sign(3) value from dual; --(1)</w:t>
+      </w:r>
+    </w:p>
+    <w:p>
+      <w:pPr>
+        <w:rPr>
+          <w:rFonts w:hint="eastAsia"/>
+        </w:rPr>
+      </w:pPr>
+    </w:p>
+    <w:p>
+      <w:pPr>
+        <w:rPr>
+          <w:rFonts w:hint="eastAsia"/>
+        </w:rPr>
+      </w:pPr>
+      <w:r>
+        <w:rPr>
+          <w:rFonts w:hint="eastAsia"/>
+        </w:rPr>
+        <w:t>--取集合的最大值:greatest(value)</w:t>
+      </w:r>
+    </w:p>
+    <w:p>
+      <w:pPr>
+        <w:rPr>
+          <w:rFonts w:hint="eastAsia"/>
+        </w:rPr>
+      </w:pPr>
+      <w:r>
+        <w:rPr>
+          <w:rFonts w:hint="eastAsia"/>
+        </w:rPr>
+        <w:t xml:space="preserve">   select greatest(-1,3,5,7,9) value from dual;       --(9)</w:t>
+      </w:r>
+    </w:p>
+    <w:p>
+      <w:pPr>
+        <w:rPr>
+          <w:rFonts w:hint="eastAsia"/>
+        </w:rPr>
+      </w:pPr>
+    </w:p>
+    <w:p>
+      <w:pPr>
+        <w:rPr>
+          <w:rFonts w:hint="eastAsia"/>
+        </w:rPr>
+      </w:pPr>
+      <w:r>
+        <w:rPr>
+          <w:rFonts w:hint="eastAsia"/>
+        </w:rPr>
+        <w:t>--取集合的最小值:least(value)</w:t>
+      </w:r>
+    </w:p>
+    <w:p>
+      <w:pPr>
+        <w:rPr>
+          <w:rFonts w:hint="eastAsia"/>
+        </w:rPr>
+      </w:pPr>
+      <w:r>
+        <w:rPr>
+          <w:rFonts w:hint="eastAsia"/>
+        </w:rPr>
+        <w:t xml:space="preserve">   select least(-1,3,5,7,9) value from dual;       --(-1)</w:t>
+      </w:r>
+    </w:p>
+    <w:p>
+      <w:pPr>
+        <w:rPr>
+          <w:rFonts w:hint="eastAsia"/>
+        </w:rPr>
+      </w:pPr>
+    </w:p>
+    <w:p>
+      <w:pPr>
+        <w:rPr>
+          <w:rFonts w:hint="eastAsia"/>
+        </w:rPr>
+      </w:pPr>
+      <w:r>
+        <w:rPr>
+          <w:rFonts w:hint="eastAsia"/>
+        </w:rPr>
+        <w:t>--处理Null值：nvl(空值，代替值)</w:t>
+      </w:r>
+    </w:p>
+    <w:p>
+      <w:pPr>
+        <w:rPr>
+          <w:rFonts w:hint="eastAsia"/>
+        </w:rPr>
+      </w:pPr>
+      <w:r>
+        <w:rPr>
+          <w:rFonts w:hint="eastAsia"/>
+        </w:rPr>
+        <w:t xml:space="preserve">   select  nvl(null,10) value from dual;       --(10)</w:t>
+      </w:r>
+    </w:p>
+    <w:p>
+      <w:pPr>
+        <w:rPr>
+          <w:rFonts w:hint="eastAsia"/>
+        </w:rPr>
+      </w:pPr>
+      <w:r>
+        <w:rPr>
+          <w:rFonts w:hint="eastAsia"/>
+        </w:rPr>
+        <w:t>　　</w:t>
+      </w:r>
+    </w:p>
+    <w:p>
+      <w:pPr>
+        <w:rPr>
+          <w:rFonts w:hint="eastAsia"/>
+        </w:rPr>
+      </w:pPr>
+      <w:r>
+        <w:rPr>
+          <w:rFonts w:hint="eastAsia"/>
+        </w:rPr>
+        <w:t xml:space="preserve">   select nvl(score,10) score from student;</w:t>
+      </w:r>
+    </w:p>
+    <w:p>
+      <w:pPr>
+        <w:pStyle w:val="3"/>
+        <w:rPr>
+          <w:rFonts w:hint="eastAsia"/>
+        </w:rPr>
+      </w:pPr>
+      <w:bookmarkStart w:id="57" w:name="_Toc21456"/>
+      <w:r>
+        <w:rPr>
+          <w:rFonts w:hint="eastAsia"/>
+        </w:rPr>
+        <w:t>rownum相关</w:t>
+      </w:r>
+      <w:bookmarkEnd w:id="57"/>
+    </w:p>
+    <w:p>
+      <w:pPr>
+        <w:rPr>
+          <w:rFonts w:hint="eastAsia"/>
+        </w:rPr>
+      </w:pPr>
+      <w:r>
+        <w:rPr>
+          <w:rFonts w:hint="eastAsia"/>
+        </w:rPr>
+        <w:t>--</w:t>
+      </w:r>
+      <w:r>
+        <w:rPr>
+          <w:rFonts w:hint="eastAsia"/>
+          <w:highlight w:val="yellow"/>
+        </w:rPr>
+        <w:t>rownum小于某个数时可以直接作为查询条件</w:t>
+      </w:r>
+      <w:r>
+        <w:rPr>
+          <w:rFonts w:hint="eastAsia"/>
+        </w:rPr>
+        <w:t>（注意oracle不支持select top）</w:t>
+      </w:r>
+    </w:p>
+    <w:p>
+      <w:pPr>
+        <w:rPr>
+          <w:rFonts w:hint="eastAsia"/>
+        </w:rPr>
+      </w:pPr>
+      <w:r>
+        <w:rPr>
+          <w:rFonts w:hint="eastAsia"/>
+        </w:rPr>
+        <w:t>select * from student where rownum &lt;3;</w:t>
+      </w:r>
+    </w:p>
+    <w:p>
+      <w:pPr>
+        <w:rPr>
+          <w:rFonts w:hint="eastAsia" w:eastAsia="宋体"/>
+          <w:lang w:val="en-US" w:eastAsia="zh-CN"/>
+        </w:rPr>
+      </w:pPr>
+      <w:r>
+        <w:rPr>
+          <w:rFonts w:hint="eastAsia"/>
+          <w:lang w:val="en-US" w:eastAsia="zh-CN"/>
+        </w:rPr>
+        <w:t>MySql：limit 3   limit start,size</w:t>
+      </w:r>
+    </w:p>
+    <w:p>
+      <w:pPr>
+        <w:rPr>
+          <w:rFonts w:hint="eastAsia"/>
+        </w:rPr>
+      </w:pPr>
+    </w:p>
+    <w:p>
+      <w:pPr>
+        <w:rPr>
+          <w:rFonts w:hint="eastAsia"/>
+        </w:rPr>
+      </w:pPr>
+      <w:r>
+        <w:rPr>
+          <w:rFonts w:hint="eastAsia"/>
+        </w:rPr>
+        <w:t>--</w:t>
+      </w:r>
+      <w:r>
+        <w:rPr>
+          <w:rFonts w:hint="eastAsia"/>
+          <w:highlight w:val="yellow"/>
+        </w:rPr>
+        <w:t>查询rownum大于某个数值,需要使用子查询，并且rownum需要有别名</w:t>
+      </w:r>
+    </w:p>
+    <w:p>
+      <w:pPr>
+        <w:rPr>
+          <w:rFonts w:hint="eastAsia"/>
+        </w:rPr>
+      </w:pPr>
+      <w:r>
+        <w:rPr>
+          <w:rFonts w:hint="eastAsia"/>
+        </w:rPr>
+        <w:t>select * from(select rownum rn ,id,name from student) where rn&gt;2;</w:t>
+      </w:r>
+    </w:p>
+    <w:p>
+      <w:pPr>
+        <w:rPr>
+          <w:rFonts w:hint="eastAsia"/>
+        </w:rPr>
+      </w:pPr>
+      <w:r>
+        <w:rPr>
+          <w:rFonts w:hint="eastAsia"/>
+        </w:rPr>
+        <w:t>select * from (select rownum rn, student.* from student) where rn &gt;3;</w:t>
+      </w:r>
+    </w:p>
+    <w:p>
+      <w:pPr>
+        <w:rPr>
+          <w:rFonts w:hint="eastAsia"/>
+        </w:rPr>
+      </w:pPr>
+    </w:p>
+    <w:p>
+      <w:pPr>
+        <w:rPr>
+          <w:rFonts w:hint="eastAsia"/>
+        </w:rPr>
+      </w:pPr>
+      <w:r>
+        <w:rPr>
+          <w:rFonts w:hint="eastAsia"/>
+        </w:rPr>
+        <w:t>--区间查询</w:t>
+      </w:r>
+    </w:p>
+    <w:p>
+      <w:pPr>
+        <w:rPr>
+          <w:rFonts w:hint="eastAsia"/>
+        </w:rPr>
+      </w:pPr>
+      <w:r>
+        <w:rPr>
+          <w:rFonts w:hint="eastAsia"/>
+        </w:rPr>
+        <w:t>select * from (select rownum rn, student.* from student) where rn &gt;3 and rn&lt;6;</w:t>
+      </w:r>
+    </w:p>
+    <w:p>
+      <w:pPr>
+        <w:rPr>
+          <w:rFonts w:hint="eastAsia"/>
+        </w:rPr>
+      </w:pPr>
+    </w:p>
+    <w:p>
+      <w:pPr>
+        <w:rPr>
+          <w:rFonts w:hint="eastAsia"/>
+        </w:rPr>
+      </w:pPr>
+      <w:r>
+        <w:rPr>
+          <w:rFonts w:hint="eastAsia"/>
+        </w:rPr>
+        <w:t>--排序+前n条</w:t>
+      </w:r>
+    </w:p>
+    <w:p>
+      <w:pPr>
+        <w:rPr>
+          <w:rFonts w:hint="eastAsia"/>
+        </w:rPr>
+      </w:pPr>
+      <w:r>
+        <w:rPr>
+          <w:rFonts w:hint="eastAsia"/>
+        </w:rPr>
+        <w:t>select * from (select rownum rn, t.* from ( select d.* from DJDRUVER d order  by drivernumber)t )p where p.rn&lt;10;</w:t>
+      </w:r>
+    </w:p>
+    <w:p>
+      <w:pPr>
+        <w:rPr>
+          <w:rFonts w:hint="eastAsia"/>
+        </w:rPr>
+      </w:pPr>
+    </w:p>
+    <w:p>
+      <w:pPr>
+        <w:rPr>
+          <w:rFonts w:hint="eastAsia"/>
+        </w:rPr>
+      </w:pPr>
+      <w:r>
+        <w:rPr>
+          <w:rFonts w:hint="eastAsia"/>
+        </w:rPr>
+        <w:t>--排序+区间查询1</w:t>
+      </w:r>
+    </w:p>
+    <w:p>
+      <w:pPr>
+        <w:rPr>
+          <w:rFonts w:hint="eastAsia"/>
+        </w:rPr>
+      </w:pPr>
+      <w:r>
+        <w:rPr>
+          <w:rFonts w:hint="eastAsia"/>
+        </w:rPr>
+        <w:t>select * from (select rownum rn, t.* from ( select d.* from DJDRIVER d order by DJDRIVER_DRIVERTIMES)t )p where p.rn&lt;9 and p.rn&gt;6;</w:t>
+      </w:r>
+    </w:p>
+    <w:p>
+      <w:pPr>
+        <w:rPr>
+          <w:rFonts w:hint="eastAsia"/>
+        </w:rPr>
+      </w:pPr>
+    </w:p>
+    <w:p>
+      <w:pPr>
+        <w:rPr>
+          <w:rFonts w:hint="eastAsia"/>
+        </w:rPr>
+      </w:pPr>
+      <w:r>
+        <w:rPr>
+          <w:rFonts w:hint="eastAsia"/>
+        </w:rPr>
+        <w:t>--排序+区间查询2</w:t>
+      </w:r>
+    </w:p>
+    <w:p>
+      <w:pPr>
+        <w:rPr>
+          <w:rFonts w:hint="eastAsia"/>
+          <w:highlight w:val="yellow"/>
+        </w:rPr>
+      </w:pPr>
+      <w:r>
+        <w:rPr>
+          <w:rFonts w:hint="eastAsia"/>
+          <w:highlight w:val="yellow"/>
+        </w:rPr>
+        <w:t>select * from (select rownum rn, t.* from ( select d.* from DJDRIVER d order by DJDRIVER_DRIVERTIMES)t where rownum&lt;9 )p where p.rn&gt;6;--效率远高于方式一</w:t>
+      </w:r>
+    </w:p>
+    <w:p>
+      <w:pPr>
+        <w:pStyle w:val="3"/>
+        <w:rPr>
+          <w:rFonts w:hint="eastAsia"/>
+        </w:rPr>
+      </w:pPr>
+      <w:bookmarkStart w:id="58" w:name="_Toc8152"/>
+      <w:r>
+        <w:rPr>
+          <w:rFonts w:hint="eastAsia"/>
+        </w:rPr>
+        <w:t>分页查询</w:t>
+      </w:r>
+      <w:bookmarkEnd w:id="58"/>
+    </w:p>
+    <w:p>
+      <w:pPr>
+        <w:pStyle w:val="4"/>
+        <w:rPr>
+          <w:rFonts w:hint="eastAsia"/>
+        </w:rPr>
+      </w:pPr>
+      <w:bookmarkStart w:id="59" w:name="_Toc13430"/>
+      <w:r>
+        <w:t>不包含排序</w:t>
+      </w:r>
+      <w:bookmarkEnd w:id="59"/>
+    </w:p>
+    <w:p>
+      <w:pPr>
+        <w:rPr>
+          <w:rFonts w:hint="eastAsia"/>
+        </w:rPr>
+      </w:pPr>
+      <w:r>
+        <w:rPr>
+          <w:rFonts w:hint="eastAsia"/>
+        </w:rPr>
+        <w:t>--效率低</w:t>
+      </w:r>
+    </w:p>
+    <w:p>
+      <w:pPr>
+        <w:rPr>
+          <w:rFonts w:hint="eastAsia"/>
+        </w:rPr>
+      </w:pPr>
+      <w:r>
+        <w:rPr>
+          <w:rFonts w:hint="eastAsia"/>
+        </w:rPr>
+        <w:t>select * from (select rownum rn, d.* from DJDRIVER d  )p where p.rn&lt;=20 and p.rn&gt;=10;</w:t>
+      </w:r>
+    </w:p>
+    <w:p>
+      <w:pPr>
+        <w:rPr>
+          <w:rFonts w:hint="eastAsia"/>
+        </w:rPr>
+      </w:pPr>
+      <w:r>
+        <w:rPr>
+          <w:rFonts w:hint="eastAsia"/>
+        </w:rPr>
+        <w:t>select * from (select rownum rn, d.* from DJDRIVER d  )p where p.rn between 10 and 20;</w:t>
+      </w:r>
+    </w:p>
+    <w:p>
+      <w:pPr>
+        <w:rPr>
+          <w:rFonts w:hint="eastAsia"/>
+        </w:rPr>
+      </w:pPr>
+    </w:p>
+    <w:p>
+      <w:pPr>
+        <w:rPr>
+          <w:rFonts w:hint="eastAsia"/>
+        </w:rPr>
+      </w:pPr>
+      <w:r>
+        <w:rPr>
+          <w:rFonts w:hint="eastAsia"/>
+        </w:rPr>
+        <w:t>--效率高</w:t>
+      </w:r>
+      <w:r>
+        <w:rPr>
+          <w:rFonts w:hint="eastAsia"/>
+          <w:lang w:eastAsia="zh-CN"/>
+        </w:rPr>
+        <w:t>，尽可能早的限制数据记录数</w:t>
+      </w:r>
+    </w:p>
+    <w:p>
+      <w:pPr>
+        <w:rPr>
+          <w:rFonts w:hint="eastAsia"/>
+        </w:rPr>
+      </w:pPr>
+      <w:r>
+        <w:rPr>
+          <w:rFonts w:hint="eastAsia"/>
+        </w:rPr>
+        <w:t>select * from (select rownum rn, d.* from DJDRIVER d where rownum&lt;=20 )p where p.rn&gt;=10;</w:t>
+      </w:r>
+    </w:p>
+    <w:p>
+      <w:pPr>
+        <w:pStyle w:val="4"/>
+        <w:rPr>
+          <w:rFonts w:hint="eastAsia"/>
+        </w:rPr>
+      </w:pPr>
+      <w:bookmarkStart w:id="60" w:name="_Toc7016"/>
+      <w:r>
+        <w:t>包含排序</w:t>
+      </w:r>
+      <w:bookmarkEnd w:id="60"/>
+    </w:p>
+    <w:p>
+      <w:pPr>
+        <w:rPr>
+          <w:rFonts w:hint="eastAsia"/>
+        </w:rPr>
+      </w:pPr>
+      <w:r>
+        <w:rPr>
+          <w:rFonts w:hint="eastAsia"/>
+        </w:rPr>
+        <w:t>--排序+区间查询1（效率低）</w:t>
+      </w:r>
+    </w:p>
+    <w:p>
+      <w:pPr>
+        <w:rPr>
+          <w:rFonts w:hint="eastAsia"/>
+        </w:rPr>
+      </w:pPr>
+      <w:r>
+        <w:rPr>
+          <w:rFonts w:hint="eastAsia"/>
+        </w:rPr>
+        <w:t>select * from (select rownum rn, t.* from ( select d.* from DJDRIVER d order by DJDRIVER_DRIVERTIMES)t )p where p.rn&lt;=20 and p.rn&gt;=10;</w:t>
+      </w:r>
+    </w:p>
+    <w:p>
+      <w:pPr>
+        <w:rPr>
+          <w:rFonts w:hint="eastAsia"/>
+        </w:rPr>
+      </w:pPr>
+      <w:r>
+        <w:rPr>
+          <w:rFonts w:hint="eastAsia"/>
+        </w:rPr>
+        <w:t>select * from (select rownum rn, t.* from ( select d.* from DJDRIVER d order by DJDRIVER_DRIVERTIMES)t )p where p.rn between 10 and 20;</w:t>
+      </w:r>
+    </w:p>
+    <w:p>
+      <w:pPr>
+        <w:rPr>
+          <w:rFonts w:hint="eastAsia"/>
+        </w:rPr>
+      </w:pPr>
+    </w:p>
+    <w:p>
+      <w:pPr>
+        <w:rPr>
+          <w:rFonts w:hint="eastAsia"/>
+        </w:rPr>
+      </w:pPr>
+      <w:r>
+        <w:rPr>
+          <w:rFonts w:hint="eastAsia"/>
+        </w:rPr>
+        <w:t xml:space="preserve">--排序+区间查询2（效率高） </w:t>
+      </w:r>
+    </w:p>
+    <w:p>
+      <w:pPr>
+        <w:rPr>
+          <w:rFonts w:hint="eastAsia"/>
+        </w:rPr>
+      </w:pPr>
+      <w:r>
+        <w:rPr>
+          <w:rFonts w:hint="eastAsia"/>
+        </w:rPr>
+        <w:t>select * from (select rownum rn, t.* from ( select d.* from DJDRIVER d order by DJDRIVER_DRIVERTIMES)t where rownum&lt;=20 )p where p.rn&gt;=10;</w:t>
+      </w:r>
+    </w:p>
+    <w:p>
+      <w:pPr>
+        <w:pStyle w:val="3"/>
+        <w:rPr>
+          <w:rFonts w:hint="eastAsia"/>
+        </w:rPr>
+      </w:pPr>
+      <w:bookmarkStart w:id="61" w:name="_Toc2913"/>
+      <w:r>
+        <w:rPr>
+          <w:rFonts w:hint="eastAsia"/>
+        </w:rPr>
+        <w:t>时间处理</w:t>
+      </w:r>
+      <w:bookmarkEnd w:id="61"/>
+    </w:p>
+    <w:p>
+      <w:pPr>
+        <w:pStyle w:val="4"/>
+      </w:pPr>
+      <w:bookmarkStart w:id="62" w:name="_Toc21368"/>
+      <w:r>
+        <w:t>to_char和to_date基本使用</w:t>
+      </w:r>
+      <w:bookmarkEnd w:id="62"/>
+    </w:p>
+    <w:p>
+      <w:pPr>
+        <w:pStyle w:val="5"/>
+        <w:rPr>
+          <w:rFonts w:hint="eastAsia"/>
+          <w:lang w:val="en-US" w:eastAsia="zh-CN"/>
+        </w:rPr>
+      </w:pPr>
+      <w:r>
+        <w:rPr>
+          <w:rFonts w:hint="eastAsia"/>
+          <w:lang w:val="en-US" w:eastAsia="zh-CN"/>
+        </w:rPr>
+        <w:t>格式</w:t>
+      </w:r>
+    </w:p>
+    <w:p>
+      <w:pPr>
+        <w:rPr>
+          <w:rFonts w:hint="eastAsia"/>
+          <w:lang w:val="en-US" w:eastAsia="zh-CN"/>
+        </w:rPr>
+      </w:pPr>
+      <w:r>
+        <w:rPr>
+          <w:rFonts w:hint="eastAsia"/>
+          <w:lang w:val="en-US" w:eastAsia="zh-CN"/>
+        </w:rPr>
+        <w:t>TO_CHAR(col, pattern, nls-param)</w:t>
+      </w:r>
+    </w:p>
+    <w:p>
+      <w:pPr>
+        <w:rPr>
+          <w:rFonts w:hint="eastAsia"/>
+          <w:lang w:val="en-US" w:eastAsia="zh-CN"/>
+        </w:rPr>
+      </w:pPr>
+      <w:r>
+        <w:rPr>
+          <w:rFonts w:hint="eastAsia"/>
+          <w:lang w:val="en-US" w:eastAsia="zh-CN"/>
+        </w:rPr>
+        <w:t>TO_DATE(col, pattern)</w:t>
+      </w:r>
+    </w:p>
+    <w:p>
+      <w:pPr>
+        <w:pStyle w:val="5"/>
+        <w:rPr>
+          <w:rFonts w:hint="eastAsia"/>
+        </w:rPr>
+      </w:pPr>
+      <w:r>
+        <w:rPr>
+          <w:rFonts w:hint="eastAsia"/>
+        </w:rPr>
+        <w:t>日期</w:t>
+      </w:r>
+    </w:p>
+    <w:p>
+      <w:pPr>
+        <w:rPr>
+          <w:rFonts w:hint="eastAsia"/>
+        </w:rPr>
+      </w:pPr>
+      <w:r>
+        <w:rPr>
+          <w:rFonts w:hint="eastAsia"/>
+        </w:rPr>
+        <w:t>--年 yyyy yyy yy year</w:t>
+      </w:r>
+    </w:p>
+    <w:p>
+      <w:pPr>
+        <w:rPr>
+          <w:rFonts w:hint="eastAsia"/>
+        </w:rPr>
+      </w:pPr>
+      <w:r>
+        <w:rPr>
+          <w:rFonts w:hint="eastAsia"/>
+        </w:rPr>
+        <w:t>--月 month mm mon month</w:t>
+      </w:r>
+    </w:p>
+    <w:p>
+      <w:pPr>
+        <w:rPr>
+          <w:rFonts w:hint="eastAsia"/>
+        </w:rPr>
+      </w:pPr>
+      <w:r>
+        <w:rPr>
+          <w:rFonts w:hint="eastAsia"/>
+        </w:rPr>
+        <w:t xml:space="preserve">--日+星期  dd ddd(一年中第几天) dy day </w:t>
+      </w:r>
+    </w:p>
+    <w:p>
+      <w:pPr>
+        <w:rPr>
+          <w:rFonts w:hint="eastAsia"/>
+        </w:rPr>
+      </w:pPr>
+      <w:r>
+        <w:rPr>
+          <w:rFonts w:hint="eastAsia"/>
+        </w:rPr>
+        <w:t xml:space="preserve">--小时  hh hh24 </w:t>
+      </w:r>
+    </w:p>
+    <w:p>
+      <w:pPr>
+        <w:rPr>
+          <w:rFonts w:hint="eastAsia"/>
+        </w:rPr>
+      </w:pPr>
+      <w:r>
+        <w:rPr>
+          <w:rFonts w:hint="eastAsia"/>
+        </w:rPr>
+        <w:t>--分 mi</w:t>
+      </w:r>
+    </w:p>
+    <w:p>
+      <w:pPr>
+        <w:rPr>
+          <w:rFonts w:hint="eastAsia"/>
+        </w:rPr>
+      </w:pPr>
+      <w:r>
+        <w:rPr>
+          <w:rFonts w:hint="eastAsia"/>
+        </w:rPr>
+        <w:t>--秒 ss</w:t>
+      </w:r>
+    </w:p>
+    <w:p>
+      <w:pPr>
+        <w:jc w:val="left"/>
+        <w:rPr>
+          <w:rFonts w:hint="eastAsia"/>
+        </w:rPr>
+      </w:pPr>
+      <w:r>
+        <w:rPr>
+          <w:rFonts w:hint="eastAsia"/>
+        </w:rPr>
+        <w:t>to_char(to_date('2009-07-04 05:02:01','yyyy-mm-dd hh24:mi:ss'),</w:t>
+      </w:r>
+      <w:r>
+        <w:rPr>
+          <w:rFonts w:hint="eastAsia"/>
+          <w:lang w:val="en-US" w:eastAsia="zh-CN"/>
+        </w:rPr>
+        <w:t xml:space="preserve"> </w:t>
+      </w:r>
+      <w:r>
+        <w:rPr>
+          <w:rFonts w:hint="eastAsia"/>
+        </w:rPr>
+        <w:t>'day'</w:t>
+      </w:r>
+      <w:r>
+        <w:rPr>
+          <w:rFonts w:hint="eastAsia"/>
+          <w:highlight w:val="yellow"/>
+        </w:rPr>
+        <w:t>,'NLS_DATE_LANGUAGE=American'</w:t>
+      </w:r>
+      <w:r>
+        <w:rPr>
+          <w:rFonts w:hint="eastAsia"/>
+        </w:rPr>
+        <w:t>)</w:t>
+      </w:r>
+      <w:r>
+        <w:rPr>
+          <w:rFonts w:hint="eastAsia"/>
+          <w:lang w:val="en-US" w:eastAsia="zh-CN"/>
+        </w:rPr>
+        <w:t xml:space="preserve">  </w:t>
+      </w:r>
+      <w:r>
+        <w:rPr>
+          <w:rFonts w:hint="eastAsia"/>
+        </w:rPr>
+        <w:t>week, --</w:t>
+      </w:r>
+      <w:r>
+        <w:rPr>
+          <w:rFonts w:hint="eastAsia"/>
+          <w:highlight w:val="yellow"/>
+        </w:rPr>
+        <w:t>设置语言</w:t>
+      </w:r>
+    </w:p>
+    <w:p>
+      <w:pPr>
+        <w:pStyle w:val="4"/>
+      </w:pPr>
+      <w:bookmarkStart w:id="63" w:name="_Toc24537"/>
+      <w:r>
+        <w:t>months_between</w:t>
+      </w:r>
+      <w:r>
+        <w:rPr>
+          <w:rFonts w:hint="eastAsia"/>
+          <w:lang w:eastAsia="zh-CN"/>
+        </w:rPr>
+        <w:t>，区间月数</w:t>
+      </w:r>
+      <w:bookmarkEnd w:id="63"/>
+    </w:p>
+    <w:p>
+      <w:pPr>
+        <w:rPr>
+          <w:rFonts w:hint="default"/>
+        </w:rPr>
+      </w:pPr>
+      <w:r>
+        <w:rPr>
+          <w:rFonts w:hint="default"/>
+        </w:rPr>
+        <w:t>select months_between(to_date('03-31-2014','MM-DD-YYYY'),to_date('12-31-2013','MM-DD-YYYY')) "MONTHS"</w:t>
+      </w:r>
+      <w:r>
+        <w:rPr>
+          <w:rFonts w:hint="eastAsia"/>
+          <w:lang w:val="en-US" w:eastAsia="zh-CN"/>
+        </w:rPr>
+        <w:t xml:space="preserve"> </w:t>
+      </w:r>
+      <w:r>
+        <w:rPr>
+          <w:rFonts w:hint="default"/>
+        </w:rPr>
+        <w:t>FROM DUAL;</w:t>
+      </w:r>
+      <w:r>
+        <w:rPr>
+          <w:rFonts w:hint="eastAsia"/>
+          <w:lang w:val="en-US" w:eastAsia="zh-CN"/>
+        </w:rPr>
+        <w:t xml:space="preserve">       --3</w:t>
+      </w:r>
+    </w:p>
+    <w:p>
+      <w:pPr>
+        <w:pStyle w:val="4"/>
+        <w:rPr/>
+      </w:pPr>
+      <w:bookmarkStart w:id="64" w:name="_Toc18102"/>
+      <w:r>
+        <w:rPr>
+          <w:rFonts w:hint="default"/>
+        </w:rPr>
+        <w:t>next_day</w:t>
+      </w:r>
+      <w:r>
+        <w:rPr>
+          <w:rFonts w:hint="eastAsia"/>
+          <w:lang w:eastAsia="zh-CN"/>
+        </w:rPr>
+        <w:t>，往后几天</w:t>
+      </w:r>
+      <w:bookmarkEnd w:id="64"/>
+    </w:p>
+    <w:p>
+      <w:pPr>
+        <w:rPr>
+          <w:rFonts w:hint="eastAsia"/>
+          <w:lang w:val="en-US" w:eastAsia="zh-CN"/>
+        </w:rPr>
+      </w:pPr>
+      <w:r>
+        <w:rPr>
+          <w:rFonts w:hint="default"/>
+        </w:rPr>
+        <w:t xml:space="preserve">select sysdate today, </w:t>
+      </w:r>
+      <w:r>
+        <w:rPr>
+          <w:rFonts w:hint="default"/>
+          <w:highlight w:val="yellow"/>
+        </w:rPr>
+        <w:t>next_day(sysdate,6)</w:t>
+      </w:r>
+      <w:r>
+        <w:rPr>
+          <w:rFonts w:hint="default"/>
+        </w:rPr>
+        <w:t xml:space="preserve"> nextweek from dual;</w:t>
+      </w:r>
+      <w:r>
+        <w:rPr>
+          <w:rFonts w:hint="eastAsia"/>
+          <w:lang w:val="en-US" w:eastAsia="zh-CN"/>
+        </w:rPr>
+        <w:t xml:space="preserve">   --加7天</w:t>
+      </w:r>
+    </w:p>
+    <w:p>
+      <w:pPr>
+        <w:pStyle w:val="4"/>
+        <w:rPr>
+          <w:rFonts w:hint="default"/>
+          <w:lang w:val="en-US" w:eastAsia="zh-CN"/>
+        </w:rPr>
+      </w:pPr>
+      <w:bookmarkStart w:id="65" w:name="_Toc82"/>
+      <w:r>
+        <w:rPr>
+          <w:rFonts w:hint="default"/>
+          <w:lang w:val="en-US" w:eastAsia="zh-CN"/>
+        </w:rPr>
+        <w:t>时间区间</w:t>
+      </w:r>
+      <w:bookmarkEnd w:id="65"/>
+    </w:p>
+    <w:p>
+      <w:pPr>
+        <w:rPr>
+          <w:rFonts w:hint="default"/>
+          <w:lang w:val="en-US" w:eastAsia="zh-CN"/>
+        </w:rPr>
+      </w:pPr>
+      <w:r>
+        <w:rPr>
+          <w:rFonts w:hint="default"/>
+          <w:lang w:val="en-US" w:eastAsia="zh-CN"/>
+        </w:rPr>
+        <w:t xml:space="preserve">select cardid, borrowdate from borrow where </w:t>
+      </w:r>
+      <w:r>
+        <w:rPr>
+          <w:rFonts w:hint="default"/>
+          <w:highlight w:val="yellow"/>
+          <w:lang w:val="en-US" w:eastAsia="zh-CN"/>
+        </w:rPr>
+        <w:t>to_date</w:t>
+      </w:r>
+      <w:r>
+        <w:rPr>
+          <w:rFonts w:hint="default"/>
+          <w:lang w:val="en-US" w:eastAsia="zh-CN"/>
+        </w:rPr>
+        <w:t xml:space="preserve">(borrowdate,'yyyy-mm-dd hh24:mi:ss')  </w:t>
+      </w:r>
+      <w:r>
+        <w:rPr>
+          <w:rFonts w:hint="default"/>
+          <w:highlight w:val="yellow"/>
+          <w:lang w:val="en-US" w:eastAsia="zh-CN"/>
+        </w:rPr>
+        <w:t xml:space="preserve">between </w:t>
+      </w:r>
+      <w:r>
+        <w:rPr>
+          <w:rFonts w:hint="eastAsia"/>
+          <w:highlight w:val="yellow"/>
+          <w:lang w:val="en-US" w:eastAsia="zh-CN"/>
+        </w:rPr>
+        <w:t xml:space="preserve"> </w:t>
+      </w:r>
+      <w:r>
+        <w:rPr>
+          <w:rFonts w:hint="default"/>
+          <w:highlight w:val="yellow"/>
+          <w:lang w:val="en-US" w:eastAsia="zh-CN"/>
+        </w:rPr>
+        <w:t>to_date</w:t>
+      </w:r>
+      <w:r>
+        <w:rPr>
+          <w:rFonts w:hint="default"/>
+          <w:lang w:val="en-US" w:eastAsia="zh-CN"/>
+        </w:rPr>
+        <w:t xml:space="preserve">('2014-02-01 00:00:00','yyyy-mm-dd hh24:mi:ss') </w:t>
+      </w:r>
+    </w:p>
+    <w:p>
+      <w:pPr>
+        <w:rPr>
+          <w:rFonts w:hint="default"/>
+          <w:lang w:val="en-US" w:eastAsia="zh-CN"/>
+        </w:rPr>
+      </w:pPr>
+      <w:r>
+        <w:rPr>
+          <w:rFonts w:hint="default"/>
+          <w:highlight w:val="yellow"/>
+          <w:lang w:val="en-US" w:eastAsia="zh-CN"/>
+        </w:rPr>
+        <w:t xml:space="preserve">and </w:t>
+      </w:r>
+      <w:r>
+        <w:rPr>
+          <w:rFonts w:hint="eastAsia"/>
+          <w:highlight w:val="yellow"/>
+          <w:lang w:val="en-US" w:eastAsia="zh-CN"/>
+        </w:rPr>
+        <w:t xml:space="preserve"> </w:t>
+      </w:r>
+      <w:r>
+        <w:rPr>
+          <w:rFonts w:hint="default"/>
+          <w:highlight w:val="yellow"/>
+          <w:lang w:val="en-US" w:eastAsia="zh-CN"/>
+        </w:rPr>
+        <w:t>to_date</w:t>
+      </w:r>
+      <w:r>
+        <w:rPr>
+          <w:rFonts w:hint="default"/>
+          <w:lang w:val="en-US" w:eastAsia="zh-CN"/>
+        </w:rPr>
+        <w:t xml:space="preserve">('2014-05-01 00:00:00','yyyy-mm-dd hh24:mi:ss'); </w:t>
+      </w:r>
+    </w:p>
+    <w:p>
+      <w:pPr>
+        <w:pStyle w:val="4"/>
+        <w:rPr>
+          <w:rFonts w:hint="eastAsia"/>
+          <w:lang w:eastAsia="zh-CN"/>
+        </w:rPr>
+      </w:pPr>
+      <w:bookmarkStart w:id="66" w:name="_Toc4692"/>
+      <w:r>
+        <w:t>Interval</w:t>
+      </w:r>
+      <w:r>
+        <w:rPr>
+          <w:rFonts w:hint="eastAsia"/>
+          <w:lang w:eastAsia="zh-CN"/>
+        </w:rPr>
+        <w:t>，时间间隔</w:t>
+      </w:r>
+      <w:bookmarkEnd w:id="66"/>
+    </w:p>
+    <w:p>
+      <w:pPr>
+        <w:rPr>
+          <w:rFonts w:hint="default"/>
+          <w:lang w:val="en-US" w:eastAsia="zh-CN"/>
+        </w:rPr>
+      </w:pPr>
+      <w:r>
+        <w:rPr>
+          <w:rFonts w:hint="default"/>
+          <w:lang w:val="en-US" w:eastAsia="zh-CN"/>
+        </w:rPr>
+        <w:t>select to_char(sysdate,'yyyy-mm-dd hh24:mi:ss') currenttime,</w:t>
+      </w:r>
+    </w:p>
+    <w:p>
+      <w:pPr>
+        <w:rPr>
+          <w:rFonts w:hint="default"/>
+          <w:lang w:val="en-US" w:eastAsia="zh-CN"/>
+        </w:rPr>
+      </w:pPr>
+      <w:r>
+        <w:rPr>
+          <w:rFonts w:hint="default"/>
+          <w:lang w:val="en-US" w:eastAsia="zh-CN"/>
+        </w:rPr>
+        <w:t xml:space="preserve">       to_char(</w:t>
+      </w:r>
+      <w:r>
+        <w:rPr>
+          <w:rFonts w:hint="default"/>
+          <w:highlight w:val="yellow"/>
+          <w:lang w:val="en-US" w:eastAsia="zh-CN"/>
+        </w:rPr>
+        <w:t>sysdate - interval '7' year</w:t>
+      </w:r>
+      <w:r>
+        <w:rPr>
+          <w:rFonts w:hint="default"/>
+          <w:lang w:val="en-US" w:eastAsia="zh-CN"/>
+        </w:rPr>
+        <w:t xml:space="preserve">,'yyyy-mm-dd hh24:mi:ss') intervalyear,   </w:t>
+      </w:r>
+    </w:p>
+    <w:p>
+      <w:pPr>
+        <w:rPr>
+          <w:rFonts w:hint="default"/>
+          <w:lang w:val="en-US" w:eastAsia="zh-CN"/>
+        </w:rPr>
+      </w:pPr>
+      <w:r>
+        <w:rPr>
+          <w:rFonts w:hint="default"/>
+          <w:lang w:val="en-US" w:eastAsia="zh-CN"/>
+        </w:rPr>
+        <w:t xml:space="preserve">       to_char(sysdate - interval '7' month,'yyyy-mm-dd hh24:mi:ss') intervalMonth,   </w:t>
+      </w:r>
+    </w:p>
+    <w:p>
+      <w:pPr>
+        <w:rPr>
+          <w:rFonts w:hint="default"/>
+          <w:lang w:val="en-US" w:eastAsia="zh-CN"/>
+        </w:rPr>
+      </w:pPr>
+      <w:r>
+        <w:rPr>
+          <w:rFonts w:hint="default"/>
+          <w:lang w:val="en-US" w:eastAsia="zh-CN"/>
+        </w:rPr>
+        <w:t xml:space="preserve">       to_char(sysdate - interval '7' day,'yyyy-mm-dd hh24:mi:ss') intervalday,   </w:t>
+      </w:r>
+    </w:p>
+    <w:p>
+      <w:pPr>
+        <w:rPr>
+          <w:rFonts w:hint="default"/>
+          <w:lang w:val="en-US" w:eastAsia="zh-CN"/>
+        </w:rPr>
+      </w:pPr>
+      <w:r>
+        <w:rPr>
+          <w:rFonts w:hint="default"/>
+          <w:lang w:val="en-US" w:eastAsia="zh-CN"/>
+        </w:rPr>
+        <w:t xml:space="preserve">       to_char(sysdate - interval '7' hour,'yyyy-mm-dd hh24:mi:ss') intervalHour,   </w:t>
+      </w:r>
+    </w:p>
+    <w:p>
+      <w:pPr>
+        <w:rPr>
+          <w:rFonts w:hint="default"/>
+          <w:lang w:val="en-US" w:eastAsia="zh-CN"/>
+        </w:rPr>
+      </w:pPr>
+      <w:r>
+        <w:rPr>
+          <w:rFonts w:hint="default"/>
+          <w:lang w:val="en-US" w:eastAsia="zh-CN"/>
+        </w:rPr>
+        <w:t xml:space="preserve">       to_char(sysdate - interval '7' minute,'yyyy-mm-dd hh24:mi:ss') intervalMinute,   </w:t>
+      </w:r>
+    </w:p>
+    <w:p>
+      <w:pPr>
+        <w:rPr>
+          <w:rFonts w:hint="default"/>
+          <w:lang w:val="en-US" w:eastAsia="zh-CN"/>
+        </w:rPr>
+      </w:pPr>
+      <w:r>
+        <w:rPr>
+          <w:rFonts w:hint="default"/>
+          <w:lang w:val="en-US" w:eastAsia="zh-CN"/>
+        </w:rPr>
+        <w:t xml:space="preserve">       to_char(sysdate - interval '7' second,'yyyy-mm-dd hh24:mi:ss') intervalSecond  </w:t>
+      </w:r>
+    </w:p>
+    <w:p>
+      <w:pPr>
+        <w:rPr>
+          <w:rFonts w:hint="default"/>
+          <w:lang w:val="en-US" w:eastAsia="zh-CN"/>
+        </w:rPr>
+      </w:pPr>
+      <w:r>
+        <w:rPr>
+          <w:rFonts w:hint="default"/>
+          <w:lang w:val="en-US" w:eastAsia="zh-CN"/>
+        </w:rPr>
+        <w:t xml:space="preserve">  from dual;</w:t>
+      </w:r>
+    </w:p>
+    <w:p>
+      <w:pPr>
+        <w:pStyle w:val="4"/>
+        <w:rPr/>
+      </w:pPr>
+      <w:bookmarkStart w:id="67" w:name="_Toc17277"/>
+      <w:r>
+        <w:rPr>
+          <w:rFonts w:hint="default"/>
+        </w:rPr>
+        <w:t>add_months</w:t>
+      </w:r>
+      <w:r>
+        <w:rPr>
+          <w:rFonts w:hint="eastAsia"/>
+          <w:lang w:eastAsia="zh-CN"/>
+        </w:rPr>
+        <w:t>，增加月份</w:t>
+      </w:r>
+      <w:bookmarkEnd w:id="67"/>
+    </w:p>
+    <w:p>
+      <w:pPr>
+        <w:rPr>
+          <w:rFonts w:hint="default"/>
+        </w:rPr>
+      </w:pPr>
+      <w:r>
+        <w:rPr>
+          <w:rFonts w:hint="default"/>
+        </w:rPr>
+        <w:t xml:space="preserve">select </w:t>
+      </w:r>
+      <w:r>
+        <w:rPr>
+          <w:rFonts w:hint="default"/>
+          <w:highlight w:val="yellow"/>
+        </w:rPr>
+        <w:t xml:space="preserve">add_months(sysdate,12) </w:t>
+      </w:r>
+      <w:r>
+        <w:rPr>
+          <w:rFonts w:hint="default"/>
+        </w:rPr>
+        <w:t>newtime from dual;</w:t>
+      </w:r>
+    </w:p>
+    <w:p>
+      <w:pPr>
+        <w:pStyle w:val="4"/>
+        <w:rPr/>
+      </w:pPr>
+      <w:bookmarkStart w:id="68" w:name="_Toc20322"/>
+      <w:r>
+        <w:rPr>
+          <w:rFonts w:hint="default"/>
+        </w:rPr>
+        <w:t>Extract</w:t>
+      </w:r>
+      <w:r>
+        <w:rPr>
+          <w:rFonts w:hint="eastAsia"/>
+          <w:lang w:eastAsia="zh-CN"/>
+        </w:rPr>
+        <w:t>，截取特定时间</w:t>
+      </w:r>
+      <w:bookmarkEnd w:id="68"/>
+    </w:p>
+    <w:p>
+      <w:pPr>
+        <w:rPr>
+          <w:rFonts w:hint="default"/>
+        </w:rPr>
+      </w:pPr>
+      <w:r>
+        <w:rPr>
+          <w:rFonts w:hint="default"/>
+        </w:rPr>
+        <w:t xml:space="preserve"> select</w:t>
+      </w:r>
+      <w:r>
+        <w:rPr>
+          <w:rFonts w:hint="default"/>
+          <w:highlight w:val="yellow"/>
+        </w:rPr>
+        <w:t xml:space="preserve"> extract(month from sysdate)</w:t>
+      </w:r>
+      <w:r>
+        <w:rPr>
+          <w:rFonts w:hint="default"/>
+        </w:rPr>
+        <w:t xml:space="preserve"> "This Month",</w:t>
+      </w:r>
+    </w:p>
+    <w:p>
+      <w:pPr>
+        <w:rPr>
+          <w:rFonts w:hint="default"/>
+        </w:rPr>
+      </w:pPr>
+      <w:r>
+        <w:rPr>
+          <w:rFonts w:hint="default"/>
+        </w:rPr>
+        <w:t>extract(year from add_months(sysdate,36)) " Years" from dual;</w:t>
+      </w:r>
+    </w:p>
+    <w:p>
+      <w:pPr>
+        <w:pStyle w:val="3"/>
+        <w:rPr>
+          <w:rFonts w:hint="eastAsia"/>
+        </w:rPr>
+      </w:pPr>
+      <w:bookmarkStart w:id="69" w:name="_Toc3782"/>
+      <w:r>
+        <w:rPr>
+          <w:rFonts w:hint="eastAsia"/>
+        </w:rPr>
+        <w:t>字符函数</w:t>
+      </w:r>
+      <w:bookmarkEnd w:id="69"/>
+    </w:p>
+    <w:p>
+      <w:pPr>
+        <w:rPr>
+          <w:rFonts w:hint="eastAsia"/>
+        </w:rPr>
+      </w:pPr>
+      <w:r>
+        <w:rPr>
+          <w:rFonts w:hint="eastAsia"/>
+        </w:rPr>
+        <w:t>--字符函数</w:t>
+      </w:r>
+    </w:p>
+    <w:p>
+      <w:pPr>
+        <w:rPr>
+          <w:rFonts w:hint="eastAsia"/>
+        </w:rPr>
+      </w:pPr>
+      <w:r>
+        <w:rPr>
+          <w:rFonts w:hint="eastAsia"/>
+        </w:rPr>
+        <w:t xml:space="preserve">select </w:t>
+      </w:r>
+      <w:r>
+        <w:rPr>
+          <w:rFonts w:hint="eastAsia"/>
+          <w:lang w:val="en-US" w:eastAsia="zh-CN"/>
+        </w:rPr>
+        <w:t xml:space="preserve"> </w:t>
+      </w:r>
+      <w:r>
+        <w:rPr>
+          <w:rFonts w:hint="eastAsia"/>
+        </w:rPr>
+        <w:t>substr('abcdefg',1,5)substr,                     --字符串截取</w:t>
+      </w:r>
+      <w:r>
+        <w:rPr>
+          <w:rFonts w:hint="eastAsia"/>
+          <w:lang w:eastAsia="zh-CN"/>
+        </w:rPr>
+        <w:t>，</w:t>
+      </w:r>
+      <w:r>
+        <w:rPr>
+          <w:rFonts w:hint="eastAsia"/>
+          <w:lang w:val="en-US" w:eastAsia="zh-CN"/>
+        </w:rPr>
+        <w:t>abcde</w:t>
+      </w:r>
+    </w:p>
+    <w:p>
+      <w:pPr>
+        <w:rPr>
+          <w:rFonts w:hint="eastAsia"/>
+        </w:rPr>
+      </w:pPr>
+      <w:r>
+        <w:rPr>
+          <w:rFonts w:hint="eastAsia"/>
+        </w:rPr>
+        <w:t xml:space="preserve">       instr('abcdefg','bc') instr,                     --查找子串</w:t>
+      </w:r>
+      <w:r>
+        <w:rPr>
+          <w:rFonts w:hint="eastAsia"/>
+          <w:lang w:eastAsia="zh-CN"/>
+        </w:rPr>
+        <w:t>位置，</w:t>
+      </w:r>
+      <w:r>
+        <w:rPr>
+          <w:rFonts w:hint="eastAsia"/>
+          <w:lang w:val="en-US" w:eastAsia="zh-CN"/>
+        </w:rPr>
+        <w:t>2</w:t>
+      </w:r>
+      <w:r>
+        <w:rPr>
+          <w:rFonts w:hint="eastAsia"/>
+        </w:rPr>
+        <w:t xml:space="preserve">       </w:t>
+      </w:r>
+    </w:p>
+    <w:p>
+      <w:pPr>
+        <w:rPr>
+          <w:rFonts w:hint="eastAsia"/>
+        </w:rPr>
+      </w:pPr>
+      <w:r>
+        <w:rPr>
+          <w:rFonts w:hint="eastAsia"/>
+        </w:rPr>
+        <w:t xml:space="preserve">       'Hello'||'World' concat,                         --连接</w:t>
+      </w:r>
+      <w:r>
+        <w:rPr>
+          <w:rFonts w:hint="eastAsia"/>
+          <w:lang w:eastAsia="zh-CN"/>
+        </w:rPr>
+        <w:t>，</w:t>
+      </w:r>
+      <w:r>
+        <w:rPr>
+          <w:rFonts w:hint="eastAsia"/>
+        </w:rPr>
+        <w:t xml:space="preserve"> HelloWorld     </w:t>
+      </w:r>
+    </w:p>
+    <w:p>
+      <w:pPr>
+        <w:rPr>
+          <w:rFonts w:hint="eastAsia"/>
+        </w:rPr>
+      </w:pPr>
+      <w:r>
+        <w:rPr>
+          <w:rFonts w:hint="eastAsia"/>
+        </w:rPr>
+        <w:t xml:space="preserve">       concat('11','22') concat</w:t>
+      </w:r>
+      <w:r>
+        <w:rPr>
+          <w:rFonts w:hint="eastAsia"/>
+          <w:lang w:val="en-US" w:eastAsia="zh-CN"/>
+        </w:rPr>
+        <w:t>,</w:t>
+      </w:r>
+      <w:r>
+        <w:rPr>
+          <w:rFonts w:hint="eastAsia"/>
+        </w:rPr>
+        <w:t xml:space="preserve">          　　　　　　　--连接</w:t>
+      </w:r>
+      <w:r>
+        <w:rPr>
+          <w:rFonts w:hint="eastAsia"/>
+          <w:lang w:eastAsia="zh-CN"/>
+        </w:rPr>
+        <w:t>，</w:t>
+      </w:r>
+      <w:r>
+        <w:rPr>
+          <w:rFonts w:hint="eastAsia"/>
+          <w:lang w:val="en-US" w:eastAsia="zh-CN"/>
+        </w:rPr>
+        <w:t>1122</w:t>
+      </w:r>
+      <w:r>
+        <w:rPr>
+          <w:rFonts w:hint="eastAsia"/>
+        </w:rPr>
+        <w:t xml:space="preserve">      </w:t>
+      </w:r>
+    </w:p>
+    <w:p>
+      <w:pPr>
+        <w:rPr>
+          <w:rFonts w:hint="eastAsia"/>
+        </w:rPr>
+      </w:pPr>
+      <w:r>
+        <w:rPr>
+          <w:rFonts w:hint="eastAsia"/>
+        </w:rPr>
+        <w:t xml:space="preserve">       trim('  wish  ') trim,                           --去前后空格</w:t>
+      </w:r>
+    </w:p>
+    <w:p>
+      <w:pPr>
+        <w:rPr>
+          <w:rFonts w:hint="eastAsia"/>
+        </w:rPr>
+      </w:pPr>
+      <w:r>
+        <w:rPr>
+          <w:rFonts w:hint="eastAsia"/>
+        </w:rPr>
+        <w:t xml:space="preserve">       rtrim('wish  ') rtrim,                           --去后面空格</w:t>
+      </w:r>
+    </w:p>
+    <w:p>
+      <w:pPr>
+        <w:rPr>
+          <w:rFonts w:hint="eastAsia"/>
+        </w:rPr>
+      </w:pPr>
+      <w:r>
+        <w:rPr>
+          <w:rFonts w:hint="eastAsia"/>
+        </w:rPr>
+        <w:t xml:space="preserve">       ltrim('  wish') ltrim,                           --去前面空格       </w:t>
+      </w:r>
+    </w:p>
+    <w:p>
+      <w:pPr>
+        <w:rPr>
+          <w:rFonts w:hint="eastAsia"/>
+        </w:rPr>
+      </w:pPr>
+      <w:r>
+        <w:rPr>
+          <w:rFonts w:hint="eastAsia"/>
+        </w:rPr>
+        <w:t xml:space="preserve">       trim(leading 'w' from 'wish') deleteprefix,      --去前缀</w:t>
+      </w:r>
+    </w:p>
+    <w:p>
+      <w:pPr>
+        <w:rPr>
+          <w:rFonts w:hint="eastAsia"/>
+        </w:rPr>
+      </w:pPr>
+      <w:r>
+        <w:rPr>
+          <w:rFonts w:hint="eastAsia"/>
+        </w:rPr>
+        <w:t xml:space="preserve">       trim(trailing 'h' from 'wish') deletetrailing,   </w:t>
+      </w:r>
+      <w:r>
+        <w:rPr>
+          <w:rFonts w:hint="eastAsia"/>
+          <w:lang w:val="en-US" w:eastAsia="zh-CN"/>
+        </w:rPr>
+        <w:t xml:space="preserve">  </w:t>
+      </w:r>
+      <w:r>
+        <w:rPr>
+          <w:rFonts w:hint="eastAsia"/>
+        </w:rPr>
+        <w:t>--去后缀</w:t>
+      </w:r>
+    </w:p>
+    <w:p>
+      <w:pPr>
+        <w:rPr>
+          <w:rFonts w:hint="eastAsia"/>
+        </w:rPr>
+      </w:pPr>
+      <w:r>
+        <w:rPr>
+          <w:rFonts w:hint="eastAsia"/>
+        </w:rPr>
+        <w:t xml:space="preserve">       trim('w' from 'wish') trim1,       </w:t>
+      </w:r>
+      <w:r>
+        <w:rPr>
+          <w:rFonts w:hint="eastAsia"/>
+          <w:lang w:val="en-US" w:eastAsia="zh-CN"/>
+        </w:rPr>
+        <w:t xml:space="preserve">          --去除w</w:t>
+      </w:r>
+    </w:p>
+    <w:p>
+      <w:pPr>
+        <w:rPr>
+          <w:rFonts w:hint="eastAsia"/>
+        </w:rPr>
+      </w:pPr>
+      <w:r>
+        <w:rPr>
+          <w:rFonts w:hint="eastAsia"/>
+        </w:rPr>
+        <w:t xml:space="preserve">       ascii('A') A1, </w:t>
+      </w:r>
+    </w:p>
+    <w:p>
+      <w:pPr>
+        <w:rPr>
+          <w:rFonts w:hint="eastAsia"/>
+        </w:rPr>
+      </w:pPr>
+      <w:r>
+        <w:rPr>
+          <w:rFonts w:hint="eastAsia"/>
+        </w:rPr>
+        <w:t xml:space="preserve">       ascii('a') A2,                            --ascii</w:t>
+      </w:r>
+      <w:r>
+        <w:rPr>
+          <w:rFonts w:hint="eastAsia"/>
+          <w:lang w:eastAsia="zh-CN"/>
+        </w:rPr>
+        <w:t>码</w:t>
+      </w:r>
+      <w:r>
+        <w:rPr>
+          <w:rFonts w:hint="eastAsia"/>
+        </w:rPr>
+        <w:t>(转换为对应的十进制数)</w:t>
+      </w:r>
+    </w:p>
+    <w:p>
+      <w:pPr>
+        <w:rPr>
+          <w:rFonts w:hint="eastAsia"/>
+        </w:rPr>
+      </w:pPr>
+      <w:r>
+        <w:rPr>
+          <w:rFonts w:hint="eastAsia"/>
+        </w:rPr>
+        <w:t xml:space="preserve">       chr(65) C1, </w:t>
+      </w:r>
+    </w:p>
+    <w:p>
+      <w:pPr>
+        <w:rPr>
+          <w:rFonts w:hint="eastAsia"/>
+        </w:rPr>
+      </w:pPr>
+      <w:r>
+        <w:rPr>
+          <w:rFonts w:hint="eastAsia"/>
+        </w:rPr>
+        <w:t xml:space="preserve">       chr(97) C2,                            </w:t>
+      </w:r>
+      <w:r>
+        <w:rPr>
+          <w:rFonts w:hint="eastAsia"/>
+          <w:lang w:val="en-US" w:eastAsia="zh-CN"/>
+        </w:rPr>
+        <w:t xml:space="preserve"> </w:t>
+      </w:r>
+      <w:r>
+        <w:rPr>
+          <w:rFonts w:hint="eastAsia"/>
+        </w:rPr>
+        <w:t xml:space="preserve">--chr(十进制转对应字符)       </w:t>
+      </w:r>
+    </w:p>
+    <w:p>
+      <w:pPr>
+        <w:rPr>
+          <w:rFonts w:hint="eastAsia"/>
+        </w:rPr>
+      </w:pPr>
+      <w:r>
+        <w:rPr>
+          <w:rFonts w:hint="eastAsia"/>
+        </w:rPr>
+        <w:t xml:space="preserve">       length('abcdefg') len,                    --</w:t>
+      </w:r>
+      <w:r>
+        <w:rPr>
+          <w:rFonts w:hint="eastAsia"/>
+          <w:lang w:eastAsia="zh-CN"/>
+        </w:rPr>
+        <w:t>字符串</w:t>
+      </w:r>
+      <w:r>
+        <w:rPr>
+          <w:rFonts w:hint="eastAsia"/>
+        </w:rPr>
+        <w:t xml:space="preserve">length        </w:t>
+      </w:r>
+    </w:p>
+    <w:p>
+      <w:pPr>
+        <w:rPr>
+          <w:rFonts w:hint="eastAsia"/>
+        </w:rPr>
+      </w:pPr>
+      <w:r>
+        <w:rPr>
+          <w:rFonts w:hint="eastAsia"/>
+        </w:rPr>
+        <w:t xml:space="preserve">       lower('WISH')lower, </w:t>
+      </w:r>
+    </w:p>
+    <w:p>
+      <w:pPr>
+        <w:rPr>
+          <w:rFonts w:hint="eastAsia"/>
+        </w:rPr>
+      </w:pPr>
+      <w:r>
+        <w:rPr>
+          <w:rFonts w:hint="eastAsia"/>
+        </w:rPr>
+        <w:t xml:space="preserve">       upper('wish')upper, </w:t>
+      </w:r>
+      <w:r>
+        <w:rPr>
+          <w:rFonts w:hint="eastAsia"/>
+          <w:lang w:val="en-US" w:eastAsia="zh-CN"/>
+        </w:rPr>
+        <w:t xml:space="preserve">                    </w:t>
+      </w:r>
+      <w:r>
+        <w:rPr>
+          <w:rFonts w:hint="eastAsia"/>
+        </w:rPr>
+        <w:t>--</w:t>
+      </w:r>
+      <w:r>
+        <w:rPr>
+          <w:rFonts w:hint="eastAsia"/>
+          <w:lang w:eastAsia="zh-CN"/>
+        </w:rPr>
+        <w:t>转大小写</w:t>
+      </w:r>
+    </w:p>
+    <w:p>
+      <w:pPr>
+        <w:rPr>
+          <w:rFonts w:hint="eastAsia"/>
+        </w:rPr>
+      </w:pPr>
+      <w:r>
+        <w:rPr>
+          <w:rFonts w:hint="eastAsia"/>
+        </w:rPr>
+        <w:t xml:space="preserve">       initcap('wish')initcap,                   --</w:t>
+      </w:r>
+      <w:r>
+        <w:rPr>
+          <w:rFonts w:hint="eastAsia"/>
+          <w:lang w:eastAsia="zh-CN"/>
+        </w:rPr>
+        <w:t>首字母大写</w:t>
+      </w:r>
+      <w:r>
+        <w:rPr>
+          <w:rFonts w:hint="eastAsia"/>
+        </w:rPr>
+        <w:t xml:space="preserve">       </w:t>
+      </w:r>
+    </w:p>
+    <w:p>
+      <w:pPr>
+        <w:rPr>
+          <w:rFonts w:hint="eastAsia"/>
+        </w:rPr>
+      </w:pPr>
+      <w:r>
+        <w:rPr>
+          <w:rFonts w:hint="eastAsia"/>
+        </w:rPr>
+        <w:t xml:space="preserve">       replace('wish1','1','youhappy') replace,           --替换      </w:t>
+      </w:r>
+    </w:p>
+    <w:p>
+      <w:pPr>
+        <w:rPr>
+          <w:rFonts w:hint="eastAsia"/>
+        </w:rPr>
+      </w:pPr>
+      <w:r>
+        <w:rPr>
+          <w:rFonts w:hint="eastAsia"/>
+        </w:rPr>
+        <w:t xml:space="preserve">       translate('wish1','1','y')translate,               --转换，对应一位(前面的位数大于等于后面的位数)</w:t>
+      </w:r>
+    </w:p>
+    <w:p>
+      <w:pPr>
+        <w:rPr>
+          <w:rFonts w:hint="eastAsia"/>
+        </w:rPr>
+      </w:pPr>
+      <w:r>
+        <w:rPr>
+          <w:rFonts w:hint="eastAsia"/>
+        </w:rPr>
+        <w:t xml:space="preserve">       translate('wish1','sh1','hy')translate1</w:t>
+      </w:r>
+    </w:p>
+    <w:p>
+      <w:r>
+        <w:rPr>
+          <w:rFonts w:hint="eastAsia"/>
+        </w:rPr>
+        <w:t>from dual;</w:t>
+      </w:r>
+    </w:p>
+    <w:p>
+      <w:pPr>
+        <w:pStyle w:val="3"/>
+        <w:rPr>
+          <w:rFonts w:hint="eastAsia"/>
+        </w:rPr>
+      </w:pPr>
+      <w:bookmarkStart w:id="70" w:name="_Toc9166"/>
+      <w:r>
+        <w:rPr>
+          <w:rFonts w:hint="eastAsia"/>
+        </w:rPr>
+        <w:t>to_number</w:t>
+      </w:r>
+      <w:bookmarkEnd w:id="70"/>
+    </w:p>
+    <w:p>
+      <w:pPr>
+        <w:pStyle w:val="4"/>
+        <w:rPr>
+          <w:rFonts w:hint="eastAsia"/>
+          <w:lang w:val="en-US" w:eastAsia="zh-CN"/>
+        </w:rPr>
+      </w:pPr>
+      <w:bookmarkStart w:id="71" w:name="_Toc13772"/>
+      <w:r>
+        <w:rPr>
+          <w:rFonts w:hint="eastAsia"/>
+          <w:lang w:val="en-US" w:eastAsia="zh-CN"/>
+        </w:rPr>
+        <w:t>语法</w:t>
+      </w:r>
+      <w:bookmarkEnd w:id="71"/>
+    </w:p>
+    <w:p>
+      <w:pPr>
+        <w:rPr>
+          <w:rFonts w:hint="eastAsia"/>
+        </w:rPr>
+      </w:pPr>
+      <w:r>
+        <w:rPr>
+          <w:rFonts w:hint="eastAsia"/>
+        </w:rPr>
+        <w:t>to_number(expr)</w:t>
+      </w:r>
+    </w:p>
+    <w:p>
+      <w:pPr>
+        <w:rPr>
+          <w:rFonts w:hint="eastAsia"/>
+        </w:rPr>
+      </w:pPr>
+      <w:r>
+        <w:rPr>
+          <w:rFonts w:hint="eastAsia"/>
+        </w:rPr>
+        <w:t>to_number(expr,format)</w:t>
+      </w:r>
+    </w:p>
+    <w:p>
+      <w:pPr>
+        <w:rPr>
+          <w:rFonts w:hint="eastAsia"/>
+        </w:rPr>
+      </w:pPr>
+      <w:r>
+        <w:rPr>
+          <w:rFonts w:hint="eastAsia"/>
+        </w:rPr>
+        <w:t>to_number(expr,format,'nls-param')</w:t>
+      </w:r>
+    </w:p>
+    <w:p>
+      <w:pPr>
+        <w:pStyle w:val="4"/>
+        <w:rPr>
+          <w:rFonts w:hint="eastAsia"/>
+          <w:lang w:val="en-US" w:eastAsia="zh-CN"/>
+        </w:rPr>
+      </w:pPr>
+      <w:bookmarkStart w:id="72" w:name="_Toc27773"/>
+      <w:r>
+        <w:rPr>
+          <w:rFonts w:hint="eastAsia"/>
+          <w:lang w:val="en-US" w:eastAsia="zh-CN"/>
+        </w:rPr>
+        <w:t>FORMAT</w:t>
+      </w:r>
+      <w:bookmarkEnd w:id="72"/>
+    </w:p>
+    <w:p>
+      <w:pPr>
+        <w:rPr>
+          <w:rFonts w:hint="eastAsia"/>
+          <w:lang w:val="en-US" w:eastAsia="zh-CN"/>
+        </w:rPr>
+      </w:pPr>
+      <w:r>
+        <w:rPr>
+          <w:rFonts w:hint="eastAsia"/>
+          <w:lang w:val="en-US" w:eastAsia="zh-CN"/>
+        </w:rPr>
+        <w:t>9</w:t>
+      </w:r>
+      <w:r>
+        <w:rPr>
+          <w:rFonts w:hint="eastAsia"/>
+          <w:lang w:val="en-US" w:eastAsia="zh-CN"/>
+        </w:rPr>
+        <w:tab/>
+      </w:r>
+      <w:r>
+        <w:rPr>
+          <w:rFonts w:hint="eastAsia"/>
+          <w:lang w:val="en-US" w:eastAsia="zh-CN"/>
+        </w:rPr>
+        <w:t>代表一个数字</w:t>
+      </w:r>
+    </w:p>
+    <w:p>
+      <w:pPr>
+        <w:rPr>
+          <w:rFonts w:hint="eastAsia"/>
+          <w:lang w:val="en-US" w:eastAsia="zh-CN"/>
+        </w:rPr>
+      </w:pPr>
+      <w:r>
+        <w:rPr>
+          <w:rFonts w:hint="eastAsia"/>
+          <w:lang w:val="en-US" w:eastAsia="zh-CN"/>
+        </w:rPr>
+        <w:t>0</w:t>
+      </w:r>
+      <w:r>
+        <w:rPr>
+          <w:rFonts w:hint="eastAsia"/>
+          <w:lang w:val="en-US" w:eastAsia="zh-CN"/>
+        </w:rPr>
+        <w:tab/>
+      </w:r>
+      <w:r>
+        <w:rPr>
+          <w:rFonts w:hint="eastAsia"/>
+          <w:lang w:val="en-US" w:eastAsia="zh-CN"/>
+        </w:rPr>
+        <w:t>占位，强迫0显示</w:t>
+      </w:r>
+    </w:p>
+    <w:p>
+      <w:pPr>
+        <w:rPr>
+          <w:rFonts w:hint="eastAsia"/>
+          <w:lang w:val="en-US" w:eastAsia="zh-CN"/>
+        </w:rPr>
+      </w:pPr>
+      <w:r>
+        <w:rPr>
+          <w:rFonts w:hint="eastAsia"/>
+          <w:lang w:val="en-US" w:eastAsia="zh-CN"/>
+        </w:rPr>
+        <w:t>$</w:t>
+      </w:r>
+      <w:r>
+        <w:rPr>
+          <w:rFonts w:hint="eastAsia"/>
+          <w:lang w:val="en-US" w:eastAsia="zh-CN"/>
+        </w:rPr>
+        <w:tab/>
+      </w:r>
+      <w:r>
+        <w:rPr>
+          <w:rFonts w:hint="eastAsia"/>
+          <w:lang w:val="en-US" w:eastAsia="zh-CN"/>
+        </w:rPr>
+        <w:t>显示美元符号</w:t>
+      </w:r>
+    </w:p>
+    <w:p>
+      <w:pPr>
+        <w:rPr>
+          <w:rFonts w:hint="eastAsia"/>
+          <w:lang w:val="en-US" w:eastAsia="zh-CN"/>
+        </w:rPr>
+      </w:pPr>
+      <w:r>
+        <w:rPr>
+          <w:rFonts w:hint="eastAsia"/>
+          <w:lang w:val="en-US" w:eastAsia="zh-CN"/>
+        </w:rPr>
+        <w:t>L</w:t>
+      </w:r>
+      <w:r>
+        <w:rPr>
+          <w:rFonts w:hint="eastAsia"/>
+          <w:lang w:val="en-US" w:eastAsia="zh-CN"/>
+        </w:rPr>
+        <w:tab/>
+      </w:r>
+      <w:r>
+        <w:rPr>
+          <w:rFonts w:hint="eastAsia"/>
+          <w:lang w:val="en-US" w:eastAsia="zh-CN"/>
+        </w:rPr>
+        <w:t>强制显示一个当地的货币符号</w:t>
+      </w:r>
+    </w:p>
+    <w:p>
+      <w:pPr>
+        <w:rPr>
+          <w:rFonts w:hint="eastAsia"/>
+          <w:lang w:val="en-US" w:eastAsia="zh-CN"/>
+        </w:rPr>
+      </w:pPr>
+      <w:r>
+        <w:rPr>
+          <w:rFonts w:hint="eastAsia"/>
+          <w:lang w:val="en-US" w:eastAsia="zh-CN"/>
+        </w:rPr>
+        <w:t>.</w:t>
+      </w:r>
+      <w:r>
+        <w:rPr>
+          <w:rFonts w:hint="eastAsia"/>
+          <w:lang w:val="en-US" w:eastAsia="zh-CN"/>
+        </w:rPr>
+        <w:tab/>
+      </w:r>
+      <w:r>
+        <w:rPr>
+          <w:rFonts w:hint="eastAsia"/>
+          <w:lang w:val="en-US" w:eastAsia="zh-CN"/>
+        </w:rPr>
+        <w:t>显示一个小数点</w:t>
+      </w:r>
+    </w:p>
+    <w:p>
+      <w:pPr>
+        <w:rPr>
+          <w:rFonts w:hint="eastAsia"/>
+          <w:lang w:val="en-US" w:eastAsia="zh-CN"/>
+        </w:rPr>
+      </w:pPr>
+      <w:r>
+        <w:rPr>
+          <w:rFonts w:hint="eastAsia"/>
+          <w:lang w:val="en-US" w:eastAsia="zh-CN"/>
+        </w:rPr>
+        <w:t>,</w:t>
+      </w:r>
+      <w:r>
+        <w:rPr>
+          <w:rFonts w:hint="eastAsia"/>
+          <w:lang w:val="en-US" w:eastAsia="zh-CN"/>
+        </w:rPr>
+        <w:tab/>
+      </w:r>
+      <w:r>
+        <w:rPr>
+          <w:rFonts w:hint="eastAsia"/>
+          <w:lang w:val="en-US" w:eastAsia="zh-CN"/>
+        </w:rPr>
+        <w:t>显示一个千位分隔符号</w:t>
+      </w:r>
+    </w:p>
+    <w:p>
+      <w:pPr>
+        <w:rPr>
+          <w:rFonts w:hint="eastAsia"/>
+          <w:lang w:val="en-US" w:eastAsia="zh-CN"/>
+        </w:rPr>
+      </w:pPr>
+      <w:r>
+        <w:rPr>
+          <w:rFonts w:hint="eastAsia"/>
+          <w:lang w:val="en-US" w:eastAsia="zh-CN"/>
+        </w:rPr>
+        <w:t>X   十六进制转十进制</w:t>
+      </w:r>
+    </w:p>
+    <w:p>
+      <w:pPr>
+        <w:pStyle w:val="4"/>
+        <w:rPr>
+          <w:rFonts w:hint="eastAsia"/>
+          <w:lang w:eastAsia="zh-CN"/>
+        </w:rPr>
+      </w:pPr>
+      <w:bookmarkStart w:id="73" w:name="_Toc8859"/>
+      <w:r>
+        <w:rPr>
+          <w:rFonts w:hint="eastAsia"/>
+          <w:lang w:eastAsia="zh-CN"/>
+        </w:rPr>
+        <w:t>实例</w:t>
+      </w:r>
+      <w:bookmarkEnd w:id="73"/>
+    </w:p>
+    <w:p>
+      <w:pPr>
+        <w:rPr>
+          <w:rFonts w:hint="eastAsia"/>
+        </w:rPr>
+      </w:pPr>
+      <w:r>
+        <w:rPr>
+          <w:rFonts w:hint="eastAsia"/>
+        </w:rPr>
+        <w:t xml:space="preserve">select </w:t>
+      </w:r>
+      <w:r>
+        <w:rPr>
+          <w:rFonts w:hint="eastAsia"/>
+          <w:lang w:val="en-US" w:eastAsia="zh-CN"/>
+        </w:rPr>
+        <w:t xml:space="preserve"> </w:t>
+      </w:r>
+      <w:r>
+        <w:rPr>
+          <w:rFonts w:hint="eastAsia"/>
+        </w:rPr>
+        <w:t>to_number('0123')number1,            --converts a string to number</w:t>
+      </w:r>
+    </w:p>
+    <w:p>
+      <w:pPr>
+        <w:rPr>
+          <w:rFonts w:hint="eastAsia"/>
+        </w:rPr>
+      </w:pPr>
+      <w:r>
+        <w:rPr>
+          <w:rFonts w:hint="eastAsia"/>
+        </w:rPr>
+        <w:t xml:space="preserve">       trunc(to_number('0123.123'),2) number2,</w:t>
+      </w:r>
+    </w:p>
+    <w:p>
+      <w:pPr>
+        <w:rPr>
+          <w:rFonts w:hint="eastAsia"/>
+        </w:rPr>
+      </w:pPr>
+      <w:r>
+        <w:rPr>
+          <w:rFonts w:hint="eastAsia"/>
+        </w:rPr>
+        <w:t xml:space="preserve">       to_number('120.11','999.99') number3,</w:t>
+      </w:r>
+    </w:p>
+    <w:p>
+      <w:pPr>
+        <w:rPr>
+          <w:rFonts w:hint="eastAsia"/>
+        </w:rPr>
+      </w:pPr>
+      <w:r>
+        <w:rPr>
+          <w:rFonts w:hint="eastAsia"/>
+        </w:rPr>
+        <w:t xml:space="preserve"> 　　　to_number('0a','xx') number4,        --converts a hex number to decimal</w:t>
+      </w:r>
+      <w:r>
+        <w:rPr>
+          <w:rFonts w:hint="eastAsia"/>
+          <w:lang w:eastAsia="zh-CN"/>
+        </w:rPr>
+        <w:t>，转十进制</w:t>
+      </w:r>
+    </w:p>
+    <w:p>
+      <w:pPr>
+        <w:rPr>
+          <w:rFonts w:hint="eastAsia"/>
+        </w:rPr>
+      </w:pPr>
+      <w:r>
+        <w:rPr>
+          <w:rFonts w:hint="eastAsia"/>
+        </w:rPr>
+        <w:t xml:space="preserve">       to_number(100000,'xxxxxx') number5  </w:t>
+      </w:r>
+    </w:p>
+    <w:p>
+      <w:r>
+        <w:rPr>
+          <w:rFonts w:hint="eastAsia"/>
+        </w:rPr>
+        <w:t>from dual;</w:t>
+      </w:r>
+    </w:p>
+    <w:p>
+      <w:pPr>
+        <w:pStyle w:val="3"/>
+        <w:rPr>
+          <w:rFonts w:hint="eastAsia"/>
+        </w:rPr>
+      </w:pPr>
+      <w:bookmarkStart w:id="74" w:name="_Toc20767"/>
+      <w:r>
+        <w:rPr>
+          <w:rFonts w:hint="eastAsia"/>
+        </w:rPr>
+        <w:t>聚合函数</w:t>
+      </w:r>
+      <w:bookmarkEnd w:id="74"/>
+    </w:p>
+    <w:p>
+      <w:pPr>
+        <w:pStyle w:val="4"/>
+        <w:rPr/>
+      </w:pPr>
+      <w:bookmarkStart w:id="75" w:name="_Toc29867"/>
+      <w:r>
+        <w:rPr>
+          <w:rFonts w:hint="default"/>
+        </w:rPr>
+        <w:t>count</w:t>
+      </w:r>
+      <w:bookmarkEnd w:id="75"/>
+    </w:p>
+    <w:p>
+      <w:pPr>
+        <w:rPr>
+          <w:rFonts w:hint="default"/>
+        </w:rPr>
+      </w:pPr>
+      <w:r>
+        <w:rPr>
+          <w:rFonts w:hint="default"/>
+        </w:rPr>
+        <w:t>--count (distinct|all)</w:t>
+      </w:r>
+    </w:p>
+    <w:p>
+      <w:pPr>
+        <w:rPr/>
+      </w:pPr>
+      <w:r>
+        <w:rPr>
+          <w:rFonts w:hint="default"/>
+        </w:rPr>
+        <w:t>select</w:t>
+      </w:r>
+      <w:r>
+        <w:rPr>
+          <w:rFonts w:hint="default"/>
+          <w:highlight w:val="yellow"/>
+        </w:rPr>
+        <w:t xml:space="preserve"> count(1)</w:t>
+      </w:r>
+      <w:r>
+        <w:rPr>
+          <w:rFonts w:hint="default"/>
+        </w:rPr>
+        <w:t xml:space="preserve"> as count from student;</w:t>
+      </w:r>
+      <w:r>
+        <w:rPr>
+          <w:rFonts w:hint="eastAsia"/>
+          <w:lang w:val="en-US" w:eastAsia="zh-CN"/>
+        </w:rPr>
+        <w:t xml:space="preserve">   </w:t>
+      </w:r>
+      <w:r>
+        <w:rPr>
+          <w:rFonts w:hint="default"/>
+        </w:rPr>
+        <w:t>--</w:t>
+      </w:r>
+      <w:r>
+        <w:rPr>
+          <w:rFonts w:hint="default"/>
+          <w:highlight w:val="yellow"/>
+        </w:rPr>
+        <w:t>效率最高</w:t>
+      </w:r>
+    </w:p>
+    <w:p>
+      <w:pPr>
+        <w:pStyle w:val="4"/>
+        <w:rPr>
+          <w:rFonts w:hint="eastAsia"/>
+        </w:rPr>
+      </w:pPr>
+      <w:bookmarkStart w:id="76" w:name="_Toc22441"/>
+      <w:r>
+        <w:rPr>
+          <w:rFonts w:hint="eastAsia"/>
+          <w:lang w:val="en-US" w:eastAsia="zh-CN"/>
+        </w:rPr>
+        <w:t>avg</w:t>
+      </w:r>
+      <w:bookmarkEnd w:id="76"/>
+    </w:p>
+    <w:p>
+      <w:pPr>
+        <w:rPr>
+          <w:rFonts w:hint="eastAsia"/>
+        </w:rPr>
+      </w:pPr>
+      <w:r>
+        <w:rPr>
+          <w:rFonts w:hint="eastAsia"/>
+        </w:rPr>
+        <w:t>--avg (distinct|all)</w:t>
+      </w:r>
+    </w:p>
+    <w:p>
+      <w:pPr>
+        <w:rPr>
+          <w:rFonts w:hint="eastAsia"/>
+        </w:rPr>
+      </w:pPr>
+      <w:r>
+        <w:rPr>
+          <w:rFonts w:hint="eastAsia"/>
+        </w:rPr>
+        <w:t>select avg(score) score from student;</w:t>
+      </w:r>
+    </w:p>
+    <w:p>
+      <w:pPr>
+        <w:pStyle w:val="4"/>
+        <w:rPr>
+          <w:rFonts w:hint="eastAsia"/>
+        </w:rPr>
+      </w:pPr>
+      <w:bookmarkStart w:id="77" w:name="_Toc29945"/>
+      <w:r>
+        <w:rPr>
+          <w:rFonts w:hint="eastAsia"/>
+        </w:rPr>
+        <w:t>max、min</w:t>
+      </w:r>
+      <w:bookmarkEnd w:id="77"/>
+    </w:p>
+    <w:p>
+      <w:pPr>
+        <w:rPr>
+          <w:rFonts w:hint="eastAsia"/>
+        </w:rPr>
+      </w:pPr>
+      <w:r>
+        <w:rPr>
+          <w:rFonts w:hint="eastAsia"/>
+        </w:rPr>
+        <w:t>--max (distinct|all)</w:t>
+      </w:r>
+    </w:p>
+    <w:p>
+      <w:pPr>
+        <w:rPr>
+          <w:rFonts w:hint="eastAsia"/>
+        </w:rPr>
+      </w:pPr>
+      <w:r>
+        <w:rPr>
+          <w:rFonts w:hint="eastAsia"/>
+        </w:rPr>
+        <w:t>select max(score) from student;</w:t>
+      </w:r>
+    </w:p>
+    <w:p>
+      <w:pPr>
+        <w:pStyle w:val="4"/>
+        <w:rPr>
+          <w:rFonts w:hint="eastAsia"/>
+        </w:rPr>
+      </w:pPr>
+      <w:bookmarkStart w:id="78" w:name="_Toc31900"/>
+      <w:r>
+        <w:rPr>
+          <w:rFonts w:hint="eastAsia"/>
+          <w:szCs w:val="22"/>
+        </w:rPr>
+        <w:t>sum</w:t>
+      </w:r>
+      <w:bookmarkEnd w:id="78"/>
+    </w:p>
+    <w:p>
+      <w:pPr>
+        <w:rPr>
+          <w:rFonts w:hint="eastAsia"/>
+        </w:rPr>
+      </w:pPr>
+      <w:r>
+        <w:rPr>
+          <w:rFonts w:hint="eastAsia"/>
+        </w:rPr>
+        <w:t>--sum</w:t>
+      </w:r>
+    </w:p>
+    <w:p>
+      <w:pPr>
+        <w:rPr>
+          <w:rFonts w:hint="eastAsia"/>
+        </w:rPr>
+      </w:pPr>
+      <w:r>
+        <w:rPr>
+          <w:rFonts w:hint="eastAsia"/>
+        </w:rPr>
+        <w:t>select sum(score) from student;</w:t>
+      </w:r>
+    </w:p>
+    <w:p>
+      <w:pPr>
+        <w:pStyle w:val="4"/>
+        <w:rPr>
+          <w:rFonts w:hint="eastAsia"/>
+        </w:rPr>
+      </w:pPr>
+      <w:bookmarkStart w:id="79" w:name="_Toc28589"/>
+      <w:r>
+        <w:rPr>
+          <w:rFonts w:hint="eastAsia"/>
+          <w:szCs w:val="22"/>
+        </w:rPr>
+        <w:t>median</w:t>
+      </w:r>
+      <w:r>
+        <w:rPr>
+          <w:rFonts w:hint="eastAsia"/>
+        </w:rPr>
+        <w:t>--中位数</w:t>
+      </w:r>
+      <w:bookmarkEnd w:id="79"/>
+    </w:p>
+    <w:p>
+      <w:pPr>
+        <w:rPr>
+          <w:rFonts w:hint="eastAsia"/>
+        </w:rPr>
+      </w:pPr>
+      <w:r>
+        <w:rPr>
+          <w:rFonts w:hint="eastAsia"/>
+        </w:rPr>
+        <w:t>--median</w:t>
+      </w:r>
+    </w:p>
+    <w:p>
+      <w:pPr>
+        <w:rPr>
+          <w:rFonts w:hint="eastAsia"/>
+        </w:rPr>
+      </w:pPr>
+      <w:r>
+        <w:rPr>
+          <w:rFonts w:hint="eastAsia"/>
+        </w:rPr>
+        <w:t>select median(score) from student;</w:t>
+      </w:r>
+    </w:p>
+    <w:p>
+      <w:pPr>
+        <w:pStyle w:val="4"/>
+        <w:rPr>
+          <w:rFonts w:hint="eastAsia"/>
+        </w:rPr>
+      </w:pPr>
+      <w:bookmarkStart w:id="80" w:name="_Toc15998"/>
+      <w:r>
+        <w:rPr>
+          <w:rFonts w:hint="eastAsia"/>
+          <w:szCs w:val="22"/>
+        </w:rPr>
+        <w:t>stddev</w:t>
+      </w:r>
+      <w:r>
+        <w:rPr>
+          <w:rFonts w:hint="eastAsia"/>
+        </w:rPr>
+        <w:t>（standard deviation）标准差</w:t>
+      </w:r>
+      <w:bookmarkEnd w:id="80"/>
+    </w:p>
+    <w:p>
+      <w:pPr>
+        <w:rPr>
+          <w:rFonts w:hint="eastAsia"/>
+        </w:rPr>
+      </w:pPr>
+      <w:r>
+        <w:rPr>
+          <w:rFonts w:hint="eastAsia"/>
+        </w:rPr>
+        <w:t>--stddev</w:t>
+      </w:r>
+    </w:p>
+    <w:p>
+      <w:r>
+        <w:rPr>
+          <w:rFonts w:hint="eastAsia"/>
+        </w:rPr>
+        <w:t>select stddev(score) from student;</w:t>
+      </w:r>
+    </w:p>
+    <w:p>
+      <w:pPr>
+        <w:pStyle w:val="4"/>
+        <w:rPr>
+          <w:rFonts w:hint="eastAsia"/>
+        </w:rPr>
+      </w:pPr>
+      <w:bookmarkStart w:id="81" w:name="_Toc18475"/>
+      <w:r>
+        <w:rPr>
+          <w:rFonts w:hint="eastAsia"/>
+        </w:rPr>
+        <w:t>EXCEPT 运算符，差集</w:t>
+      </w:r>
+      <w:bookmarkEnd w:id="81"/>
+      <w:r>
+        <w:rPr>
+          <w:rFonts w:hint="eastAsia"/>
+        </w:rPr>
+        <w:t xml:space="preserve"> </w:t>
+      </w:r>
+    </w:p>
+    <w:p>
+      <w:pPr>
+        <w:rPr>
+          <w:rFonts w:hint="eastAsia"/>
+        </w:rPr>
+      </w:pPr>
+      <w:r>
+        <w:rPr>
+          <w:rFonts w:hint="eastAsia"/>
+        </w:rPr>
+        <w:t>EXCEPT 运算符通过包括所有在 TABLE1 中但不在 TABLE2 中的行并消除所有重复行而派生出一个结果表。</w:t>
+      </w:r>
+    </w:p>
+    <w:p>
+      <w:pPr>
+        <w:rPr>
+          <w:rFonts w:hint="eastAsia"/>
+        </w:rPr>
+      </w:pPr>
+      <w:r>
+        <w:rPr>
+          <w:rFonts w:hint="eastAsia"/>
+        </w:rPr>
+        <w:t>EXCEPT ALL，不消除重复行。</w:t>
+      </w:r>
+    </w:p>
+    <w:p>
+      <w:pPr>
+        <w:pStyle w:val="4"/>
+        <w:rPr>
+          <w:rFonts w:hint="eastAsia"/>
+        </w:rPr>
+      </w:pPr>
+      <w:bookmarkStart w:id="82" w:name="_Toc15927"/>
+      <w:r>
+        <w:rPr>
+          <w:rFonts w:hint="eastAsia"/>
+        </w:rPr>
+        <w:t>INTERSECT 运算符，交集</w:t>
+      </w:r>
+      <w:bookmarkEnd w:id="82"/>
+      <w:r>
+        <w:rPr>
+          <w:rFonts w:hint="eastAsia"/>
+        </w:rPr>
+        <w:t xml:space="preserve"> </w:t>
+      </w:r>
+    </w:p>
+    <w:p>
+      <w:pPr>
+        <w:rPr>
+          <w:rFonts w:hint="eastAsia"/>
+        </w:rPr>
+      </w:pPr>
+      <w:r>
+        <w:rPr>
+          <w:rFonts w:hint="eastAsia"/>
+        </w:rPr>
+        <w:t>INTERSECT 运算符通过只包括 TABLE1 和 TABLE2 中都有的行并消除所有重复行而派生出一个结果表。</w:t>
+      </w:r>
+    </w:p>
+    <w:p>
+      <w:r>
+        <w:rPr>
+          <w:rFonts w:hint="eastAsia"/>
+        </w:rPr>
+        <w:t>INTERSECT ALL，不消除重复行。</w:t>
+      </w:r>
+    </w:p>
+    <w:p/>
+    <w:p/>
+    <w:p/>
+    <w:p/>
+    <w:p>
+      <w:pPr>
+        <w:rPr>
+          <w:rFonts w:hint="eastAsia"/>
+        </w:rPr>
+      </w:pPr>
+    </w:p>
+    <w:p>
+      <w:pPr>
+        <w:rPr>
+          <w:rFonts w:hint="eastAsia"/>
+        </w:rPr>
+      </w:pPr>
+    </w:p>
+    <w:p>
+      <w:pPr>
+        <w:rPr>
+          <w:rFonts w:hint="eastAsia"/>
+        </w:rPr>
+      </w:pPr>
+    </w:p>
+    <w:p>
+      <w:pPr>
+        <w:rPr>
+          <w:rFonts w:hint="eastAsia"/>
+        </w:rPr>
+      </w:pPr>
+    </w:p>
+    <w:p>
+      <w:pPr>
+        <w:rPr>
+          <w:rFonts w:hint="eastAsia"/>
+        </w:rPr>
+      </w:pPr>
+    </w:p>
+    <w:p>
+      <w:pPr>
+        <w:rPr>
+          <w:rFonts w:hint="eastAsia"/>
+        </w:rPr>
+      </w:pPr>
+    </w:p>
+    <w:p>
+      <w:pPr>
+        <w:rPr>
+          <w:rFonts w:hint="eastAsia"/>
+        </w:rPr>
+      </w:pPr>
     </w:p>
     <w:p>
       <w:pPr>
@@ -7939,7 +13100,7 @@
     <w:lsdException w:qFormat="1" w:unhideWhenUsed="0" w:uiPriority="0" w:semiHidden="0" w:name="heading 1"/>
     <w:lsdException w:qFormat="1" w:uiPriority="0" w:semiHidden="0" w:name="heading 2"/>
     <w:lsdException w:qFormat="1" w:uiPriority="0" w:semiHidden="0" w:name="heading 3"/>
-    <w:lsdException w:qFormat="1" w:uiPriority="0" w:name="heading 4"/>
+    <w:lsdException w:qFormat="1" w:uiPriority="0" w:semiHidden="0" w:name="heading 4"/>
     <w:lsdException w:qFormat="1" w:uiPriority="0" w:name="heading 5"/>
     <w:lsdException w:qFormat="1" w:uiPriority="0" w:name="heading 6"/>
     <w:lsdException w:qFormat="1" w:uiPriority="0" w:name="heading 7"/>
@@ -7954,7 +13115,7 @@
     <w:lsdException w:unhideWhenUsed="0" w:uiPriority="0" w:semiHidden="0" w:name="index 7"/>
     <w:lsdException w:unhideWhenUsed="0" w:uiPriority="0" w:semiHidden="0" w:name="index 8"/>
     <w:lsdException w:unhideWhenUsed="0" w:uiPriority="0" w:semiHidden="0" w:name="index 9"/>
-    <w:lsdException w:unhideWhenUsed="0" w:uiPriority="0" w:semiHidden="0" w:name="toc 1"/>
+    <w:lsdException w:qFormat="1" w:unhideWhenUsed="0" w:uiPriority="0" w:semiHidden="0" w:name="toc 1"/>
     <w:lsdException w:qFormat="1" w:unhideWhenUsed="0" w:uiPriority="0" w:semiHidden="0" w:name="toc 2"/>
     <w:lsdException w:qFormat="1" w:unhideWhenUsed="0" w:uiPriority="0" w:semiHidden="0" w:name="toc 3"/>
     <w:lsdException w:unhideWhenUsed="0" w:uiPriority="0" w:semiHidden="0" w:name="toc 4"/>
@@ -8020,21 +13181,21 @@
     <w:lsdException w:unhideWhenUsed="0" w:uiPriority="0" w:semiHidden="0" w:name="Body Text Indent 2"/>
     <w:lsdException w:unhideWhenUsed="0" w:uiPriority="0" w:semiHidden="0" w:name="Body Text Indent 3"/>
     <w:lsdException w:unhideWhenUsed="0" w:uiPriority="0" w:semiHidden="0" w:name="Block Text"/>
-    <w:lsdException w:unhideWhenUsed="0" w:uiPriority="0" w:semiHidden="0" w:name="Hyperlink"/>
+    <w:lsdException w:qFormat="1" w:unhideWhenUsed="0" w:uiPriority="0" w:semiHidden="0" w:name="Hyperlink"/>
     <w:lsdException w:unhideWhenUsed="0" w:uiPriority="0" w:semiHidden="0" w:name="FollowedHyperlink"/>
     <w:lsdException w:qFormat="1" w:unhideWhenUsed="0" w:uiPriority="0" w:semiHidden="0" w:name="Strong"/>
     <w:lsdException w:qFormat="1" w:unhideWhenUsed="0" w:uiPriority="0" w:semiHidden="0" w:name="Emphasis"/>
     <w:lsdException w:unhideWhenUsed="0" w:uiPriority="0" w:semiHidden="0" w:name="Document Map"/>
     <w:lsdException w:unhideWhenUsed="0" w:uiPriority="0" w:semiHidden="0" w:name="Plain Text"/>
     <w:lsdException w:unhideWhenUsed="0" w:uiPriority="0" w:semiHidden="0" w:name="E-mail Signature"/>
-    <w:lsdException w:unhideWhenUsed="0" w:uiPriority="0" w:semiHidden="0" w:name="Normal (Web)"/>
+    <w:lsdException w:qFormat="1" w:unhideWhenUsed="0" w:uiPriority="0" w:semiHidden="0" w:name="Normal (Web)"/>
     <w:lsdException w:unhideWhenUsed="0" w:uiPriority="0" w:semiHidden="0" w:name="HTML Acronym"/>
     <w:lsdException w:unhideWhenUsed="0" w:uiPriority="0" w:semiHidden="0" w:name="HTML Address"/>
     <w:lsdException w:unhideWhenUsed="0" w:uiPriority="0" w:semiHidden="0" w:name="HTML Cite"/>
     <w:lsdException w:unhideWhenUsed="0" w:uiPriority="0" w:semiHidden="0" w:name="HTML Code"/>
     <w:lsdException w:unhideWhenUsed="0" w:uiPriority="0" w:semiHidden="0" w:name="HTML Definition"/>
     <w:lsdException w:unhideWhenUsed="0" w:uiPriority="0" w:semiHidden="0" w:name="HTML Keyboard"/>
-    <w:lsdException w:unhideWhenUsed="0" w:uiPriority="0" w:semiHidden="0" w:name="HTML Preformatted"/>
+    <w:lsdException w:qFormat="1" w:unhideWhenUsed="0" w:uiPriority="0" w:semiHidden="0" w:name="HTML Preformatted"/>
     <w:lsdException w:unhideWhenUsed="0" w:uiPriority="0" w:semiHidden="0" w:name="HTML Sample"/>
     <w:lsdException w:unhideWhenUsed="0" w:uiPriority="0" w:semiHidden="0" w:name="HTML Typewriter"/>
     <w:lsdException w:unhideWhenUsed="0" w:uiPriority="0" w:semiHidden="0" w:name="HTML Variable"/>
@@ -8207,16 +13368,16 @@
     <w:qFormat/>
     <w:uiPriority w:val="0"/>
     <w:pPr>
-      <w:keepNext/>
-      <w:keepLines/>
-      <w:spacing w:before="340" w:beforeLines="0" w:beforeAutospacing="0" w:after="330" w:afterLines="0" w:afterAutospacing="0" w:line="576" w:lineRule="auto"/>
-      <w:outlineLvl w:val="0"/>
+      <w:spacing w:before="0" w:beforeAutospacing="1" w:after="0" w:afterAutospacing="1"/>
+      <w:jc w:val="left"/>
     </w:pPr>
     <w:rPr>
-      <w:rFonts w:eastAsia="宋体" w:asciiTheme="minorAscii" w:hAnsiTheme="minorAscii"/>
+      <w:rFonts w:hint="eastAsia" w:ascii="宋体" w:hAnsi="宋体" w:eastAsia="宋体" w:cs="宋体"/>
       <w:b/>
       <w:kern w:val="44"/>
-      <w:sz w:val="32"/>
+      <w:sz w:val="48"/>
+      <w:szCs w:val="48"/>
+      <w:lang w:val="en-US" w:eastAsia="zh-CN" w:bidi="ar"/>
     </w:rPr>
   </w:style>
   <w:style w:type="paragraph" w:styleId="3">
@@ -8261,7 +13422,6 @@
     <w:name w:val="heading 4"/>
     <w:basedOn w:val="1"/>
     <w:next w:val="1"/>
-    <w:semiHidden/>
     <w:unhideWhenUsed/>
     <w:qFormat/>
     <w:uiPriority w:val="0"/>
@@ -8312,6 +13472,7 @@
     <w:name w:val="toc 1"/>
     <w:basedOn w:val="1"/>
     <w:next w:val="1"/>
+    <w:qFormat/>
     <w:uiPriority w:val="0"/>
   </w:style>
   <w:style w:type="paragraph" w:styleId="8">
@@ -8327,6 +13488,7 @@
   <w:style w:type="paragraph" w:styleId="9">
     <w:name w:val="HTML Preformatted"/>
     <w:basedOn w:val="1"/>
+    <w:qFormat/>
     <w:uiPriority w:val="0"/>
     <w:pPr>
       <w:tabs>
@@ -8360,6 +13522,7 @@
   <w:style w:type="paragraph" w:styleId="10">
     <w:name w:val="Normal (Web)"/>
     <w:basedOn w:val="1"/>
+    <w:qFormat/>
     <w:uiPriority w:val="0"/>
     <w:pPr>
       <w:spacing w:before="0" w:beforeAutospacing="1" w:after="0" w:afterAutospacing="1"/>
@@ -8393,6 +13556,7 @@
   <w:style w:type="character" w:styleId="14">
     <w:name w:val="Hyperlink"/>
     <w:basedOn w:val="11"/>
+    <w:qFormat/>
     <w:uiPriority w:val="0"/>
     <w:rPr>
       <w:color w:val="0000FF"/>
